--- a/doc/Dokumentation.docx
+++ b/doc/Dokumentation.docx
@@ -7,6 +7,7 @@
       <w:bookmarkEnd w:id="0"/>
     </w:p>
     <w:sectPr>
+      <w:headerReference w:type="default" r:id="rId7"/>
       <w:pgSz w:w="11906" w:h="16838"/>
       <w:pgMar w:top="1417" w:right="1417" w:bottom="1134" w:left="1417" w:header="708" w:footer="708" w:gutter="0"/>
       <w:cols w:space="708"/>
@@ -14,6 +15,81 @@
     </w:sectPr>
   </w:body>
 </w:document>
+</file>
+
+<file path=word/endnotes.xml><?xml version="1.0" encoding="utf-8"?>
+<w:endnotes xmlns:wpc="http://schemas.microsoft.com/office/word/2010/wordprocessingCanvas" xmlns:mc="http://schemas.openxmlformats.org/markup-compatibility/2006" xmlns:o="urn:schemas-microsoft-com:office:office" xmlns:r="http://schemas.openxmlformats.org/officeDocument/2006/relationships" xmlns:m="http://schemas.openxmlformats.org/officeDocument/2006/math" xmlns:v="urn:schemas-microsoft-com:vml" xmlns:wp14="http://schemas.microsoft.com/office/word/2010/wordprocessingDrawing" xmlns:wp="http://schemas.openxmlformats.org/drawingml/2006/wordprocessingDrawing" xmlns:w10="urn:schemas-microsoft-com:office:word" xmlns:w="http://schemas.openxmlformats.org/wordprocessingml/2006/main" xmlns:w14="http://schemas.microsoft.com/office/word/2010/wordml" xmlns:wpg="http://schemas.microsoft.com/office/word/2010/wordprocessingGroup" xmlns:wpi="http://schemas.microsoft.com/office/word/2010/wordprocessingInk" xmlns:wne="http://schemas.microsoft.com/office/word/2006/wordml" xmlns:wps="http://schemas.microsoft.com/office/word/2010/wordprocessingShape" mc:Ignorable="w14 wp14">
+  <w:endnote w:type="separator" w:id="-1">
+    <w:p>
+      <w:pPr>
+        <w:spacing w:after="0" w:line="240" w:lineRule="auto"/>
+      </w:pPr>
+      <w:r>
+        <w:separator/>
+      </w:r>
+    </w:p>
+  </w:endnote>
+  <w:endnote w:type="continuationSeparator" w:id="0">
+    <w:p>
+      <w:pPr>
+        <w:spacing w:after="0" w:line="240" w:lineRule="auto"/>
+      </w:pPr>
+      <w:r>
+        <w:continuationSeparator/>
+      </w:r>
+    </w:p>
+  </w:endnote>
+</w:endnotes>
+</file>
+
+<file path=word/footnotes.xml><?xml version="1.0" encoding="utf-8"?>
+<w:footnotes xmlns:wpc="http://schemas.microsoft.com/office/word/2010/wordprocessingCanvas" xmlns:mc="http://schemas.openxmlformats.org/markup-compatibility/2006" xmlns:o="urn:schemas-microsoft-com:office:office" xmlns:r="http://schemas.openxmlformats.org/officeDocument/2006/relationships" xmlns:m="http://schemas.openxmlformats.org/officeDocument/2006/math" xmlns:v="urn:schemas-microsoft-com:vml" xmlns:wp14="http://schemas.microsoft.com/office/word/2010/wordprocessingDrawing" xmlns:wp="http://schemas.openxmlformats.org/drawingml/2006/wordprocessingDrawing" xmlns:w10="urn:schemas-microsoft-com:office:word" xmlns:w="http://schemas.openxmlformats.org/wordprocessingml/2006/main" xmlns:w14="http://schemas.microsoft.com/office/word/2010/wordml" xmlns:wpg="http://schemas.microsoft.com/office/word/2010/wordprocessingGroup" xmlns:wpi="http://schemas.microsoft.com/office/word/2010/wordprocessingInk" xmlns:wne="http://schemas.microsoft.com/office/word/2006/wordml" xmlns:wps="http://schemas.microsoft.com/office/word/2010/wordprocessingShape" mc:Ignorable="w14 wp14">
+  <w:footnote w:type="separator" w:id="-1">
+    <w:p>
+      <w:pPr>
+        <w:spacing w:after="0" w:line="240" w:lineRule="auto"/>
+      </w:pPr>
+      <w:r>
+        <w:separator/>
+      </w:r>
+    </w:p>
+  </w:footnote>
+  <w:footnote w:type="continuationSeparator" w:id="0">
+    <w:p>
+      <w:pPr>
+        <w:spacing w:after="0" w:line="240" w:lineRule="auto"/>
+      </w:pPr>
+      <w:r>
+        <w:continuationSeparator/>
+      </w:r>
+    </w:p>
+  </w:footnote>
+</w:footnotes>
+</file>
+
+<file path=word/header1.xml><?xml version="1.0" encoding="utf-8"?>
+<w:hdr xmlns:wpc="http://schemas.microsoft.com/office/word/2010/wordprocessingCanvas" xmlns:mc="http://schemas.openxmlformats.org/markup-compatibility/2006" xmlns:o="urn:schemas-microsoft-com:office:office" xmlns:r="http://schemas.openxmlformats.org/officeDocument/2006/relationships" xmlns:m="http://schemas.openxmlformats.org/officeDocument/2006/math" xmlns:v="urn:schemas-microsoft-com:vml" xmlns:wp14="http://schemas.microsoft.com/office/word/2010/wordprocessingDrawing" xmlns:wp="http://schemas.openxmlformats.org/drawingml/2006/wordprocessingDrawing" xmlns:w10="urn:schemas-microsoft-com:office:word" xmlns:w="http://schemas.openxmlformats.org/wordprocessingml/2006/main" xmlns:w14="http://schemas.microsoft.com/office/word/2010/wordml" xmlns:wpg="http://schemas.microsoft.com/office/word/2010/wordprocessingGroup" xmlns:wpi="http://schemas.microsoft.com/office/word/2010/wordprocessingInk" xmlns:wne="http://schemas.microsoft.com/office/word/2006/wordml" xmlns:wps="http://schemas.microsoft.com/office/word/2010/wordprocessingShape" mc:Ignorable="w14 wp14">
+  <w:p>
+    <w:pPr>
+      <w:pStyle w:val="Kopfzeile"/>
+    </w:pPr>
+    <w:r>
+      <w:t xml:space="preserve">GKAP – Dokumentation </w:t>
+    </w:r>
+    <w:r>
+      <w:t>Praktikum 01</w:t>
+    </w:r>
+    <w:r>
+      <w:ptab w:relativeTo="margin" w:alignment="center" w:leader="none"/>
+    </w:r>
+    <w:r>
+      <w:ptab w:relativeTo="margin" w:alignment="right" w:leader="none"/>
+    </w:r>
+    <w:r>
+      <w:t>Lennart Borchert &amp; Gerhard Wagner</w:t>
+    </w:r>
+  </w:p>
+</w:hdr>
 </file>
 
 <file path=word/styles.xml><?xml version="1.0" encoding="utf-8"?>
@@ -202,6 +278,80 @@
     <w:uiPriority w:val="99"/>
     <w:semiHidden/>
     <w:unhideWhenUsed/>
+  </w:style>
+  <w:style w:type="paragraph" w:styleId="Kopfzeile">
+    <w:name w:val="header"/>
+    <w:basedOn w:val="Standard"/>
+    <w:link w:val="KopfzeileZchn"/>
+    <w:uiPriority w:val="99"/>
+    <w:unhideWhenUsed/>
+    <w:rsid w:val="00D20540"/>
+    <w:pPr>
+      <w:tabs>
+        <w:tab w:val="center" w:pos="4536"/>
+        <w:tab w:val="right" w:pos="9072"/>
+      </w:tabs>
+      <w:spacing w:after="0" w:line="240" w:lineRule="auto"/>
+    </w:pPr>
+  </w:style>
+  <w:style w:type="character" w:customStyle="1" w:styleId="KopfzeileZchn">
+    <w:name w:val="Kopfzeile Zchn"/>
+    <w:basedOn w:val="Absatz-Standardschriftart"/>
+    <w:link w:val="Kopfzeile"/>
+    <w:uiPriority w:val="99"/>
+    <w:rsid w:val="00D20540"/>
+  </w:style>
+  <w:style w:type="paragraph" w:styleId="Fuzeile">
+    <w:name w:val="footer"/>
+    <w:basedOn w:val="Standard"/>
+    <w:link w:val="FuzeileZchn"/>
+    <w:uiPriority w:val="99"/>
+    <w:unhideWhenUsed/>
+    <w:rsid w:val="00D20540"/>
+    <w:pPr>
+      <w:tabs>
+        <w:tab w:val="center" w:pos="4536"/>
+        <w:tab w:val="right" w:pos="9072"/>
+      </w:tabs>
+      <w:spacing w:after="0" w:line="240" w:lineRule="auto"/>
+    </w:pPr>
+  </w:style>
+  <w:style w:type="character" w:customStyle="1" w:styleId="FuzeileZchn">
+    <w:name w:val="Fußzeile Zchn"/>
+    <w:basedOn w:val="Absatz-Standardschriftart"/>
+    <w:link w:val="Fuzeile"/>
+    <w:uiPriority w:val="99"/>
+    <w:rsid w:val="00D20540"/>
+  </w:style>
+  <w:style w:type="paragraph" w:styleId="Sprechblasentext">
+    <w:name w:val="Balloon Text"/>
+    <w:basedOn w:val="Standard"/>
+    <w:link w:val="SprechblasentextZchn"/>
+    <w:uiPriority w:val="99"/>
+    <w:semiHidden/>
+    <w:unhideWhenUsed/>
+    <w:rsid w:val="00D20540"/>
+    <w:pPr>
+      <w:spacing w:after="0" w:line="240" w:lineRule="auto"/>
+    </w:pPr>
+    <w:rPr>
+      <w:rFonts w:ascii="Tahoma" w:hAnsi="Tahoma" w:cs="Tahoma"/>
+      <w:sz w:val="16"/>
+      <w:szCs w:val="16"/>
+    </w:rPr>
+  </w:style>
+  <w:style w:type="character" w:customStyle="1" w:styleId="SprechblasentextZchn">
+    <w:name w:val="Sprechblasentext Zchn"/>
+    <w:basedOn w:val="Absatz-Standardschriftart"/>
+    <w:link w:val="Sprechblasentext"/>
+    <w:uiPriority w:val="99"/>
+    <w:semiHidden/>
+    <w:rsid w:val="00D20540"/>
+    <w:rPr>
+      <w:rFonts w:ascii="Tahoma" w:hAnsi="Tahoma" w:cs="Tahoma"/>
+      <w:sz w:val="16"/>
+      <w:szCs w:val="16"/>
+    </w:rPr>
   </w:style>
 </w:styles>
 </file>
@@ -393,6 +543,80 @@
     <w:semiHidden/>
     <w:unhideWhenUsed/>
   </w:style>
+  <w:style w:type="paragraph" w:styleId="Kopfzeile">
+    <w:name w:val="header"/>
+    <w:basedOn w:val="Standard"/>
+    <w:link w:val="KopfzeileZchn"/>
+    <w:uiPriority w:val="99"/>
+    <w:unhideWhenUsed/>
+    <w:rsid w:val="00D20540"/>
+    <w:pPr>
+      <w:tabs>
+        <w:tab w:val="center" w:pos="4536"/>
+        <w:tab w:val="right" w:pos="9072"/>
+      </w:tabs>
+      <w:spacing w:after="0" w:line="240" w:lineRule="auto"/>
+    </w:pPr>
+  </w:style>
+  <w:style w:type="character" w:customStyle="1" w:styleId="KopfzeileZchn">
+    <w:name w:val="Kopfzeile Zchn"/>
+    <w:basedOn w:val="Absatz-Standardschriftart"/>
+    <w:link w:val="Kopfzeile"/>
+    <w:uiPriority w:val="99"/>
+    <w:rsid w:val="00D20540"/>
+  </w:style>
+  <w:style w:type="paragraph" w:styleId="Fuzeile">
+    <w:name w:val="footer"/>
+    <w:basedOn w:val="Standard"/>
+    <w:link w:val="FuzeileZchn"/>
+    <w:uiPriority w:val="99"/>
+    <w:unhideWhenUsed/>
+    <w:rsid w:val="00D20540"/>
+    <w:pPr>
+      <w:tabs>
+        <w:tab w:val="center" w:pos="4536"/>
+        <w:tab w:val="right" w:pos="9072"/>
+      </w:tabs>
+      <w:spacing w:after="0" w:line="240" w:lineRule="auto"/>
+    </w:pPr>
+  </w:style>
+  <w:style w:type="character" w:customStyle="1" w:styleId="FuzeileZchn">
+    <w:name w:val="Fußzeile Zchn"/>
+    <w:basedOn w:val="Absatz-Standardschriftart"/>
+    <w:link w:val="Fuzeile"/>
+    <w:uiPriority w:val="99"/>
+    <w:rsid w:val="00D20540"/>
+  </w:style>
+  <w:style w:type="paragraph" w:styleId="Sprechblasentext">
+    <w:name w:val="Balloon Text"/>
+    <w:basedOn w:val="Standard"/>
+    <w:link w:val="SprechblasentextZchn"/>
+    <w:uiPriority w:val="99"/>
+    <w:semiHidden/>
+    <w:unhideWhenUsed/>
+    <w:rsid w:val="00D20540"/>
+    <w:pPr>
+      <w:spacing w:after="0" w:line="240" w:lineRule="auto"/>
+    </w:pPr>
+    <w:rPr>
+      <w:rFonts w:ascii="Tahoma" w:hAnsi="Tahoma" w:cs="Tahoma"/>
+      <w:sz w:val="16"/>
+      <w:szCs w:val="16"/>
+    </w:rPr>
+  </w:style>
+  <w:style w:type="character" w:customStyle="1" w:styleId="SprechblasentextZchn">
+    <w:name w:val="Sprechblasentext Zchn"/>
+    <w:basedOn w:val="Absatz-Standardschriftart"/>
+    <w:link w:val="Sprechblasentext"/>
+    <w:uiPriority w:val="99"/>
+    <w:semiHidden/>
+    <w:rsid w:val="00D20540"/>
+    <w:rPr>
+      <w:rFonts w:ascii="Tahoma" w:hAnsi="Tahoma" w:cs="Tahoma"/>
+      <w:sz w:val="16"/>
+      <w:szCs w:val="16"/>
+    </w:rPr>
+  </w:style>
 </w:styles>
 </file>
 

--- a/doc/Dokumentation.docx
+++ b/doc/Dokumentation.docx
@@ -3,11 +3,275 @@
 <w:document xmlns:wpc="http://schemas.microsoft.com/office/word/2010/wordprocessingCanvas" xmlns:mc="http://schemas.openxmlformats.org/markup-compatibility/2006" xmlns:o="urn:schemas-microsoft-com:office:office" xmlns:r="http://schemas.openxmlformats.org/officeDocument/2006/relationships" xmlns:m="http://schemas.openxmlformats.org/officeDocument/2006/math" xmlns:v="urn:schemas-microsoft-com:vml" xmlns:wp14="http://schemas.microsoft.com/office/word/2010/wordprocessingDrawing" xmlns:wp="http://schemas.openxmlformats.org/drawingml/2006/wordprocessingDrawing" xmlns:w10="urn:schemas-microsoft-com:office:word" xmlns:w="http://schemas.openxmlformats.org/wordprocessingml/2006/main" xmlns:w14="http://schemas.microsoft.com/office/word/2010/wordml" xmlns:wpg="http://schemas.microsoft.com/office/word/2010/wordprocessingGroup" xmlns:wpi="http://schemas.microsoft.com/office/word/2010/wordprocessingInk" xmlns:wne="http://schemas.microsoft.com/office/word/2006/wordml" xmlns:wps="http://schemas.microsoft.com/office/word/2010/wordprocessingShape" mc:Ignorable="w14 wp14">
   <w:body>
     <w:p>
+      <w:pPr>
+        <w:pStyle w:val="berschrift1"/>
+        <w:spacing w:line="240" w:lineRule="auto"/>
+        <w:rPr>
+          <w:sz w:val="36"/>
+          <w:szCs w:val="36"/>
+        </w:rPr>
+      </w:pPr>
+      <w:r>
+        <w:rPr>
+          <w:sz w:val="36"/>
+          <w:szCs w:val="36"/>
+        </w:rPr>
+        <w:t>Designentscheidungen:</w:t>
+      </w:r>
+    </w:p>
+    <w:p>
+      <w:pPr>
+        <w:pStyle w:val="berschrift2"/>
+        <w:spacing w:line="240" w:lineRule="auto"/>
+      </w:pPr>
+      <w:r>
+        <w:t>Fremd</w:t>
+      </w:r>
+      <w:r>
+        <w:t>bibliothek</w:t>
+      </w:r>
+      <w:r>
+        <w:t>en</w:t>
+      </w:r>
+      <w:r>
+        <w:t>:</w:t>
+      </w:r>
+    </w:p>
+    <w:p>
+      <w:pPr>
+        <w:spacing w:line="240" w:lineRule="auto"/>
+        <w:ind w:left="708"/>
+      </w:pPr>
+      <w:r>
+        <w:t>Um zu entscheiden welche Fremdbibliotheken wir benutzen haben wir uns erst einmal etwas mit den vorgeschlagenen Bibliotheken(</w:t>
+      </w:r>
+      <w:proofErr w:type="spellStart"/>
+      <w:r>
+        <w:t>JGraphT</w:t>
+      </w:r>
+      <w:proofErr w:type="spellEnd"/>
+      <w:r>
+        <w:t xml:space="preserve">, JUNG, </w:t>
+      </w:r>
+      <w:proofErr w:type="spellStart"/>
+      <w:r>
+        <w:t>GraphViz</w:t>
+      </w:r>
+      <w:proofErr w:type="spellEnd"/>
+      <w:r>
+        <w:t>)vertraut gemacht.</w:t>
+      </w:r>
+    </w:p>
+    <w:p>
+      <w:pPr>
+        <w:spacing w:line="240" w:lineRule="auto"/>
+        <w:ind w:left="708"/>
+      </w:pPr>
+      <w:r>
+        <w:t>Obwohl die Dokumentation von JUNG einstiegsfreundlicher wirkte</w:t>
+      </w:r>
+      <w:r>
+        <w:t xml:space="preserve"> </w:t>
+      </w:r>
+      <w:r>
+        <w:t xml:space="preserve">entschieden wir uns letztendlich doch für </w:t>
+      </w:r>
+      <w:proofErr w:type="spellStart"/>
+      <w:r>
+        <w:t>JGraphT</w:t>
+      </w:r>
+      <w:proofErr w:type="spellEnd"/>
+      <w:r>
+        <w:t xml:space="preserve">, da es etablierter ist und somit vermutlich mehr Schnittstellen(Wie z.B. </w:t>
+      </w:r>
+      <w:r>
+        <w:t xml:space="preserve">ein </w:t>
+      </w:r>
+      <w:proofErr w:type="spellStart"/>
+      <w:r>
+        <w:t>JGraph</w:t>
+      </w:r>
+      <w:proofErr w:type="spellEnd"/>
+      <w:r>
+        <w:t xml:space="preserve"> Adapter</w:t>
+      </w:r>
+      <w:r>
+        <w:t>) für sie entwickelt wurden.</w:t>
+      </w:r>
+    </w:p>
+    <w:p>
+      <w:pPr>
+        <w:spacing w:line="240" w:lineRule="auto"/>
+        <w:ind w:left="705"/>
+      </w:pPr>
+      <w:r>
+        <w:t xml:space="preserve">Dies führte ebenfalls dazu, dass wir </w:t>
+      </w:r>
+      <w:proofErr w:type="spellStart"/>
+      <w:r>
+        <w:t>JGraph</w:t>
+      </w:r>
+      <w:proofErr w:type="spellEnd"/>
+      <w:r>
+        <w:t xml:space="preserve"> anstelle von </w:t>
+      </w:r>
+      <w:proofErr w:type="spellStart"/>
+      <w:r>
+        <w:t>GraphViz</w:t>
+      </w:r>
+      <w:proofErr w:type="spellEnd"/>
+      <w:r>
+        <w:t xml:space="preserve"> nutzten, da per Adapter eine einfache Einbindung in eine </w:t>
+      </w:r>
+      <w:r>
+        <w:t>Swing</w:t>
+      </w:r>
+      <w:r>
+        <w:t>-</w:t>
+      </w:r>
+      <w:r>
+        <w:t>Oberfläche möglich war.</w:t>
+      </w:r>
+    </w:p>
+    <w:p>
+      <w:pPr>
+        <w:pStyle w:val="berschrift2"/>
+        <w:spacing w:line="240" w:lineRule="auto"/>
+      </w:pPr>
+      <w:r>
+        <w:tab/>
+      </w:r>
+      <w:r>
+        <w:br/>
+      </w:r>
+      <w:r>
+        <w:t>Parser</w:t>
+      </w:r>
+      <w:r>
+        <w:t>/Reader</w:t>
+      </w:r>
+      <w:r>
+        <w:t>:</w:t>
+      </w:r>
+    </w:p>
+    <w:p>
+      <w:pPr>
+        <w:spacing w:line="240" w:lineRule="auto"/>
+        <w:ind w:left="708"/>
+        <w:rPr>
+          <w:sz w:val="24"/>
+          <w:szCs w:val="24"/>
+        </w:rPr>
+      </w:pPr>
+      <w:r>
+        <w:rPr>
+          <w:sz w:val="24"/>
+          <w:szCs w:val="24"/>
+        </w:rPr>
+        <w:t>Die Struktur des Parsers/Readers wurde einem anderen Projekt entnommen in dem ebenfalls das parsen einer Datei nötig war.</w:t>
+      </w:r>
+    </w:p>
+    <w:p>
+      <w:pPr>
+        <w:spacing w:line="240" w:lineRule="auto"/>
+        <w:ind w:left="708"/>
+        <w:rPr>
+          <w:sz w:val="24"/>
+          <w:szCs w:val="24"/>
+        </w:rPr>
+      </w:pPr>
+      <w:r>
+        <w:rPr>
+          <w:sz w:val="24"/>
+          <w:szCs w:val="24"/>
+        </w:rPr>
+        <w:t>Dies ermöglichte es im schnell ein Gerüst zu erbauen, welches nur noch durch schreiben der entsprechenden regulären Ausdrücke befüllt werden musste.</w:t>
+      </w:r>
+    </w:p>
+    <w:p>
+      <w:pPr>
+        <w:spacing w:line="240" w:lineRule="auto"/>
+        <w:ind w:left="708"/>
+        <w:rPr>
+          <w:sz w:val="24"/>
+        </w:rPr>
+      </w:pPr>
+      <w:r>
+        <w:rPr>
+          <w:sz w:val="24"/>
+        </w:rPr>
+        <w:t>Ähnlich ließ sich die grobe Struktur des Parsers vom vorherigen Projekt übernehmen.</w:t>
+      </w:r>
+    </w:p>
+    <w:p>
+      <w:pPr>
+        <w:spacing w:line="240" w:lineRule="auto"/>
+        <w:ind w:left="705"/>
+        <w:rPr>
+          <w:sz w:val="24"/>
+        </w:rPr>
+      </w:pPr>
+      <w:r>
+        <w:rPr>
+          <w:sz w:val="24"/>
+        </w:rPr>
+        <w:t xml:space="preserve">Bei der genauen Implementation kam es zu mehr Schwierigkeiten, da die Aufgabe </w:t>
+      </w:r>
+      <w:proofErr w:type="gramStart"/>
+      <w:r>
+        <w:rPr>
+          <w:sz w:val="24"/>
+        </w:rPr>
+        <w:t>ein hohes</w:t>
+      </w:r>
+      <w:proofErr w:type="gramEnd"/>
+      <w:r>
+        <w:rPr>
+          <w:sz w:val="24"/>
+        </w:rPr>
+        <w:t xml:space="preserve"> Grad an Flexibilität forderte. Aus diesem Grund entschieden wir uns eine eigene Subklasse des Graph-Interface zu erstellen, welche es ermöglicht den Parser simpler zu gestalten und trotzdem sämtliche Funktionalitäten der verschiedenen </w:t>
+      </w:r>
+      <w:proofErr w:type="spellStart"/>
+      <w:r>
+        <w:rPr>
+          <w:sz w:val="24"/>
+        </w:rPr>
+        <w:t>Graphtypen</w:t>
+      </w:r>
+      <w:proofErr w:type="spellEnd"/>
+      <w:r>
+        <w:rPr>
+          <w:sz w:val="24"/>
+        </w:rPr>
+        <w:t xml:space="preserve"> bietet.</w:t>
+      </w:r>
+    </w:p>
+    <w:p>
+      <w:pPr>
+        <w:spacing w:line="240" w:lineRule="auto"/>
+        <w:ind w:left="705"/>
+        <w:rPr>
+          <w:sz w:val="24"/>
+        </w:rPr>
+      </w:pPr>
+    </w:p>
+    <w:p>
+      <w:pPr>
+        <w:pStyle w:val="berschrift2"/>
+      </w:pPr>
+      <w:r>
+        <w:t>GUI:</w:t>
+      </w:r>
+    </w:p>
+    <w:p>
+      <w:r>
+        <w:tab/>
+      </w:r>
       <w:bookmarkStart w:id="0" w:name="_GoBack"/>
       <w:bookmarkEnd w:id="0"/>
     </w:p>
     <w:sectPr>
-      <w:headerReference w:type="default" r:id="rId7"/>
+      <w:headerReference w:type="default" r:id="rId8"/>
       <w:pgSz w:w="11906" w:h="16838"/>
       <w:pgMar w:top="1417" w:right="1417" w:bottom="1134" w:left="1417" w:header="708" w:footer="708" w:gutter="0"/>
       <w:cols w:space="708"/>
@@ -74,10 +338,7 @@
       <w:pStyle w:val="Kopfzeile"/>
     </w:pPr>
     <w:r>
-      <w:t xml:space="preserve">GKAP – Dokumentation </w:t>
-    </w:r>
-    <w:r>
-      <w:t>Praktikum 01</w:t>
+      <w:t>GKAP – Dokumentation Praktikum 01</w:t>
     </w:r>
     <w:r>
       <w:ptab w:relativeTo="margin" w:alignment="center" w:leader="none"/>
@@ -252,6 +513,75 @@
     <w:name w:val="Normal"/>
     <w:qFormat/>
   </w:style>
+  <w:style w:type="paragraph" w:styleId="berschrift1">
+    <w:name w:val="heading 1"/>
+    <w:basedOn w:val="Standard"/>
+    <w:next w:val="Standard"/>
+    <w:link w:val="berschrift1Zchn"/>
+    <w:uiPriority w:val="9"/>
+    <w:qFormat/>
+    <w:rsid w:val="003F1DE6"/>
+    <w:pPr>
+      <w:keepNext/>
+      <w:keepLines/>
+      <w:spacing w:before="480" w:after="0"/>
+      <w:outlineLvl w:val="0"/>
+    </w:pPr>
+    <w:rPr>
+      <w:rFonts w:asciiTheme="majorHAnsi" w:eastAsiaTheme="majorEastAsia" w:hAnsiTheme="majorHAnsi" w:cstheme="majorBidi"/>
+      <w:b/>
+      <w:bCs/>
+      <w:color w:val="365F91" w:themeColor="accent1" w:themeShade="BF"/>
+      <w:sz w:val="28"/>
+      <w:szCs w:val="28"/>
+    </w:rPr>
+  </w:style>
+  <w:style w:type="paragraph" w:styleId="berschrift2">
+    <w:name w:val="heading 2"/>
+    <w:basedOn w:val="Standard"/>
+    <w:next w:val="Standard"/>
+    <w:link w:val="berschrift2Zchn"/>
+    <w:uiPriority w:val="9"/>
+    <w:unhideWhenUsed/>
+    <w:qFormat/>
+    <w:rsid w:val="003F1DE6"/>
+    <w:pPr>
+      <w:keepNext/>
+      <w:keepLines/>
+      <w:spacing w:before="200" w:after="0"/>
+      <w:outlineLvl w:val="1"/>
+    </w:pPr>
+    <w:rPr>
+      <w:rFonts w:asciiTheme="majorHAnsi" w:eastAsiaTheme="majorEastAsia" w:hAnsiTheme="majorHAnsi" w:cstheme="majorBidi"/>
+      <w:b/>
+      <w:bCs/>
+      <w:color w:val="4F81BD" w:themeColor="accent1"/>
+      <w:sz w:val="26"/>
+      <w:szCs w:val="26"/>
+    </w:rPr>
+  </w:style>
+  <w:style w:type="paragraph" w:styleId="berschrift3">
+    <w:name w:val="heading 3"/>
+    <w:basedOn w:val="Standard"/>
+    <w:next w:val="Standard"/>
+    <w:link w:val="berschrift3Zchn"/>
+    <w:uiPriority w:val="9"/>
+    <w:unhideWhenUsed/>
+    <w:qFormat/>
+    <w:rsid w:val="003F1DE6"/>
+    <w:pPr>
+      <w:keepNext/>
+      <w:keepLines/>
+      <w:spacing w:before="200" w:after="0"/>
+      <w:outlineLvl w:val="2"/>
+    </w:pPr>
+    <w:rPr>
+      <w:rFonts w:asciiTheme="majorHAnsi" w:eastAsiaTheme="majorEastAsia" w:hAnsiTheme="majorHAnsi" w:cstheme="majorBidi"/>
+      <w:b/>
+      <w:bCs/>
+      <w:color w:val="4F81BD" w:themeColor="accent1"/>
+    </w:rPr>
+  </w:style>
   <w:style w:type="character" w:default="1" w:styleId="Absatz-Standardschriftart">
     <w:name w:val="Default Paragraph Font"/>
     <w:uiPriority w:val="1"/>
@@ -351,6 +681,49 @@
       <w:rFonts w:ascii="Tahoma" w:hAnsi="Tahoma" w:cs="Tahoma"/>
       <w:sz w:val="16"/>
       <w:szCs w:val="16"/>
+    </w:rPr>
+  </w:style>
+  <w:style w:type="character" w:customStyle="1" w:styleId="berschrift1Zchn">
+    <w:name w:val="Überschrift 1 Zchn"/>
+    <w:basedOn w:val="Absatz-Standardschriftart"/>
+    <w:link w:val="berschrift1"/>
+    <w:uiPriority w:val="9"/>
+    <w:rsid w:val="003F1DE6"/>
+    <w:rPr>
+      <w:rFonts w:asciiTheme="majorHAnsi" w:eastAsiaTheme="majorEastAsia" w:hAnsiTheme="majorHAnsi" w:cstheme="majorBidi"/>
+      <w:b/>
+      <w:bCs/>
+      <w:color w:val="365F91" w:themeColor="accent1" w:themeShade="BF"/>
+      <w:sz w:val="28"/>
+      <w:szCs w:val="28"/>
+    </w:rPr>
+  </w:style>
+  <w:style w:type="character" w:customStyle="1" w:styleId="berschrift2Zchn">
+    <w:name w:val="Überschrift 2 Zchn"/>
+    <w:basedOn w:val="Absatz-Standardschriftart"/>
+    <w:link w:val="berschrift2"/>
+    <w:uiPriority w:val="9"/>
+    <w:rsid w:val="003F1DE6"/>
+    <w:rPr>
+      <w:rFonts w:asciiTheme="majorHAnsi" w:eastAsiaTheme="majorEastAsia" w:hAnsiTheme="majorHAnsi" w:cstheme="majorBidi"/>
+      <w:b/>
+      <w:bCs/>
+      <w:color w:val="4F81BD" w:themeColor="accent1"/>
+      <w:sz w:val="26"/>
+      <w:szCs w:val="26"/>
+    </w:rPr>
+  </w:style>
+  <w:style w:type="character" w:customStyle="1" w:styleId="berschrift3Zchn">
+    <w:name w:val="Überschrift 3 Zchn"/>
+    <w:basedOn w:val="Absatz-Standardschriftart"/>
+    <w:link w:val="berschrift3"/>
+    <w:uiPriority w:val="9"/>
+    <w:rsid w:val="003F1DE6"/>
+    <w:rPr>
+      <w:rFonts w:asciiTheme="majorHAnsi" w:eastAsiaTheme="majorEastAsia" w:hAnsiTheme="majorHAnsi" w:cstheme="majorBidi"/>
+      <w:b/>
+      <w:bCs/>
+      <w:color w:val="4F81BD" w:themeColor="accent1"/>
     </w:rPr>
   </w:style>
 </w:styles>
@@ -516,6 +889,75 @@
     <w:name w:val="Normal"/>
     <w:qFormat/>
   </w:style>
+  <w:style w:type="paragraph" w:styleId="berschrift1">
+    <w:name w:val="heading 1"/>
+    <w:basedOn w:val="Standard"/>
+    <w:next w:val="Standard"/>
+    <w:link w:val="berschrift1Zchn"/>
+    <w:uiPriority w:val="9"/>
+    <w:qFormat/>
+    <w:rsid w:val="003F1DE6"/>
+    <w:pPr>
+      <w:keepNext/>
+      <w:keepLines/>
+      <w:spacing w:before="480" w:after="0"/>
+      <w:outlineLvl w:val="0"/>
+    </w:pPr>
+    <w:rPr>
+      <w:rFonts w:asciiTheme="majorHAnsi" w:eastAsiaTheme="majorEastAsia" w:hAnsiTheme="majorHAnsi" w:cstheme="majorBidi"/>
+      <w:b/>
+      <w:bCs/>
+      <w:color w:val="365F91" w:themeColor="accent1" w:themeShade="BF"/>
+      <w:sz w:val="28"/>
+      <w:szCs w:val="28"/>
+    </w:rPr>
+  </w:style>
+  <w:style w:type="paragraph" w:styleId="berschrift2">
+    <w:name w:val="heading 2"/>
+    <w:basedOn w:val="Standard"/>
+    <w:next w:val="Standard"/>
+    <w:link w:val="berschrift2Zchn"/>
+    <w:uiPriority w:val="9"/>
+    <w:unhideWhenUsed/>
+    <w:qFormat/>
+    <w:rsid w:val="003F1DE6"/>
+    <w:pPr>
+      <w:keepNext/>
+      <w:keepLines/>
+      <w:spacing w:before="200" w:after="0"/>
+      <w:outlineLvl w:val="1"/>
+    </w:pPr>
+    <w:rPr>
+      <w:rFonts w:asciiTheme="majorHAnsi" w:eastAsiaTheme="majorEastAsia" w:hAnsiTheme="majorHAnsi" w:cstheme="majorBidi"/>
+      <w:b/>
+      <w:bCs/>
+      <w:color w:val="4F81BD" w:themeColor="accent1"/>
+      <w:sz w:val="26"/>
+      <w:szCs w:val="26"/>
+    </w:rPr>
+  </w:style>
+  <w:style w:type="paragraph" w:styleId="berschrift3">
+    <w:name w:val="heading 3"/>
+    <w:basedOn w:val="Standard"/>
+    <w:next w:val="Standard"/>
+    <w:link w:val="berschrift3Zchn"/>
+    <w:uiPriority w:val="9"/>
+    <w:unhideWhenUsed/>
+    <w:qFormat/>
+    <w:rsid w:val="003F1DE6"/>
+    <w:pPr>
+      <w:keepNext/>
+      <w:keepLines/>
+      <w:spacing w:before="200" w:after="0"/>
+      <w:outlineLvl w:val="2"/>
+    </w:pPr>
+    <w:rPr>
+      <w:rFonts w:asciiTheme="majorHAnsi" w:eastAsiaTheme="majorEastAsia" w:hAnsiTheme="majorHAnsi" w:cstheme="majorBidi"/>
+      <w:b/>
+      <w:bCs/>
+      <w:color w:val="4F81BD" w:themeColor="accent1"/>
+    </w:rPr>
+  </w:style>
   <w:style w:type="character" w:default="1" w:styleId="Absatz-Standardschriftart">
     <w:name w:val="Default Paragraph Font"/>
     <w:uiPriority w:val="1"/>
@@ -615,6 +1057,49 @@
       <w:rFonts w:ascii="Tahoma" w:hAnsi="Tahoma" w:cs="Tahoma"/>
       <w:sz w:val="16"/>
       <w:szCs w:val="16"/>
+    </w:rPr>
+  </w:style>
+  <w:style w:type="character" w:customStyle="1" w:styleId="berschrift1Zchn">
+    <w:name w:val="Überschrift 1 Zchn"/>
+    <w:basedOn w:val="Absatz-Standardschriftart"/>
+    <w:link w:val="berschrift1"/>
+    <w:uiPriority w:val="9"/>
+    <w:rsid w:val="003F1DE6"/>
+    <w:rPr>
+      <w:rFonts w:asciiTheme="majorHAnsi" w:eastAsiaTheme="majorEastAsia" w:hAnsiTheme="majorHAnsi" w:cstheme="majorBidi"/>
+      <w:b/>
+      <w:bCs/>
+      <w:color w:val="365F91" w:themeColor="accent1" w:themeShade="BF"/>
+      <w:sz w:val="28"/>
+      <w:szCs w:val="28"/>
+    </w:rPr>
+  </w:style>
+  <w:style w:type="character" w:customStyle="1" w:styleId="berschrift2Zchn">
+    <w:name w:val="Überschrift 2 Zchn"/>
+    <w:basedOn w:val="Absatz-Standardschriftart"/>
+    <w:link w:val="berschrift2"/>
+    <w:uiPriority w:val="9"/>
+    <w:rsid w:val="003F1DE6"/>
+    <w:rPr>
+      <w:rFonts w:asciiTheme="majorHAnsi" w:eastAsiaTheme="majorEastAsia" w:hAnsiTheme="majorHAnsi" w:cstheme="majorBidi"/>
+      <w:b/>
+      <w:bCs/>
+      <w:color w:val="4F81BD" w:themeColor="accent1"/>
+      <w:sz w:val="26"/>
+      <w:szCs w:val="26"/>
+    </w:rPr>
+  </w:style>
+  <w:style w:type="character" w:customStyle="1" w:styleId="berschrift3Zchn">
+    <w:name w:val="Überschrift 3 Zchn"/>
+    <w:basedOn w:val="Absatz-Standardschriftart"/>
+    <w:link w:val="berschrift3"/>
+    <w:uiPriority w:val="9"/>
+    <w:rsid w:val="003F1DE6"/>
+    <w:rPr>
+      <w:rFonts w:asciiTheme="majorHAnsi" w:eastAsiaTheme="majorEastAsia" w:hAnsiTheme="majorHAnsi" w:cstheme="majorBidi"/>
+      <w:b/>
+      <w:bCs/>
+      <w:color w:val="4F81BD" w:themeColor="accent1"/>
     </w:rPr>
   </w:style>
 </w:styles>
@@ -903,4 +1388,16 @@
   <a:objectDefaults/>
   <a:extraClrSchemeLst/>
 </a:theme>
+</file>
+
+<file path=customXml/item1.xml><?xml version="1.0" encoding="utf-8"?>
+<b:Sources xmlns:b="http://schemas.openxmlformats.org/officeDocument/2006/bibliography" xmlns="http://schemas.openxmlformats.org/officeDocument/2006/bibliography" SelectedStyle="\APA.XSL" StyleName="APA"/>
+</file>
+
+<file path=customXml/itemProps1.xml><?xml version="1.0" encoding="utf-8"?>
+<ds:datastoreItem xmlns:ds="http://schemas.openxmlformats.org/officeDocument/2006/customXml" ds:itemID="{A6F21683-E295-43FF-A712-D032435D5665}">
+  <ds:schemaRefs>
+    <ds:schemaRef ds:uri="http://schemas.openxmlformats.org/officeDocument/2006/bibliography"/>
+  </ds:schemaRefs>
+</ds:datastoreItem>
 </file>
--- a/doc/Dokumentation.docx
+++ b/doc/Dokumentation.docx
@@ -1,6 +1,6 @@
 
 <file path=word/document.xml><?xml version="1.0" encoding="utf-8"?>
-<w:document xmlns:wpc="http://schemas.microsoft.com/office/word/2010/wordprocessingCanvas" xmlns:mc="http://schemas.openxmlformats.org/markup-compatibility/2006" xmlns:o="urn:schemas-microsoft-com:office:office" xmlns:r="http://schemas.openxmlformats.org/officeDocument/2006/relationships" xmlns:m="http://schemas.openxmlformats.org/officeDocument/2006/math" xmlns:v="urn:schemas-microsoft-com:vml" xmlns:wp14="http://schemas.microsoft.com/office/word/2010/wordprocessingDrawing" xmlns:wp="http://schemas.openxmlformats.org/drawingml/2006/wordprocessingDrawing" xmlns:w10="urn:schemas-microsoft-com:office:word" xmlns:w="http://schemas.openxmlformats.org/wordprocessingml/2006/main" xmlns:w14="http://schemas.microsoft.com/office/word/2010/wordml" xmlns:wpg="http://schemas.microsoft.com/office/word/2010/wordprocessingGroup" xmlns:wpi="http://schemas.microsoft.com/office/word/2010/wordprocessingInk" xmlns:wne="http://schemas.microsoft.com/office/word/2006/wordml" xmlns:wps="http://schemas.microsoft.com/office/word/2010/wordprocessingShape" mc:Ignorable="w14 wp14">
+<w:document xmlns:wpc="http://schemas.microsoft.com/office/word/2010/wordprocessingCanvas" xmlns:mc="http://schemas.openxmlformats.org/markup-compatibility/2006" xmlns:o="urn:schemas-microsoft-com:office:office" xmlns:r="http://schemas.openxmlformats.org/officeDocument/2006/relationships" xmlns:m="http://schemas.openxmlformats.org/officeDocument/2006/math" xmlns:v="urn:schemas-microsoft-com:vml" xmlns:wp14="http://schemas.microsoft.com/office/word/2010/wordprocessingDrawing" xmlns:wp="http://schemas.openxmlformats.org/drawingml/2006/wordprocessingDrawing" xmlns:w10="urn:schemas-microsoft-com:office:word" xmlns:w="http://schemas.openxmlformats.org/wordprocessingml/2006/main" xmlns:w14="http://schemas.microsoft.com/office/word/2010/wordml" xmlns:w15="http://schemas.microsoft.com/office/word/2012/wordml" xmlns:wpg="http://schemas.microsoft.com/office/word/2010/wordprocessingGroup" xmlns:wpi="http://schemas.microsoft.com/office/word/2010/wordprocessingInk" xmlns:wne="http://schemas.microsoft.com/office/word/2006/wordml" xmlns:wps="http://schemas.microsoft.com/office/word/2010/wordprocessingShape" mc:Ignorable="w14 w15 wp14">
   <w:body>
     <w:p>
       <w:pPr>
@@ -215,63 +215,210 @@
         <w:rPr>
           <w:sz w:val="24"/>
         </w:rPr>
-        <w:t xml:space="preserve">Bei der genauen Implementation kam es zu mehr Schwierigkeiten, da die Aufgabe </w:t>
-      </w:r>
-      <w:proofErr w:type="gramStart"/>
+        <w:t>Bei der genauen Implementation kam es zu mehr Schwierigkeiten, da die Aufgabe ein</w:t>
+      </w:r>
       <w:r>
         <w:rPr>
           <w:sz w:val="24"/>
         </w:rPr>
-        <w:t>ein hohes</w:t>
-      </w:r>
-      <w:proofErr w:type="gramEnd"/>
-      <w:r>
-        <w:rPr>
-          <w:sz w:val="24"/>
-        </w:rPr>
-        <w:t xml:space="preserve"> Grad an Flexibilität forderte. Aus diesem Grund entschieden wir uns eine eigene Subklasse des Graph-Interface zu erstellen, welche es ermöglicht den Parser simpler zu gestalten und trotzdem sämtliche Funktionalitäten der verschiedenen </w:t>
-      </w:r>
-      <w:proofErr w:type="spellStart"/>
-      <w:r>
-        <w:rPr>
-          <w:sz w:val="24"/>
-        </w:rPr>
-        <w:t>Graphtypen</w:t>
-      </w:r>
-      <w:proofErr w:type="spellEnd"/>
-      <w:r>
-        <w:rPr>
-          <w:sz w:val="24"/>
-        </w:rPr>
-        <w:t xml:space="preserve"> bietet.</w:t>
-      </w:r>
-    </w:p>
-    <w:p>
-      <w:pPr>
-        <w:spacing w:line="240" w:lineRule="auto"/>
-        <w:ind w:left="705"/>
-        <w:rPr>
-          <w:sz w:val="24"/>
-        </w:rPr>
-      </w:pPr>
-    </w:p>
-    <w:p>
-      <w:pPr>
-        <w:pStyle w:val="berschrift2"/>
-      </w:pPr>
-      <w:r>
-        <w:t>GUI:</w:t>
-      </w:r>
-    </w:p>
-    <w:p>
-      <w:r>
-        <w:tab/>
+        <w:t>en</w:t>
       </w:r>
       <w:bookmarkStart w:id="0" w:name="_GoBack"/>
       <w:bookmarkEnd w:id="0"/>
+      <w:r>
+        <w:rPr>
+          <w:sz w:val="24"/>
+        </w:rPr>
+        <w:t xml:space="preserve"> hohe</w:t>
+      </w:r>
+      <w:r>
+        <w:rPr>
+          <w:sz w:val="24"/>
+        </w:rPr>
+        <w:t>n</w:t>
+      </w:r>
+      <w:r>
+        <w:rPr>
+          <w:sz w:val="24"/>
+        </w:rPr>
+        <w:t xml:space="preserve"> Grad an Flexibilität forderte. Aus diesem Grund entschieden wir uns eine eigene Subklasse des Graph-Interface zu erstellen, welche es ermöglicht den Parser simpler zu gestalten und trotzdem sämtliche Funktionalitäten der verschiedenen </w:t>
+      </w:r>
+      <w:proofErr w:type="spellStart"/>
+      <w:r>
+        <w:rPr>
+          <w:sz w:val="24"/>
+        </w:rPr>
+        <w:t>Graphtypen</w:t>
+      </w:r>
+      <w:proofErr w:type="spellEnd"/>
+      <w:r>
+        <w:rPr>
+          <w:sz w:val="24"/>
+        </w:rPr>
+        <w:t xml:space="preserve"> bietet.</w:t>
+      </w:r>
+    </w:p>
+    <w:p>
+      <w:pPr>
+        <w:rPr>
+          <w:sz w:val="24"/>
+        </w:rPr>
+      </w:pPr>
+      <w:r>
+        <w:rPr>
+          <w:sz w:val="24"/>
+        </w:rPr>
+        <w:br w:type="page"/>
+      </w:r>
+    </w:p>
+    <w:p>
+      <w:pPr>
+        <w:pStyle w:val="berschrift2"/>
+      </w:pPr>
+      <w:r>
+        <w:lastRenderedPageBreak/>
+        <w:t>GUI:</w:t>
+      </w:r>
+    </w:p>
+    <w:p>
+      <w:pPr>
+        <w:rPr>
+          <w:noProof/>
+          <w:lang w:eastAsia="de-DE"/>
+        </w:rPr>
+      </w:pPr>
+      <w:r>
+        <w:tab/>
+      </w:r>
+    </w:p>
+    <w:p>
+      <w:r>
+        <w:rPr>
+          <w:noProof/>
+          <w:lang w:eastAsia="de-DE"/>
+        </w:rPr>
+        <w:drawing>
+          <wp:inline distT="0" distB="0" distL="0" distR="0">
+            <wp:extent cx="5492403" cy="8420877"/>
+            <wp:effectExtent l="0" t="0" r="0" b="0"/>
+            <wp:docPr id="1" name="Grafik 1" descr="C:\Users\abl459\Downloads\GKAP1.jpg"/>
+            <wp:cNvGraphicFramePr>
+              <a:graphicFrameLocks xmlns:a="http://schemas.openxmlformats.org/drawingml/2006/main" noChangeAspect="1"/>
+            </wp:cNvGraphicFramePr>
+            <a:graphic xmlns:a="http://schemas.openxmlformats.org/drawingml/2006/main">
+              <a:graphicData uri="http://schemas.openxmlformats.org/drawingml/2006/picture">
+                <pic:pic xmlns:pic="http://schemas.openxmlformats.org/drawingml/2006/picture">
+                  <pic:nvPicPr>
+                    <pic:cNvPr id="0" name="Picture 1" descr="C:\Users\abl459\Downloads\GKAP1.jpg"/>
+                    <pic:cNvPicPr>
+                      <a:picLocks noChangeAspect="1" noChangeArrowheads="1"/>
+                    </pic:cNvPicPr>
+                  </pic:nvPicPr>
+                  <pic:blipFill>
+                    <a:blip r:embed="rId8">
+                      <a:extLst>
+                        <a:ext uri="{28A0092B-C50C-407E-A947-70E740481C1C}">
+                          <a14:useLocalDpi xmlns:a14="http://schemas.microsoft.com/office/drawing/2010/main" val="0"/>
+                        </a:ext>
+                      </a:extLst>
+                    </a:blip>
+                    <a:srcRect/>
+                    <a:stretch>
+                      <a:fillRect/>
+                    </a:stretch>
+                  </pic:blipFill>
+                  <pic:spPr bwMode="auto">
+                    <a:xfrm>
+                      <a:off x="0" y="0"/>
+                      <a:ext cx="5501163" cy="8434308"/>
+                    </a:xfrm>
+                    <a:prstGeom prst="rect">
+                      <a:avLst/>
+                    </a:prstGeom>
+                    <a:noFill/>
+                    <a:ln>
+                      <a:noFill/>
+                    </a:ln>
+                  </pic:spPr>
+                </pic:pic>
+              </a:graphicData>
+            </a:graphic>
+          </wp:inline>
+        </w:drawing>
+      </w:r>
+    </w:p>
+    <w:p>
+      <w:pPr>
+        <w:pStyle w:val="Listenabsatz"/>
+        <w:ind w:left="1416"/>
+      </w:pPr>
+      <w:r>
+        <w:lastRenderedPageBreak/>
+        <w:t>Wir haben uns entschieden, die GUI wie oben dargestellt zu erstellen, da dies in Einklang mit Erfahrungen aus PR1 und PR2 steht.</w:t>
+      </w:r>
+    </w:p>
+    <w:p>
+      <w:pPr>
+        <w:pStyle w:val="Listenabsatz"/>
+        <w:ind w:left="1416"/>
+      </w:pPr>
+      <w:r>
+        <w:t>Die Entscheidung Dateien per Dropdownbox und vorgegeben Ordner einzubinden kam aus der Teilaufgabe Dateien zu speichern, da dies später leicht realisiert werden kann.</w:t>
+      </w:r>
+    </w:p>
+    <w:p>
+      <w:pPr>
+        <w:pStyle w:val="Listenabsatz"/>
+        <w:ind w:left="1416"/>
+      </w:pPr>
+      <w:r>
+        <w:t>Eine andere Möglichkeit wäre es gewesen über einen „Laden“ Button ein Systemprompt zur Dateiauswahl zu öffnen, dies ist auch nicht vom Tisch und wird wohl später zusätzlich implementiert.</w:t>
+      </w:r>
+    </w:p>
+    <w:p>
+      <w:pPr>
+        <w:pStyle w:val="Listenabsatz"/>
+        <w:ind w:left="1416"/>
+      </w:pPr>
+      <w:r>
+        <w:t>Das Layout des Graphen ist ein weiterer Punkt der anzusprechen ist.</w:t>
+      </w:r>
+    </w:p>
+    <w:p>
+      <w:pPr>
+        <w:pStyle w:val="Listenabsatz"/>
+        <w:ind w:left="1416"/>
+      </w:pPr>
+      <w:r>
+        <w:t>Wir entschieden uns für ein einfaches „Kreis“-Layout, da dieses es ermöglicht jeden Graphen komfortabel zu lesen.</w:t>
+      </w:r>
+    </w:p>
+    <w:p>
+      <w:pPr>
+        <w:pStyle w:val="Listenabsatz"/>
+        <w:ind w:left="1416"/>
+      </w:pPr>
+      <w:r>
+        <w:t>Einziges Problem bei dieser Darstellung ist das bei größeren Graphen der „Kreis“ aus Knoten sehr groß wird und nicht mehr auf ein Display passt.</w:t>
+      </w:r>
+    </w:p>
+    <w:p>
+      <w:pPr>
+        <w:pStyle w:val="Listenabsatz"/>
+        <w:ind w:left="1416"/>
+      </w:pPr>
+      <w:r>
+        <w:t>Dies wird während der Bearbeitung der nächsten Aufgaben hoffentlich noch verbessert.</w:t>
+      </w:r>
+    </w:p>
+    <w:p>
+      <w:pPr>
+        <w:pStyle w:val="Listenabsatz"/>
+        <w:ind w:left="1416"/>
+      </w:pPr>
     </w:p>
     <w:sectPr>
-      <w:headerReference w:type="default" r:id="rId8"/>
+      <w:headerReference w:type="default" r:id="rId9"/>
       <w:pgSz w:w="11906" w:h="16838"/>
       <w:pgMar w:top="1417" w:right="1417" w:bottom="1134" w:left="1417" w:header="708" w:footer="708" w:gutter="0"/>
       <w:cols w:space="708"/>
@@ -282,7 +429,7 @@
 </file>
 
 <file path=word/endnotes.xml><?xml version="1.0" encoding="utf-8"?>
-<w:endnotes xmlns:wpc="http://schemas.microsoft.com/office/word/2010/wordprocessingCanvas" xmlns:mc="http://schemas.openxmlformats.org/markup-compatibility/2006" xmlns:o="urn:schemas-microsoft-com:office:office" xmlns:r="http://schemas.openxmlformats.org/officeDocument/2006/relationships" xmlns:m="http://schemas.openxmlformats.org/officeDocument/2006/math" xmlns:v="urn:schemas-microsoft-com:vml" xmlns:wp14="http://schemas.microsoft.com/office/word/2010/wordprocessingDrawing" xmlns:wp="http://schemas.openxmlformats.org/drawingml/2006/wordprocessingDrawing" xmlns:w10="urn:schemas-microsoft-com:office:word" xmlns:w="http://schemas.openxmlformats.org/wordprocessingml/2006/main" xmlns:w14="http://schemas.microsoft.com/office/word/2010/wordml" xmlns:wpg="http://schemas.microsoft.com/office/word/2010/wordprocessingGroup" xmlns:wpi="http://schemas.microsoft.com/office/word/2010/wordprocessingInk" xmlns:wne="http://schemas.microsoft.com/office/word/2006/wordml" xmlns:wps="http://schemas.microsoft.com/office/word/2010/wordprocessingShape" mc:Ignorable="w14 wp14">
+<w:endnotes xmlns:wpc="http://schemas.microsoft.com/office/word/2010/wordprocessingCanvas" xmlns:mc="http://schemas.openxmlformats.org/markup-compatibility/2006" xmlns:o="urn:schemas-microsoft-com:office:office" xmlns:r="http://schemas.openxmlformats.org/officeDocument/2006/relationships" xmlns:m="http://schemas.openxmlformats.org/officeDocument/2006/math" xmlns:v="urn:schemas-microsoft-com:vml" xmlns:wp14="http://schemas.microsoft.com/office/word/2010/wordprocessingDrawing" xmlns:wp="http://schemas.openxmlformats.org/drawingml/2006/wordprocessingDrawing" xmlns:w10="urn:schemas-microsoft-com:office:word" xmlns:w="http://schemas.openxmlformats.org/wordprocessingml/2006/main" xmlns:w14="http://schemas.microsoft.com/office/word/2010/wordml" xmlns:w15="http://schemas.microsoft.com/office/word/2012/wordml" xmlns:wpg="http://schemas.microsoft.com/office/word/2010/wordprocessingGroup" xmlns:wpi="http://schemas.microsoft.com/office/word/2010/wordprocessingInk" xmlns:wne="http://schemas.microsoft.com/office/word/2006/wordml" xmlns:wps="http://schemas.microsoft.com/office/word/2010/wordprocessingShape" mc:Ignorable="w14 w15 wp14">
   <w:endnote w:type="separator" w:id="-1">
     <w:p>
       <w:pPr>
@@ -307,7 +454,7 @@
 </file>
 
 <file path=word/footnotes.xml><?xml version="1.0" encoding="utf-8"?>
-<w:footnotes xmlns:wpc="http://schemas.microsoft.com/office/word/2010/wordprocessingCanvas" xmlns:mc="http://schemas.openxmlformats.org/markup-compatibility/2006" xmlns:o="urn:schemas-microsoft-com:office:office" xmlns:r="http://schemas.openxmlformats.org/officeDocument/2006/relationships" xmlns:m="http://schemas.openxmlformats.org/officeDocument/2006/math" xmlns:v="urn:schemas-microsoft-com:vml" xmlns:wp14="http://schemas.microsoft.com/office/word/2010/wordprocessingDrawing" xmlns:wp="http://schemas.openxmlformats.org/drawingml/2006/wordprocessingDrawing" xmlns:w10="urn:schemas-microsoft-com:office:word" xmlns:w="http://schemas.openxmlformats.org/wordprocessingml/2006/main" xmlns:w14="http://schemas.microsoft.com/office/word/2010/wordml" xmlns:wpg="http://schemas.microsoft.com/office/word/2010/wordprocessingGroup" xmlns:wpi="http://schemas.microsoft.com/office/word/2010/wordprocessingInk" xmlns:wne="http://schemas.microsoft.com/office/word/2006/wordml" xmlns:wps="http://schemas.microsoft.com/office/word/2010/wordprocessingShape" mc:Ignorable="w14 wp14">
+<w:footnotes xmlns:wpc="http://schemas.microsoft.com/office/word/2010/wordprocessingCanvas" xmlns:mc="http://schemas.openxmlformats.org/markup-compatibility/2006" xmlns:o="urn:schemas-microsoft-com:office:office" xmlns:r="http://schemas.openxmlformats.org/officeDocument/2006/relationships" xmlns:m="http://schemas.openxmlformats.org/officeDocument/2006/math" xmlns:v="urn:schemas-microsoft-com:vml" xmlns:wp14="http://schemas.microsoft.com/office/word/2010/wordprocessingDrawing" xmlns:wp="http://schemas.openxmlformats.org/drawingml/2006/wordprocessingDrawing" xmlns:w10="urn:schemas-microsoft-com:office:word" xmlns:w="http://schemas.openxmlformats.org/wordprocessingml/2006/main" xmlns:w14="http://schemas.microsoft.com/office/word/2010/wordml" xmlns:w15="http://schemas.microsoft.com/office/word/2012/wordml" xmlns:wpg="http://schemas.microsoft.com/office/word/2010/wordprocessingGroup" xmlns:wpi="http://schemas.microsoft.com/office/word/2010/wordprocessingInk" xmlns:wne="http://schemas.microsoft.com/office/word/2006/wordml" xmlns:wps="http://schemas.microsoft.com/office/word/2010/wordprocessingShape" mc:Ignorable="w14 w15 wp14">
   <w:footnote w:type="separator" w:id="-1">
     <w:p>
       <w:pPr>
@@ -332,7 +479,7 @@
 </file>
 
 <file path=word/header1.xml><?xml version="1.0" encoding="utf-8"?>
-<w:hdr xmlns:wpc="http://schemas.microsoft.com/office/word/2010/wordprocessingCanvas" xmlns:mc="http://schemas.openxmlformats.org/markup-compatibility/2006" xmlns:o="urn:schemas-microsoft-com:office:office" xmlns:r="http://schemas.openxmlformats.org/officeDocument/2006/relationships" xmlns:m="http://schemas.openxmlformats.org/officeDocument/2006/math" xmlns:v="urn:schemas-microsoft-com:vml" xmlns:wp14="http://schemas.microsoft.com/office/word/2010/wordprocessingDrawing" xmlns:wp="http://schemas.openxmlformats.org/drawingml/2006/wordprocessingDrawing" xmlns:w10="urn:schemas-microsoft-com:office:word" xmlns:w="http://schemas.openxmlformats.org/wordprocessingml/2006/main" xmlns:w14="http://schemas.microsoft.com/office/word/2010/wordml" xmlns:wpg="http://schemas.microsoft.com/office/word/2010/wordprocessingGroup" xmlns:wpi="http://schemas.microsoft.com/office/word/2010/wordprocessingInk" xmlns:wne="http://schemas.microsoft.com/office/word/2006/wordml" xmlns:wps="http://schemas.microsoft.com/office/word/2010/wordprocessingShape" mc:Ignorable="w14 wp14">
+<w:hdr xmlns:wpc="http://schemas.microsoft.com/office/word/2010/wordprocessingCanvas" xmlns:mc="http://schemas.openxmlformats.org/markup-compatibility/2006" xmlns:o="urn:schemas-microsoft-com:office:office" xmlns:r="http://schemas.openxmlformats.org/officeDocument/2006/relationships" xmlns:m="http://schemas.openxmlformats.org/officeDocument/2006/math" xmlns:v="urn:schemas-microsoft-com:vml" xmlns:wp14="http://schemas.microsoft.com/office/word/2010/wordprocessingDrawing" xmlns:wp="http://schemas.openxmlformats.org/drawingml/2006/wordprocessingDrawing" xmlns:w10="urn:schemas-microsoft-com:office:word" xmlns:w="http://schemas.openxmlformats.org/wordprocessingml/2006/main" xmlns:w14="http://schemas.microsoft.com/office/word/2010/wordml" xmlns:w15="http://schemas.microsoft.com/office/word/2012/wordml" xmlns:wpg="http://schemas.microsoft.com/office/word/2010/wordprocessingGroup" xmlns:wpi="http://schemas.microsoft.com/office/word/2010/wordprocessingInk" xmlns:wne="http://schemas.microsoft.com/office/word/2006/wordml" xmlns:wps="http://schemas.microsoft.com/office/word/2010/wordprocessingShape" mc:Ignorable="w14 w15 wp14">
   <w:p>
     <w:pPr>
       <w:pStyle w:val="Kopfzeile"/>
@@ -353,8 +500,243 @@
 </w:hdr>
 </file>
 
+<file path=word/numbering.xml><?xml version="1.0" encoding="utf-8"?>
+<w:numbering xmlns:wpc="http://schemas.microsoft.com/office/word/2010/wordprocessingCanvas" xmlns:mc="http://schemas.openxmlformats.org/markup-compatibility/2006" xmlns:o="urn:schemas-microsoft-com:office:office" xmlns:r="http://schemas.openxmlformats.org/officeDocument/2006/relationships" xmlns:m="http://schemas.openxmlformats.org/officeDocument/2006/math" xmlns:v="urn:schemas-microsoft-com:vml" xmlns:wp14="http://schemas.microsoft.com/office/word/2010/wordprocessingDrawing" xmlns:wp="http://schemas.openxmlformats.org/drawingml/2006/wordprocessingDrawing" xmlns:w10="urn:schemas-microsoft-com:office:word" xmlns:w="http://schemas.openxmlformats.org/wordprocessingml/2006/main" xmlns:w14="http://schemas.microsoft.com/office/word/2010/wordml" xmlns:w15="http://schemas.microsoft.com/office/word/2012/wordml" xmlns:wpg="http://schemas.microsoft.com/office/word/2010/wordprocessingGroup" xmlns:wpi="http://schemas.microsoft.com/office/word/2010/wordprocessingInk" xmlns:wne="http://schemas.microsoft.com/office/word/2006/wordml" xmlns:wps="http://schemas.microsoft.com/office/word/2010/wordprocessingShape" mc:Ignorable="w14 w15 wp14">
+  <w:abstractNum w:abstractNumId="0">
+    <w:nsid w:val="3FB3099E"/>
+    <w:multiLevelType w:val="hybridMultilevel"/>
+    <w:tmpl w:val="B4C436AE"/>
+    <w:lvl w:ilvl="0" w:tplc="A6D4C262">
+      <w:numFmt w:val="bullet"/>
+      <w:lvlText w:val="-"/>
+      <w:lvlJc w:val="left"/>
+      <w:pPr>
+        <w:ind w:left="720" w:hanging="360"/>
+      </w:pPr>
+      <w:rPr>
+        <w:rFonts w:ascii="Calibri" w:eastAsiaTheme="minorHAnsi" w:hAnsi="Calibri" w:cstheme="minorBidi" w:hint="default"/>
+      </w:rPr>
+    </w:lvl>
+    <w:lvl w:ilvl="1" w:tplc="04070003" w:tentative="1">
+      <w:start w:val="1"/>
+      <w:numFmt w:val="bullet"/>
+      <w:lvlText w:val="o"/>
+      <w:lvlJc w:val="left"/>
+      <w:pPr>
+        <w:ind w:left="1440" w:hanging="360"/>
+      </w:pPr>
+      <w:rPr>
+        <w:rFonts w:ascii="Courier New" w:hAnsi="Courier New" w:cs="Courier New" w:hint="default"/>
+      </w:rPr>
+    </w:lvl>
+    <w:lvl w:ilvl="2" w:tplc="04070005" w:tentative="1">
+      <w:start w:val="1"/>
+      <w:numFmt w:val="bullet"/>
+      <w:lvlText w:val=""/>
+      <w:lvlJc w:val="left"/>
+      <w:pPr>
+        <w:ind w:left="2160" w:hanging="360"/>
+      </w:pPr>
+      <w:rPr>
+        <w:rFonts w:ascii="Wingdings" w:hAnsi="Wingdings" w:hint="default"/>
+      </w:rPr>
+    </w:lvl>
+    <w:lvl w:ilvl="3" w:tplc="04070001" w:tentative="1">
+      <w:start w:val="1"/>
+      <w:numFmt w:val="bullet"/>
+      <w:lvlText w:val=""/>
+      <w:lvlJc w:val="left"/>
+      <w:pPr>
+        <w:ind w:left="2880" w:hanging="360"/>
+      </w:pPr>
+      <w:rPr>
+        <w:rFonts w:ascii="Symbol" w:hAnsi="Symbol" w:hint="default"/>
+      </w:rPr>
+    </w:lvl>
+    <w:lvl w:ilvl="4" w:tplc="04070003" w:tentative="1">
+      <w:start w:val="1"/>
+      <w:numFmt w:val="bullet"/>
+      <w:lvlText w:val="o"/>
+      <w:lvlJc w:val="left"/>
+      <w:pPr>
+        <w:ind w:left="3600" w:hanging="360"/>
+      </w:pPr>
+      <w:rPr>
+        <w:rFonts w:ascii="Courier New" w:hAnsi="Courier New" w:cs="Courier New" w:hint="default"/>
+      </w:rPr>
+    </w:lvl>
+    <w:lvl w:ilvl="5" w:tplc="04070005" w:tentative="1">
+      <w:start w:val="1"/>
+      <w:numFmt w:val="bullet"/>
+      <w:lvlText w:val=""/>
+      <w:lvlJc w:val="left"/>
+      <w:pPr>
+        <w:ind w:left="4320" w:hanging="360"/>
+      </w:pPr>
+      <w:rPr>
+        <w:rFonts w:ascii="Wingdings" w:hAnsi="Wingdings" w:hint="default"/>
+      </w:rPr>
+    </w:lvl>
+    <w:lvl w:ilvl="6" w:tplc="04070001" w:tentative="1">
+      <w:start w:val="1"/>
+      <w:numFmt w:val="bullet"/>
+      <w:lvlText w:val=""/>
+      <w:lvlJc w:val="left"/>
+      <w:pPr>
+        <w:ind w:left="5040" w:hanging="360"/>
+      </w:pPr>
+      <w:rPr>
+        <w:rFonts w:ascii="Symbol" w:hAnsi="Symbol" w:hint="default"/>
+      </w:rPr>
+    </w:lvl>
+    <w:lvl w:ilvl="7" w:tplc="04070003" w:tentative="1">
+      <w:start w:val="1"/>
+      <w:numFmt w:val="bullet"/>
+      <w:lvlText w:val="o"/>
+      <w:lvlJc w:val="left"/>
+      <w:pPr>
+        <w:ind w:left="5760" w:hanging="360"/>
+      </w:pPr>
+      <w:rPr>
+        <w:rFonts w:ascii="Courier New" w:hAnsi="Courier New" w:cs="Courier New" w:hint="default"/>
+      </w:rPr>
+    </w:lvl>
+    <w:lvl w:ilvl="8" w:tplc="04070005" w:tentative="1">
+      <w:start w:val="1"/>
+      <w:numFmt w:val="bullet"/>
+      <w:lvlText w:val=""/>
+      <w:lvlJc w:val="left"/>
+      <w:pPr>
+        <w:ind w:left="6480" w:hanging="360"/>
+      </w:pPr>
+      <w:rPr>
+        <w:rFonts w:ascii="Wingdings" w:hAnsi="Wingdings" w:hint="default"/>
+      </w:rPr>
+    </w:lvl>
+  </w:abstractNum>
+  <w:abstractNum w:abstractNumId="1">
+    <w:nsid w:val="44CE5819"/>
+    <w:multiLevelType w:val="hybridMultilevel"/>
+    <w:tmpl w:val="4E5A6372"/>
+    <w:lvl w:ilvl="0" w:tplc="F230C692">
+      <w:numFmt w:val="bullet"/>
+      <w:lvlText w:val="-"/>
+      <w:lvlJc w:val="left"/>
+      <w:pPr>
+        <w:ind w:left="720" w:hanging="360"/>
+      </w:pPr>
+      <w:rPr>
+        <w:rFonts w:ascii="Calibri" w:eastAsiaTheme="minorHAnsi" w:hAnsi="Calibri" w:cstheme="minorBidi" w:hint="default"/>
+      </w:rPr>
+    </w:lvl>
+    <w:lvl w:ilvl="1" w:tplc="04070003" w:tentative="1">
+      <w:start w:val="1"/>
+      <w:numFmt w:val="bullet"/>
+      <w:lvlText w:val="o"/>
+      <w:lvlJc w:val="left"/>
+      <w:pPr>
+        <w:ind w:left="1440" w:hanging="360"/>
+      </w:pPr>
+      <w:rPr>
+        <w:rFonts w:ascii="Courier New" w:hAnsi="Courier New" w:cs="Courier New" w:hint="default"/>
+      </w:rPr>
+    </w:lvl>
+    <w:lvl w:ilvl="2" w:tplc="04070005" w:tentative="1">
+      <w:start w:val="1"/>
+      <w:numFmt w:val="bullet"/>
+      <w:lvlText w:val=""/>
+      <w:lvlJc w:val="left"/>
+      <w:pPr>
+        <w:ind w:left="2160" w:hanging="360"/>
+      </w:pPr>
+      <w:rPr>
+        <w:rFonts w:ascii="Wingdings" w:hAnsi="Wingdings" w:hint="default"/>
+      </w:rPr>
+    </w:lvl>
+    <w:lvl w:ilvl="3" w:tplc="04070001" w:tentative="1">
+      <w:start w:val="1"/>
+      <w:numFmt w:val="bullet"/>
+      <w:lvlText w:val=""/>
+      <w:lvlJc w:val="left"/>
+      <w:pPr>
+        <w:ind w:left="2880" w:hanging="360"/>
+      </w:pPr>
+      <w:rPr>
+        <w:rFonts w:ascii="Symbol" w:hAnsi="Symbol" w:hint="default"/>
+      </w:rPr>
+    </w:lvl>
+    <w:lvl w:ilvl="4" w:tplc="04070003" w:tentative="1">
+      <w:start w:val="1"/>
+      <w:numFmt w:val="bullet"/>
+      <w:lvlText w:val="o"/>
+      <w:lvlJc w:val="left"/>
+      <w:pPr>
+        <w:ind w:left="3600" w:hanging="360"/>
+      </w:pPr>
+      <w:rPr>
+        <w:rFonts w:ascii="Courier New" w:hAnsi="Courier New" w:cs="Courier New" w:hint="default"/>
+      </w:rPr>
+    </w:lvl>
+    <w:lvl w:ilvl="5" w:tplc="04070005" w:tentative="1">
+      <w:start w:val="1"/>
+      <w:numFmt w:val="bullet"/>
+      <w:lvlText w:val=""/>
+      <w:lvlJc w:val="left"/>
+      <w:pPr>
+        <w:ind w:left="4320" w:hanging="360"/>
+      </w:pPr>
+      <w:rPr>
+        <w:rFonts w:ascii="Wingdings" w:hAnsi="Wingdings" w:hint="default"/>
+      </w:rPr>
+    </w:lvl>
+    <w:lvl w:ilvl="6" w:tplc="04070001" w:tentative="1">
+      <w:start w:val="1"/>
+      <w:numFmt w:val="bullet"/>
+      <w:lvlText w:val=""/>
+      <w:lvlJc w:val="left"/>
+      <w:pPr>
+        <w:ind w:left="5040" w:hanging="360"/>
+      </w:pPr>
+      <w:rPr>
+        <w:rFonts w:ascii="Symbol" w:hAnsi="Symbol" w:hint="default"/>
+      </w:rPr>
+    </w:lvl>
+    <w:lvl w:ilvl="7" w:tplc="04070003" w:tentative="1">
+      <w:start w:val="1"/>
+      <w:numFmt w:val="bullet"/>
+      <w:lvlText w:val="o"/>
+      <w:lvlJc w:val="left"/>
+      <w:pPr>
+        <w:ind w:left="5760" w:hanging="360"/>
+      </w:pPr>
+      <w:rPr>
+        <w:rFonts w:ascii="Courier New" w:hAnsi="Courier New" w:cs="Courier New" w:hint="default"/>
+      </w:rPr>
+    </w:lvl>
+    <w:lvl w:ilvl="8" w:tplc="04070005" w:tentative="1">
+      <w:start w:val="1"/>
+      <w:numFmt w:val="bullet"/>
+      <w:lvlText w:val=""/>
+      <w:lvlJc w:val="left"/>
+      <w:pPr>
+        <w:ind w:left="6480" w:hanging="360"/>
+      </w:pPr>
+      <w:rPr>
+        <w:rFonts w:ascii="Wingdings" w:hAnsi="Wingdings" w:hint="default"/>
+      </w:rPr>
+    </w:lvl>
+  </w:abstractNum>
+  <w:num w:numId="1">
+    <w:abstractNumId w:val="0"/>
+  </w:num>
+  <w:num w:numId="2">
+    <w:abstractNumId w:val="1"/>
+  </w:num>
+</w:numbering>
+</file>
+
 <file path=word/styles.xml><?xml version="1.0" encoding="utf-8"?>
-<w:styles xmlns:mc="http://schemas.openxmlformats.org/markup-compatibility/2006" xmlns:r="http://schemas.openxmlformats.org/officeDocument/2006/relationships" xmlns:w="http://schemas.openxmlformats.org/wordprocessingml/2006/main" xmlns:w14="http://schemas.microsoft.com/office/word/2010/wordml" mc:Ignorable="w14">
+<w:styles xmlns:mc="http://schemas.openxmlformats.org/markup-compatibility/2006" xmlns:r="http://schemas.openxmlformats.org/officeDocument/2006/relationships" xmlns:w="http://schemas.openxmlformats.org/wordprocessingml/2006/main" xmlns:w14="http://schemas.microsoft.com/office/word/2010/wordml" xmlns:w15="http://schemas.microsoft.com/office/word/2012/wordml" mc:Ignorable="w14 w15">
   <w:docDefaults>
     <w:rPrDefault>
       <w:rPr>
@@ -370,144 +752,378 @@
       </w:pPr>
     </w:pPrDefault>
   </w:docDefaults>
-  <w:latentStyles w:defLockedState="0" w:defUIPriority="99" w:defSemiHidden="1" w:defUnhideWhenUsed="1" w:defQFormat="0" w:count="267">
-    <w:lsdException w:name="Normal" w:semiHidden="0" w:uiPriority="0" w:unhideWhenUsed="0" w:qFormat="1"/>
-    <w:lsdException w:name="heading 1" w:semiHidden="0" w:uiPriority="9" w:unhideWhenUsed="0" w:qFormat="1"/>
-    <w:lsdException w:name="heading 2" w:uiPriority="9" w:qFormat="1"/>
-    <w:lsdException w:name="heading 3" w:uiPriority="9" w:qFormat="1"/>
-    <w:lsdException w:name="heading 4" w:uiPriority="9" w:qFormat="1"/>
-    <w:lsdException w:name="heading 5" w:uiPriority="9" w:qFormat="1"/>
-    <w:lsdException w:name="heading 6" w:uiPriority="9" w:qFormat="1"/>
-    <w:lsdException w:name="heading 7" w:uiPriority="9" w:qFormat="1"/>
-    <w:lsdException w:name="heading 8" w:uiPriority="9" w:qFormat="1"/>
-    <w:lsdException w:name="heading 9" w:uiPriority="9" w:qFormat="1"/>
-    <w:lsdException w:name="toc 1" w:uiPriority="39"/>
-    <w:lsdException w:name="toc 2" w:uiPriority="39"/>
-    <w:lsdException w:name="toc 3" w:uiPriority="39"/>
-    <w:lsdException w:name="toc 4" w:uiPriority="39"/>
-    <w:lsdException w:name="toc 5" w:uiPriority="39"/>
-    <w:lsdException w:name="toc 6" w:uiPriority="39"/>
-    <w:lsdException w:name="toc 7" w:uiPriority="39"/>
-    <w:lsdException w:name="toc 8" w:uiPriority="39"/>
-    <w:lsdException w:name="toc 9" w:uiPriority="39"/>
-    <w:lsdException w:name="caption" w:uiPriority="35" w:qFormat="1"/>
-    <w:lsdException w:name="Title" w:semiHidden="0" w:uiPriority="10" w:unhideWhenUsed="0" w:qFormat="1"/>
-    <w:lsdException w:name="Default Paragraph Font" w:uiPriority="1"/>
-    <w:lsdException w:name="Subtitle" w:semiHidden="0" w:uiPriority="11" w:unhideWhenUsed="0" w:qFormat="1"/>
-    <w:lsdException w:name="Strong" w:semiHidden="0" w:uiPriority="22" w:unhideWhenUsed="0" w:qFormat="1"/>
-    <w:lsdException w:name="Emphasis" w:semiHidden="0" w:uiPriority="20" w:unhideWhenUsed="0" w:qFormat="1"/>
-    <w:lsdException w:name="Table Grid" w:semiHidden="0" w:uiPriority="59" w:unhideWhenUsed="0"/>
-    <w:lsdException w:name="Placeholder Text" w:unhideWhenUsed="0"/>
-    <w:lsdException w:name="No Spacing" w:semiHidden="0" w:uiPriority="1" w:unhideWhenUsed="0" w:qFormat="1"/>
-    <w:lsdException w:name="Light Shading" w:semiHidden="0" w:uiPriority="60" w:unhideWhenUsed="0"/>
-    <w:lsdException w:name="Light List" w:semiHidden="0" w:uiPriority="61" w:unhideWhenUsed="0"/>
-    <w:lsdException w:name="Light Grid" w:semiHidden="0" w:uiPriority="62" w:unhideWhenUsed="0"/>
-    <w:lsdException w:name="Medium Shading 1" w:semiHidden="0" w:uiPriority="63" w:unhideWhenUsed="0"/>
-    <w:lsdException w:name="Medium Shading 2" w:semiHidden="0" w:uiPriority="64" w:unhideWhenUsed="0"/>
-    <w:lsdException w:name="Medium List 1" w:semiHidden="0" w:uiPriority="65" w:unhideWhenUsed="0"/>
-    <w:lsdException w:name="Medium List 2" w:semiHidden="0" w:uiPriority="66" w:unhideWhenUsed="0"/>
-    <w:lsdException w:name="Medium Grid 1" w:semiHidden="0" w:uiPriority="67" w:unhideWhenUsed="0"/>
-    <w:lsdException w:name="Medium Grid 2" w:semiHidden="0" w:uiPriority="68" w:unhideWhenUsed="0"/>
-    <w:lsdException w:name="Medium Grid 3" w:semiHidden="0" w:uiPriority="69" w:unhideWhenUsed="0"/>
-    <w:lsdException w:name="Dark List" w:semiHidden="0" w:uiPriority="70" w:unhideWhenUsed="0"/>
-    <w:lsdException w:name="Colorful Shading" w:semiHidden="0" w:uiPriority="71" w:unhideWhenUsed="0"/>
-    <w:lsdException w:name="Colorful List" w:semiHidden="0" w:uiPriority="72" w:unhideWhenUsed="0"/>
-    <w:lsdException w:name="Colorful Grid" w:semiHidden="0" w:uiPriority="73" w:unhideWhenUsed="0"/>
-    <w:lsdException w:name="Light Shading Accent 1" w:semiHidden="0" w:uiPriority="60" w:unhideWhenUsed="0"/>
-    <w:lsdException w:name="Light List Accent 1" w:semiHidden="0" w:uiPriority="61" w:unhideWhenUsed="0"/>
-    <w:lsdException w:name="Light Grid Accent 1" w:semiHidden="0" w:uiPriority="62" w:unhideWhenUsed="0"/>
-    <w:lsdException w:name="Medium Shading 1 Accent 1" w:semiHidden="0" w:uiPriority="63" w:unhideWhenUsed="0"/>
-    <w:lsdException w:name="Medium Shading 2 Accent 1" w:semiHidden="0" w:uiPriority="64" w:unhideWhenUsed="0"/>
-    <w:lsdException w:name="Medium List 1 Accent 1" w:semiHidden="0" w:uiPriority="65" w:unhideWhenUsed="0"/>
-    <w:lsdException w:name="Revision" w:unhideWhenUsed="0"/>
-    <w:lsdException w:name="List Paragraph" w:semiHidden="0" w:uiPriority="34" w:unhideWhenUsed="0" w:qFormat="1"/>
-    <w:lsdException w:name="Quote" w:semiHidden="0" w:uiPriority="29" w:unhideWhenUsed="0" w:qFormat="1"/>
-    <w:lsdException w:name="Intense Quote" w:semiHidden="0" w:uiPriority="30" w:unhideWhenUsed="0" w:qFormat="1"/>
-    <w:lsdException w:name="Medium List 2 Accent 1" w:semiHidden="0" w:uiPriority="66" w:unhideWhenUsed="0"/>
-    <w:lsdException w:name="Medium Grid 1 Accent 1" w:semiHidden="0" w:uiPriority="67" w:unhideWhenUsed="0"/>
-    <w:lsdException w:name="Medium Grid 2 Accent 1" w:semiHidden="0" w:uiPriority="68" w:unhideWhenUsed="0"/>
-    <w:lsdException w:name="Medium Grid 3 Accent 1" w:semiHidden="0" w:uiPriority="69" w:unhideWhenUsed="0"/>
-    <w:lsdException w:name="Dark List Accent 1" w:semiHidden="0" w:uiPriority="70" w:unhideWhenUsed="0"/>
-    <w:lsdException w:name="Colorful Shading Accent 1" w:semiHidden="0" w:uiPriority="71" w:unhideWhenUsed="0"/>
-    <w:lsdException w:name="Colorful List Accent 1" w:semiHidden="0" w:uiPriority="72" w:unhideWhenUsed="0"/>
-    <w:lsdException w:name="Colorful Grid Accent 1" w:semiHidden="0" w:uiPriority="73" w:unhideWhenUsed="0"/>
-    <w:lsdException w:name="Light Shading Accent 2" w:semiHidden="0" w:uiPriority="60" w:unhideWhenUsed="0"/>
-    <w:lsdException w:name="Light List Accent 2" w:semiHidden="0" w:uiPriority="61" w:unhideWhenUsed="0"/>
-    <w:lsdException w:name="Light Grid Accent 2" w:semiHidden="0" w:uiPriority="62" w:unhideWhenUsed="0"/>
-    <w:lsdException w:name="Medium Shading 1 Accent 2" w:semiHidden="0" w:uiPriority="63" w:unhideWhenUsed="0"/>
-    <w:lsdException w:name="Medium Shading 2 Accent 2" w:semiHidden="0" w:uiPriority="64" w:unhideWhenUsed="0"/>
-    <w:lsdException w:name="Medium List 1 Accent 2" w:semiHidden="0" w:uiPriority="65" w:unhideWhenUsed="0"/>
-    <w:lsdException w:name="Medium List 2 Accent 2" w:semiHidden="0" w:uiPriority="66" w:unhideWhenUsed="0"/>
-    <w:lsdException w:name="Medium Grid 1 Accent 2" w:semiHidden="0" w:uiPriority="67" w:unhideWhenUsed="0"/>
-    <w:lsdException w:name="Medium Grid 2 Accent 2" w:semiHidden="0" w:uiPriority="68" w:unhideWhenUsed="0"/>
-    <w:lsdException w:name="Medium Grid 3 Accent 2" w:semiHidden="0" w:uiPriority="69" w:unhideWhenUsed="0"/>
-    <w:lsdException w:name="Dark List Accent 2" w:semiHidden="0" w:uiPriority="70" w:unhideWhenUsed="0"/>
-    <w:lsdException w:name="Colorful Shading Accent 2" w:semiHidden="0" w:uiPriority="71" w:unhideWhenUsed="0"/>
-    <w:lsdException w:name="Colorful List Accent 2" w:semiHidden="0" w:uiPriority="72" w:unhideWhenUsed="0"/>
-    <w:lsdException w:name="Colorful Grid Accent 2" w:semiHidden="0" w:uiPriority="73" w:unhideWhenUsed="0"/>
-    <w:lsdException w:name="Light Shading Accent 3" w:semiHidden="0" w:uiPriority="60" w:unhideWhenUsed="0"/>
-    <w:lsdException w:name="Light List Accent 3" w:semiHidden="0" w:uiPriority="61" w:unhideWhenUsed="0"/>
-    <w:lsdException w:name="Light Grid Accent 3" w:semiHidden="0" w:uiPriority="62" w:unhideWhenUsed="0"/>
-    <w:lsdException w:name="Medium Shading 1 Accent 3" w:semiHidden="0" w:uiPriority="63" w:unhideWhenUsed="0"/>
-    <w:lsdException w:name="Medium Shading 2 Accent 3" w:semiHidden="0" w:uiPriority="64" w:unhideWhenUsed="0"/>
-    <w:lsdException w:name="Medium List 1 Accent 3" w:semiHidden="0" w:uiPriority="65" w:unhideWhenUsed="0"/>
-    <w:lsdException w:name="Medium List 2 Accent 3" w:semiHidden="0" w:uiPriority="66" w:unhideWhenUsed="0"/>
-    <w:lsdException w:name="Medium Grid 1 Accent 3" w:semiHidden="0" w:uiPriority="67" w:unhideWhenUsed="0"/>
-    <w:lsdException w:name="Medium Grid 2 Accent 3" w:semiHidden="0" w:uiPriority="68" w:unhideWhenUsed="0"/>
-    <w:lsdException w:name="Medium Grid 3 Accent 3" w:semiHidden="0" w:uiPriority="69" w:unhideWhenUsed="0"/>
-    <w:lsdException w:name="Dark List Accent 3" w:semiHidden="0" w:uiPriority="70" w:unhideWhenUsed="0"/>
-    <w:lsdException w:name="Colorful Shading Accent 3" w:semiHidden="0" w:uiPriority="71" w:unhideWhenUsed="0"/>
-    <w:lsdException w:name="Colorful List Accent 3" w:semiHidden="0" w:uiPriority="72" w:unhideWhenUsed="0"/>
-    <w:lsdException w:name="Colorful Grid Accent 3" w:semiHidden="0" w:uiPriority="73" w:unhideWhenUsed="0"/>
-    <w:lsdException w:name="Light Shading Accent 4" w:semiHidden="0" w:uiPriority="60" w:unhideWhenUsed="0"/>
-    <w:lsdException w:name="Light List Accent 4" w:semiHidden="0" w:uiPriority="61" w:unhideWhenUsed="0"/>
-    <w:lsdException w:name="Light Grid Accent 4" w:semiHidden="0" w:uiPriority="62" w:unhideWhenUsed="0"/>
-    <w:lsdException w:name="Medium Shading 1 Accent 4" w:semiHidden="0" w:uiPriority="63" w:unhideWhenUsed="0"/>
-    <w:lsdException w:name="Medium Shading 2 Accent 4" w:semiHidden="0" w:uiPriority="64" w:unhideWhenUsed="0"/>
-    <w:lsdException w:name="Medium List 1 Accent 4" w:semiHidden="0" w:uiPriority="65" w:unhideWhenUsed="0"/>
-    <w:lsdException w:name="Medium List 2 Accent 4" w:semiHidden="0" w:uiPriority="66" w:unhideWhenUsed="0"/>
-    <w:lsdException w:name="Medium Grid 1 Accent 4" w:semiHidden="0" w:uiPriority="67" w:unhideWhenUsed="0"/>
-    <w:lsdException w:name="Medium Grid 2 Accent 4" w:semiHidden="0" w:uiPriority="68" w:unhideWhenUsed="0"/>
-    <w:lsdException w:name="Medium Grid 3 Accent 4" w:semiHidden="0" w:uiPriority="69" w:unhideWhenUsed="0"/>
-    <w:lsdException w:name="Dark List Accent 4" w:semiHidden="0" w:uiPriority="70" w:unhideWhenUsed="0"/>
-    <w:lsdException w:name="Colorful Shading Accent 4" w:semiHidden="0" w:uiPriority="71" w:unhideWhenUsed="0"/>
-    <w:lsdException w:name="Colorful List Accent 4" w:semiHidden="0" w:uiPriority="72" w:unhideWhenUsed="0"/>
-    <w:lsdException w:name="Colorful Grid Accent 4" w:semiHidden="0" w:uiPriority="73" w:unhideWhenUsed="0"/>
-    <w:lsdException w:name="Light Shading Accent 5" w:semiHidden="0" w:uiPriority="60" w:unhideWhenUsed="0"/>
-    <w:lsdException w:name="Light List Accent 5" w:semiHidden="0" w:uiPriority="61" w:unhideWhenUsed="0"/>
-    <w:lsdException w:name="Light Grid Accent 5" w:semiHidden="0" w:uiPriority="62" w:unhideWhenUsed="0"/>
-    <w:lsdException w:name="Medium Shading 1 Accent 5" w:semiHidden="0" w:uiPriority="63" w:unhideWhenUsed="0"/>
-    <w:lsdException w:name="Medium Shading 2 Accent 5" w:semiHidden="0" w:uiPriority="64" w:unhideWhenUsed="0"/>
-    <w:lsdException w:name="Medium List 1 Accent 5" w:semiHidden="0" w:uiPriority="65" w:unhideWhenUsed="0"/>
-    <w:lsdException w:name="Medium List 2 Accent 5" w:semiHidden="0" w:uiPriority="66" w:unhideWhenUsed="0"/>
-    <w:lsdException w:name="Medium Grid 1 Accent 5" w:semiHidden="0" w:uiPriority="67" w:unhideWhenUsed="0"/>
-    <w:lsdException w:name="Medium Grid 2 Accent 5" w:semiHidden="0" w:uiPriority="68" w:unhideWhenUsed="0"/>
-    <w:lsdException w:name="Medium Grid 3 Accent 5" w:semiHidden="0" w:uiPriority="69" w:unhideWhenUsed="0"/>
-    <w:lsdException w:name="Dark List Accent 5" w:semiHidden="0" w:uiPriority="70" w:unhideWhenUsed="0"/>
-    <w:lsdException w:name="Colorful Shading Accent 5" w:semiHidden="0" w:uiPriority="71" w:unhideWhenUsed="0"/>
-    <w:lsdException w:name="Colorful List Accent 5" w:semiHidden="0" w:uiPriority="72" w:unhideWhenUsed="0"/>
-    <w:lsdException w:name="Colorful Grid Accent 5" w:semiHidden="0" w:uiPriority="73" w:unhideWhenUsed="0"/>
-    <w:lsdException w:name="Light Shading Accent 6" w:semiHidden="0" w:uiPriority="60" w:unhideWhenUsed="0"/>
-    <w:lsdException w:name="Light List Accent 6" w:semiHidden="0" w:uiPriority="61" w:unhideWhenUsed="0"/>
-    <w:lsdException w:name="Light Grid Accent 6" w:semiHidden="0" w:uiPriority="62" w:unhideWhenUsed="0"/>
-    <w:lsdException w:name="Medium Shading 1 Accent 6" w:semiHidden="0" w:uiPriority="63" w:unhideWhenUsed="0"/>
-    <w:lsdException w:name="Medium Shading 2 Accent 6" w:semiHidden="0" w:uiPriority="64" w:unhideWhenUsed="0"/>
-    <w:lsdException w:name="Medium List 1 Accent 6" w:semiHidden="0" w:uiPriority="65" w:unhideWhenUsed="0"/>
-    <w:lsdException w:name="Medium List 2 Accent 6" w:semiHidden="0" w:uiPriority="66" w:unhideWhenUsed="0"/>
-    <w:lsdException w:name="Medium Grid 1 Accent 6" w:semiHidden="0" w:uiPriority="67" w:unhideWhenUsed="0"/>
-    <w:lsdException w:name="Medium Grid 2 Accent 6" w:semiHidden="0" w:uiPriority="68" w:unhideWhenUsed="0"/>
-    <w:lsdException w:name="Medium Grid 3 Accent 6" w:semiHidden="0" w:uiPriority="69" w:unhideWhenUsed="0"/>
-    <w:lsdException w:name="Dark List Accent 6" w:semiHidden="0" w:uiPriority="70" w:unhideWhenUsed="0"/>
-    <w:lsdException w:name="Colorful Shading Accent 6" w:semiHidden="0" w:uiPriority="71" w:unhideWhenUsed="0"/>
-    <w:lsdException w:name="Colorful List Accent 6" w:semiHidden="0" w:uiPriority="72" w:unhideWhenUsed="0"/>
-    <w:lsdException w:name="Colorful Grid Accent 6" w:semiHidden="0" w:uiPriority="73" w:unhideWhenUsed="0"/>
-    <w:lsdException w:name="Subtle Emphasis" w:semiHidden="0" w:uiPriority="19" w:unhideWhenUsed="0" w:qFormat="1"/>
-    <w:lsdException w:name="Intense Emphasis" w:semiHidden="0" w:uiPriority="21" w:unhideWhenUsed="0" w:qFormat="1"/>
-    <w:lsdException w:name="Subtle Reference" w:semiHidden="0" w:uiPriority="31" w:unhideWhenUsed="0" w:qFormat="1"/>
-    <w:lsdException w:name="Intense Reference" w:semiHidden="0" w:uiPriority="32" w:unhideWhenUsed="0" w:qFormat="1"/>
-    <w:lsdException w:name="Book Title" w:semiHidden="0" w:uiPriority="33" w:unhideWhenUsed="0" w:qFormat="1"/>
-    <w:lsdException w:name="Bibliography" w:uiPriority="37"/>
-    <w:lsdException w:name="TOC Heading" w:uiPriority="39" w:qFormat="1"/>
+  <w:latentStyles w:defLockedState="0" w:defUIPriority="99" w:defSemiHidden="0" w:defUnhideWhenUsed="0" w:defQFormat="0" w:count="371">
+    <w:lsdException w:name="Normal" w:uiPriority="0" w:qFormat="1"/>
+    <w:lsdException w:name="heading 1" w:uiPriority="9" w:qFormat="1"/>
+    <w:lsdException w:name="heading 2" w:semiHidden="1" w:uiPriority="9" w:unhideWhenUsed="1" w:qFormat="1"/>
+    <w:lsdException w:name="heading 3" w:semiHidden="1" w:uiPriority="9" w:unhideWhenUsed="1" w:qFormat="1"/>
+    <w:lsdException w:name="heading 4" w:semiHidden="1" w:uiPriority="9" w:unhideWhenUsed="1" w:qFormat="1"/>
+    <w:lsdException w:name="heading 5" w:semiHidden="1" w:uiPriority="9" w:unhideWhenUsed="1" w:qFormat="1"/>
+    <w:lsdException w:name="heading 6" w:semiHidden="1" w:uiPriority="9" w:unhideWhenUsed="1" w:qFormat="1"/>
+    <w:lsdException w:name="heading 7" w:semiHidden="1" w:uiPriority="9" w:unhideWhenUsed="1" w:qFormat="1"/>
+    <w:lsdException w:name="heading 8" w:semiHidden="1" w:uiPriority="9" w:unhideWhenUsed="1" w:qFormat="1"/>
+    <w:lsdException w:name="heading 9" w:semiHidden="1" w:uiPriority="9" w:unhideWhenUsed="1" w:qFormat="1"/>
+    <w:lsdException w:name="index 1" w:semiHidden="1" w:unhideWhenUsed="1"/>
+    <w:lsdException w:name="index 2" w:semiHidden="1" w:unhideWhenUsed="1"/>
+    <w:lsdException w:name="index 3" w:semiHidden="1" w:unhideWhenUsed="1"/>
+    <w:lsdException w:name="index 4" w:semiHidden="1" w:unhideWhenUsed="1"/>
+    <w:lsdException w:name="index 5" w:semiHidden="1" w:unhideWhenUsed="1"/>
+    <w:lsdException w:name="index 6" w:semiHidden="1" w:unhideWhenUsed="1"/>
+    <w:lsdException w:name="index 7" w:semiHidden="1" w:unhideWhenUsed="1"/>
+    <w:lsdException w:name="index 8" w:semiHidden="1" w:unhideWhenUsed="1"/>
+    <w:lsdException w:name="index 9" w:semiHidden="1" w:unhideWhenUsed="1"/>
+    <w:lsdException w:name="toc 1" w:semiHidden="1" w:uiPriority="39" w:unhideWhenUsed="1"/>
+    <w:lsdException w:name="toc 2" w:semiHidden="1" w:uiPriority="39" w:unhideWhenUsed="1"/>
+    <w:lsdException w:name="toc 3" w:semiHidden="1" w:uiPriority="39" w:unhideWhenUsed="1"/>
+    <w:lsdException w:name="toc 4" w:semiHidden="1" w:uiPriority="39" w:unhideWhenUsed="1"/>
+    <w:lsdException w:name="toc 5" w:semiHidden="1" w:uiPriority="39" w:unhideWhenUsed="1"/>
+    <w:lsdException w:name="toc 6" w:semiHidden="1" w:uiPriority="39" w:unhideWhenUsed="1"/>
+    <w:lsdException w:name="toc 7" w:semiHidden="1" w:uiPriority="39" w:unhideWhenUsed="1"/>
+    <w:lsdException w:name="toc 8" w:semiHidden="1" w:uiPriority="39" w:unhideWhenUsed="1"/>
+    <w:lsdException w:name="toc 9" w:semiHidden="1" w:uiPriority="39" w:unhideWhenUsed="1"/>
+    <w:lsdException w:name="Normal Indent" w:semiHidden="1" w:unhideWhenUsed="1"/>
+    <w:lsdException w:name="footnote text" w:semiHidden="1" w:unhideWhenUsed="1"/>
+    <w:lsdException w:name="annotation text" w:semiHidden="1" w:unhideWhenUsed="1"/>
+    <w:lsdException w:name="header" w:semiHidden="1" w:unhideWhenUsed="1"/>
+    <w:lsdException w:name="footer" w:semiHidden="1" w:unhideWhenUsed="1"/>
+    <w:lsdException w:name="index heading" w:semiHidden="1" w:unhideWhenUsed="1"/>
+    <w:lsdException w:name="caption" w:semiHidden="1" w:uiPriority="35" w:unhideWhenUsed="1" w:qFormat="1"/>
+    <w:lsdException w:name="table of figures" w:semiHidden="1" w:unhideWhenUsed="1"/>
+    <w:lsdException w:name="envelope address" w:semiHidden="1" w:unhideWhenUsed="1"/>
+    <w:lsdException w:name="envelope return" w:semiHidden="1" w:unhideWhenUsed="1"/>
+    <w:lsdException w:name="footnote reference" w:semiHidden="1" w:unhideWhenUsed="1"/>
+    <w:lsdException w:name="annotation reference" w:semiHidden="1" w:unhideWhenUsed="1"/>
+    <w:lsdException w:name="line number" w:semiHidden="1" w:unhideWhenUsed="1"/>
+    <w:lsdException w:name="page number" w:semiHidden="1" w:unhideWhenUsed="1"/>
+    <w:lsdException w:name="endnote reference" w:semiHidden="1" w:unhideWhenUsed="1"/>
+    <w:lsdException w:name="endnote text" w:semiHidden="1" w:unhideWhenUsed="1"/>
+    <w:lsdException w:name="table of authorities" w:semiHidden="1" w:unhideWhenUsed="1"/>
+    <w:lsdException w:name="macro" w:semiHidden="1" w:unhideWhenUsed="1"/>
+    <w:lsdException w:name="toa heading" w:semiHidden="1" w:unhideWhenUsed="1"/>
+    <w:lsdException w:name="List" w:semiHidden="1" w:unhideWhenUsed="1"/>
+    <w:lsdException w:name="List Bullet" w:semiHidden="1" w:unhideWhenUsed="1"/>
+    <w:lsdException w:name="List Number" w:semiHidden="1" w:unhideWhenUsed="1"/>
+    <w:lsdException w:name="List 2" w:semiHidden="1" w:unhideWhenUsed="1"/>
+    <w:lsdException w:name="List 3" w:semiHidden="1" w:unhideWhenUsed="1"/>
+    <w:lsdException w:name="List 4" w:semiHidden="1" w:unhideWhenUsed="1"/>
+    <w:lsdException w:name="List 5" w:semiHidden="1" w:unhideWhenUsed="1"/>
+    <w:lsdException w:name="List Bullet 2" w:semiHidden="1" w:unhideWhenUsed="1"/>
+    <w:lsdException w:name="List Bullet 3" w:semiHidden="1" w:unhideWhenUsed="1"/>
+    <w:lsdException w:name="List Bullet 4" w:semiHidden="1" w:unhideWhenUsed="1"/>
+    <w:lsdException w:name="List Bullet 5" w:semiHidden="1" w:unhideWhenUsed="1"/>
+    <w:lsdException w:name="List Number 2" w:semiHidden="1" w:unhideWhenUsed="1"/>
+    <w:lsdException w:name="List Number 3" w:semiHidden="1" w:unhideWhenUsed="1"/>
+    <w:lsdException w:name="List Number 4" w:semiHidden="1" w:unhideWhenUsed="1"/>
+    <w:lsdException w:name="List Number 5" w:semiHidden="1" w:unhideWhenUsed="1"/>
+    <w:lsdException w:name="Title" w:uiPriority="10" w:qFormat="1"/>
+    <w:lsdException w:name="Closing" w:semiHidden="1" w:unhideWhenUsed="1"/>
+    <w:lsdException w:name="Signature" w:semiHidden="1" w:unhideWhenUsed="1"/>
+    <w:lsdException w:name="Default Paragraph Font" w:semiHidden="1" w:uiPriority="1" w:unhideWhenUsed="1"/>
+    <w:lsdException w:name="Body Text" w:semiHidden="1" w:unhideWhenUsed="1"/>
+    <w:lsdException w:name="Body Text Indent" w:semiHidden="1" w:unhideWhenUsed="1"/>
+    <w:lsdException w:name="List Continue" w:semiHidden="1" w:unhideWhenUsed="1"/>
+    <w:lsdException w:name="List Continue 2" w:semiHidden="1" w:unhideWhenUsed="1"/>
+    <w:lsdException w:name="List Continue 3" w:semiHidden="1" w:unhideWhenUsed="1"/>
+    <w:lsdException w:name="List Continue 4" w:semiHidden="1" w:unhideWhenUsed="1"/>
+    <w:lsdException w:name="List Continue 5" w:semiHidden="1" w:unhideWhenUsed="1"/>
+    <w:lsdException w:name="Message Header" w:semiHidden="1" w:unhideWhenUsed="1"/>
+    <w:lsdException w:name="Subtitle" w:uiPriority="11" w:qFormat="1"/>
+    <w:lsdException w:name="Salutation" w:semiHidden="1" w:unhideWhenUsed="1"/>
+    <w:lsdException w:name="Date" w:semiHidden="1" w:unhideWhenUsed="1"/>
+    <w:lsdException w:name="Body Text First Indent" w:semiHidden="1" w:unhideWhenUsed="1"/>
+    <w:lsdException w:name="Body Text First Indent 2" w:semiHidden="1" w:unhideWhenUsed="1"/>
+    <w:lsdException w:name="Note Heading" w:semiHidden="1" w:unhideWhenUsed="1"/>
+    <w:lsdException w:name="Body Text 2" w:semiHidden="1" w:unhideWhenUsed="1"/>
+    <w:lsdException w:name="Body Text 3" w:semiHidden="1" w:unhideWhenUsed="1"/>
+    <w:lsdException w:name="Body Text Indent 2" w:semiHidden="1" w:unhideWhenUsed="1"/>
+    <w:lsdException w:name="Body Text Indent 3" w:semiHidden="1" w:unhideWhenUsed="1"/>
+    <w:lsdException w:name="Block Text" w:semiHidden="1" w:unhideWhenUsed="1"/>
+    <w:lsdException w:name="Hyperlink" w:semiHidden="1" w:unhideWhenUsed="1"/>
+    <w:lsdException w:name="FollowedHyperlink" w:semiHidden="1" w:unhideWhenUsed="1"/>
+    <w:lsdException w:name="Strong" w:uiPriority="22" w:qFormat="1"/>
+    <w:lsdException w:name="Emphasis" w:uiPriority="20" w:qFormat="1"/>
+    <w:lsdException w:name="Document Map" w:semiHidden="1" w:unhideWhenUsed="1"/>
+    <w:lsdException w:name="Plain Text" w:semiHidden="1" w:unhideWhenUsed="1"/>
+    <w:lsdException w:name="E-mail Signature" w:semiHidden="1" w:unhideWhenUsed="1"/>
+    <w:lsdException w:name="HTML Top of Form" w:semiHidden="1" w:unhideWhenUsed="1"/>
+    <w:lsdException w:name="HTML Bottom of Form" w:semiHidden="1" w:unhideWhenUsed="1"/>
+    <w:lsdException w:name="Normal (Web)" w:semiHidden="1" w:unhideWhenUsed="1"/>
+    <w:lsdException w:name="HTML Acronym" w:semiHidden="1" w:unhideWhenUsed="1"/>
+    <w:lsdException w:name="HTML Address" w:semiHidden="1" w:unhideWhenUsed="1"/>
+    <w:lsdException w:name="HTML Cite" w:semiHidden="1" w:unhideWhenUsed="1"/>
+    <w:lsdException w:name="HTML Code" w:semiHidden="1" w:unhideWhenUsed="1"/>
+    <w:lsdException w:name="HTML Definition" w:semiHidden="1" w:unhideWhenUsed="1"/>
+    <w:lsdException w:name="HTML Keyboard" w:semiHidden="1" w:unhideWhenUsed="1"/>
+    <w:lsdException w:name="HTML Preformatted" w:semiHidden="1" w:unhideWhenUsed="1"/>
+    <w:lsdException w:name="HTML Sample" w:semiHidden="1" w:unhideWhenUsed="1"/>
+    <w:lsdException w:name="HTML Typewriter" w:semiHidden="1" w:unhideWhenUsed="1"/>
+    <w:lsdException w:name="HTML Variable" w:semiHidden="1" w:unhideWhenUsed="1"/>
+    <w:lsdException w:name="Normal Table" w:semiHidden="1" w:unhideWhenUsed="1"/>
+    <w:lsdException w:name="annotation subject" w:semiHidden="1" w:unhideWhenUsed="1"/>
+    <w:lsdException w:name="No List" w:semiHidden="1" w:unhideWhenUsed="1"/>
+    <w:lsdException w:name="Outline List 1" w:semiHidden="1" w:unhideWhenUsed="1"/>
+    <w:lsdException w:name="Outline List 2" w:semiHidden="1" w:unhideWhenUsed="1"/>
+    <w:lsdException w:name="Outline List 3" w:semiHidden="1" w:unhideWhenUsed="1"/>
+    <w:lsdException w:name="Table Simple 1" w:semiHidden="1" w:unhideWhenUsed="1"/>
+    <w:lsdException w:name="Table Simple 2" w:semiHidden="1" w:unhideWhenUsed="1"/>
+    <w:lsdException w:name="Table Simple 3" w:semiHidden="1" w:unhideWhenUsed="1"/>
+    <w:lsdException w:name="Table Classic 1" w:semiHidden="1" w:unhideWhenUsed="1"/>
+    <w:lsdException w:name="Table Classic 2" w:semiHidden="1" w:unhideWhenUsed="1"/>
+    <w:lsdException w:name="Table Classic 3" w:semiHidden="1" w:unhideWhenUsed="1"/>
+    <w:lsdException w:name="Table Classic 4" w:semiHidden="1" w:unhideWhenUsed="1"/>
+    <w:lsdException w:name="Table Colorful 1" w:semiHidden="1" w:unhideWhenUsed="1"/>
+    <w:lsdException w:name="Table Colorful 2" w:semiHidden="1" w:unhideWhenUsed="1"/>
+    <w:lsdException w:name="Table Colorful 3" w:semiHidden="1" w:unhideWhenUsed="1"/>
+    <w:lsdException w:name="Table Columns 1" w:semiHidden="1" w:unhideWhenUsed="1"/>
+    <w:lsdException w:name="Table Columns 2" w:semiHidden="1" w:unhideWhenUsed="1"/>
+    <w:lsdException w:name="Table Columns 3" w:semiHidden="1" w:unhideWhenUsed="1"/>
+    <w:lsdException w:name="Table Columns 4" w:semiHidden="1" w:unhideWhenUsed="1"/>
+    <w:lsdException w:name="Table Columns 5" w:semiHidden="1" w:unhideWhenUsed="1"/>
+    <w:lsdException w:name="Table Grid 1" w:semiHidden="1" w:unhideWhenUsed="1"/>
+    <w:lsdException w:name="Table Grid 2" w:semiHidden="1" w:unhideWhenUsed="1"/>
+    <w:lsdException w:name="Table Grid 3" w:semiHidden="1" w:unhideWhenUsed="1"/>
+    <w:lsdException w:name="Table Grid 4" w:semiHidden="1" w:unhideWhenUsed="1"/>
+    <w:lsdException w:name="Table Grid 5" w:semiHidden="1" w:unhideWhenUsed="1"/>
+    <w:lsdException w:name="Table Grid 6" w:semiHidden="1" w:unhideWhenUsed="1"/>
+    <w:lsdException w:name="Table Grid 7" w:semiHidden="1" w:unhideWhenUsed="1"/>
+    <w:lsdException w:name="Table Grid 8" w:semiHidden="1" w:unhideWhenUsed="1"/>
+    <w:lsdException w:name="Table List 1" w:semiHidden="1" w:unhideWhenUsed="1"/>
+    <w:lsdException w:name="Table List 2" w:semiHidden="1" w:unhideWhenUsed="1"/>
+    <w:lsdException w:name="Table List 3" w:semiHidden="1" w:unhideWhenUsed="1"/>
+    <w:lsdException w:name="Table List 4" w:semiHidden="1" w:unhideWhenUsed="1"/>
+    <w:lsdException w:name="Table List 5" w:semiHidden="1" w:unhideWhenUsed="1"/>
+    <w:lsdException w:name="Table List 6" w:semiHidden="1" w:unhideWhenUsed="1"/>
+    <w:lsdException w:name="Table List 7" w:semiHidden="1" w:unhideWhenUsed="1"/>
+    <w:lsdException w:name="Table List 8" w:semiHidden="1" w:unhideWhenUsed="1"/>
+    <w:lsdException w:name="Table 3D effects 1" w:semiHidden="1" w:unhideWhenUsed="1"/>
+    <w:lsdException w:name="Table 3D effects 2" w:semiHidden="1" w:unhideWhenUsed="1"/>
+    <w:lsdException w:name="Table 3D effects 3" w:semiHidden="1" w:unhideWhenUsed="1"/>
+    <w:lsdException w:name="Table Contemporary" w:semiHidden="1" w:unhideWhenUsed="1"/>
+    <w:lsdException w:name="Table Elegant" w:semiHidden="1" w:unhideWhenUsed="1"/>
+    <w:lsdException w:name="Table Professional" w:semiHidden="1" w:unhideWhenUsed="1"/>
+    <w:lsdException w:name="Table Subtle 1" w:semiHidden="1" w:unhideWhenUsed="1"/>
+    <w:lsdException w:name="Table Subtle 2" w:semiHidden="1" w:unhideWhenUsed="1"/>
+    <w:lsdException w:name="Table Web 1" w:semiHidden="1" w:unhideWhenUsed="1"/>
+    <w:lsdException w:name="Table Web 2" w:semiHidden="1" w:unhideWhenUsed="1"/>
+    <w:lsdException w:name="Table Web 3" w:semiHidden="1" w:unhideWhenUsed="1"/>
+    <w:lsdException w:name="Balloon Text" w:semiHidden="1" w:unhideWhenUsed="1"/>
+    <w:lsdException w:name="Table Grid" w:uiPriority="59"/>
+    <w:lsdException w:name="Table Theme" w:semiHidden="1" w:unhideWhenUsed="1"/>
+    <w:lsdException w:name="Placeholder Text" w:semiHidden="1"/>
+    <w:lsdException w:name="No Spacing" w:uiPriority="1" w:qFormat="1"/>
+    <w:lsdException w:name="Light Shading" w:uiPriority="60"/>
+    <w:lsdException w:name="Light List" w:uiPriority="61"/>
+    <w:lsdException w:name="Light Grid" w:uiPriority="62"/>
+    <w:lsdException w:name="Medium Shading 1" w:uiPriority="63"/>
+    <w:lsdException w:name="Medium Shading 2" w:uiPriority="64"/>
+    <w:lsdException w:name="Medium List 1" w:uiPriority="65"/>
+    <w:lsdException w:name="Medium List 2" w:uiPriority="66"/>
+    <w:lsdException w:name="Medium Grid 1" w:uiPriority="67"/>
+    <w:lsdException w:name="Medium Grid 2" w:uiPriority="68"/>
+    <w:lsdException w:name="Medium Grid 3" w:uiPriority="69"/>
+    <w:lsdException w:name="Dark List" w:uiPriority="70"/>
+    <w:lsdException w:name="Colorful Shading" w:uiPriority="71"/>
+    <w:lsdException w:name="Colorful List" w:uiPriority="72"/>
+    <w:lsdException w:name="Colorful Grid" w:uiPriority="73"/>
+    <w:lsdException w:name="Light Shading Accent 1" w:uiPriority="60"/>
+    <w:lsdException w:name="Light List Accent 1" w:uiPriority="61"/>
+    <w:lsdException w:name="Light Grid Accent 1" w:uiPriority="62"/>
+    <w:lsdException w:name="Medium Shading 1 Accent 1" w:uiPriority="63"/>
+    <w:lsdException w:name="Medium Shading 2 Accent 1" w:uiPriority="64"/>
+    <w:lsdException w:name="Medium List 1 Accent 1" w:uiPriority="65"/>
+    <w:lsdException w:name="Revision" w:semiHidden="1"/>
+    <w:lsdException w:name="List Paragraph" w:uiPriority="34" w:qFormat="1"/>
+    <w:lsdException w:name="Quote" w:uiPriority="29" w:qFormat="1"/>
+    <w:lsdException w:name="Intense Quote" w:uiPriority="30" w:qFormat="1"/>
+    <w:lsdException w:name="Medium List 2 Accent 1" w:uiPriority="66"/>
+    <w:lsdException w:name="Medium Grid 1 Accent 1" w:uiPriority="67"/>
+    <w:lsdException w:name="Medium Grid 2 Accent 1" w:uiPriority="68"/>
+    <w:lsdException w:name="Medium Grid 3 Accent 1" w:uiPriority="69"/>
+    <w:lsdException w:name="Dark List Accent 1" w:uiPriority="70"/>
+    <w:lsdException w:name="Colorful Shading Accent 1" w:uiPriority="71"/>
+    <w:lsdException w:name="Colorful List Accent 1" w:uiPriority="72"/>
+    <w:lsdException w:name="Colorful Grid Accent 1" w:uiPriority="73"/>
+    <w:lsdException w:name="Light Shading Accent 2" w:uiPriority="60"/>
+    <w:lsdException w:name="Light List Accent 2" w:uiPriority="61"/>
+    <w:lsdException w:name="Light Grid Accent 2" w:uiPriority="62"/>
+    <w:lsdException w:name="Medium Shading 1 Accent 2" w:uiPriority="63"/>
+    <w:lsdException w:name="Medium Shading 2 Accent 2" w:uiPriority="64"/>
+    <w:lsdException w:name="Medium List 1 Accent 2" w:uiPriority="65"/>
+    <w:lsdException w:name="Medium List 2 Accent 2" w:uiPriority="66"/>
+    <w:lsdException w:name="Medium Grid 1 Accent 2" w:uiPriority="67"/>
+    <w:lsdException w:name="Medium Grid 2 Accent 2" w:uiPriority="68"/>
+    <w:lsdException w:name="Medium Grid 3 Accent 2" w:uiPriority="69"/>
+    <w:lsdException w:name="Dark List Accent 2" w:uiPriority="70"/>
+    <w:lsdException w:name="Colorful Shading Accent 2" w:uiPriority="71"/>
+    <w:lsdException w:name="Colorful List Accent 2" w:uiPriority="72"/>
+    <w:lsdException w:name="Colorful Grid Accent 2" w:uiPriority="73"/>
+    <w:lsdException w:name="Light Shading Accent 3" w:uiPriority="60"/>
+    <w:lsdException w:name="Light List Accent 3" w:uiPriority="61"/>
+    <w:lsdException w:name="Light Grid Accent 3" w:uiPriority="62"/>
+    <w:lsdException w:name="Medium Shading 1 Accent 3" w:uiPriority="63"/>
+    <w:lsdException w:name="Medium Shading 2 Accent 3" w:uiPriority="64"/>
+    <w:lsdException w:name="Medium List 1 Accent 3" w:uiPriority="65"/>
+    <w:lsdException w:name="Medium List 2 Accent 3" w:uiPriority="66"/>
+    <w:lsdException w:name="Medium Grid 1 Accent 3" w:uiPriority="67"/>
+    <w:lsdException w:name="Medium Grid 2 Accent 3" w:uiPriority="68"/>
+    <w:lsdException w:name="Medium Grid 3 Accent 3" w:uiPriority="69"/>
+    <w:lsdException w:name="Dark List Accent 3" w:uiPriority="70"/>
+    <w:lsdException w:name="Colorful Shading Accent 3" w:uiPriority="71"/>
+    <w:lsdException w:name="Colorful List Accent 3" w:uiPriority="72"/>
+    <w:lsdException w:name="Colorful Grid Accent 3" w:uiPriority="73"/>
+    <w:lsdException w:name="Light Shading Accent 4" w:uiPriority="60"/>
+    <w:lsdException w:name="Light List Accent 4" w:uiPriority="61"/>
+    <w:lsdException w:name="Light Grid Accent 4" w:uiPriority="62"/>
+    <w:lsdException w:name="Medium Shading 1 Accent 4" w:uiPriority="63"/>
+    <w:lsdException w:name="Medium Shading 2 Accent 4" w:uiPriority="64"/>
+    <w:lsdException w:name="Medium List 1 Accent 4" w:uiPriority="65"/>
+    <w:lsdException w:name="Medium List 2 Accent 4" w:uiPriority="66"/>
+    <w:lsdException w:name="Medium Grid 1 Accent 4" w:uiPriority="67"/>
+    <w:lsdException w:name="Medium Grid 2 Accent 4" w:uiPriority="68"/>
+    <w:lsdException w:name="Medium Grid 3 Accent 4" w:uiPriority="69"/>
+    <w:lsdException w:name="Dark List Accent 4" w:uiPriority="70"/>
+    <w:lsdException w:name="Colorful Shading Accent 4" w:uiPriority="71"/>
+    <w:lsdException w:name="Colorful List Accent 4" w:uiPriority="72"/>
+    <w:lsdException w:name="Colorful Grid Accent 4" w:uiPriority="73"/>
+    <w:lsdException w:name="Light Shading Accent 5" w:uiPriority="60"/>
+    <w:lsdException w:name="Light List Accent 5" w:uiPriority="61"/>
+    <w:lsdException w:name="Light Grid Accent 5" w:uiPriority="62"/>
+    <w:lsdException w:name="Medium Shading 1 Accent 5" w:uiPriority="63"/>
+    <w:lsdException w:name="Medium Shading 2 Accent 5" w:uiPriority="64"/>
+    <w:lsdException w:name="Medium List 1 Accent 5" w:uiPriority="65"/>
+    <w:lsdException w:name="Medium List 2 Accent 5" w:uiPriority="66"/>
+    <w:lsdException w:name="Medium Grid 1 Accent 5" w:uiPriority="67"/>
+    <w:lsdException w:name="Medium Grid 2 Accent 5" w:uiPriority="68"/>
+    <w:lsdException w:name="Medium Grid 3 Accent 5" w:uiPriority="69"/>
+    <w:lsdException w:name="Dark List Accent 5" w:uiPriority="70"/>
+    <w:lsdException w:name="Colorful Shading Accent 5" w:uiPriority="71"/>
+    <w:lsdException w:name="Colorful List Accent 5" w:uiPriority="72"/>
+    <w:lsdException w:name="Colorful Grid Accent 5" w:uiPriority="73"/>
+    <w:lsdException w:name="Light Shading Accent 6" w:uiPriority="60"/>
+    <w:lsdException w:name="Light List Accent 6" w:uiPriority="61"/>
+    <w:lsdException w:name="Light Grid Accent 6" w:uiPriority="62"/>
+    <w:lsdException w:name="Medium Shading 1 Accent 6" w:uiPriority="63"/>
+    <w:lsdException w:name="Medium Shading 2 Accent 6" w:uiPriority="64"/>
+    <w:lsdException w:name="Medium List 1 Accent 6" w:uiPriority="65"/>
+    <w:lsdException w:name="Medium List 2 Accent 6" w:uiPriority="66"/>
+    <w:lsdException w:name="Medium Grid 1 Accent 6" w:uiPriority="67"/>
+    <w:lsdException w:name="Medium Grid 2 Accent 6" w:uiPriority="68"/>
+    <w:lsdException w:name="Medium Grid 3 Accent 6" w:uiPriority="69"/>
+    <w:lsdException w:name="Dark List Accent 6" w:uiPriority="70"/>
+    <w:lsdException w:name="Colorful Shading Accent 6" w:uiPriority="71"/>
+    <w:lsdException w:name="Colorful List Accent 6" w:uiPriority="72"/>
+    <w:lsdException w:name="Colorful Grid Accent 6" w:uiPriority="73"/>
+    <w:lsdException w:name="Subtle Emphasis" w:uiPriority="19" w:qFormat="1"/>
+    <w:lsdException w:name="Intense Emphasis" w:uiPriority="21" w:qFormat="1"/>
+    <w:lsdException w:name="Subtle Reference" w:uiPriority="31" w:qFormat="1"/>
+    <w:lsdException w:name="Intense Reference" w:uiPriority="32" w:qFormat="1"/>
+    <w:lsdException w:name="Book Title" w:uiPriority="33" w:qFormat="1"/>
+    <w:lsdException w:name="Bibliography" w:semiHidden="1" w:uiPriority="37" w:unhideWhenUsed="1"/>
+    <w:lsdException w:name="TOC Heading" w:semiHidden="1" w:uiPriority="39" w:unhideWhenUsed="1" w:qFormat="1"/>
+    <w:lsdException w:name="Plain Table 1" w:uiPriority="41"/>
+    <w:lsdException w:name="Plain Table 2" w:uiPriority="42"/>
+    <w:lsdException w:name="Plain Table 3" w:uiPriority="43"/>
+    <w:lsdException w:name="Plain Table 4" w:uiPriority="44"/>
+    <w:lsdException w:name="Plain Table 5" w:uiPriority="45"/>
+    <w:lsdException w:name="Grid Table Light" w:uiPriority="40"/>
+    <w:lsdException w:name="Grid Table 1 Light" w:uiPriority="46"/>
+    <w:lsdException w:name="Grid Table 2" w:uiPriority="47"/>
+    <w:lsdException w:name="Grid Table 3" w:uiPriority="48"/>
+    <w:lsdException w:name="Grid Table 4" w:uiPriority="49"/>
+    <w:lsdException w:name="Grid Table 5 Dark" w:uiPriority="50"/>
+    <w:lsdException w:name="Grid Table 6 Colorful" w:uiPriority="51"/>
+    <w:lsdException w:name="Grid Table 7 Colorful" w:uiPriority="52"/>
+    <w:lsdException w:name="Grid Table 1 Light Accent 1" w:uiPriority="46"/>
+    <w:lsdException w:name="Grid Table 2 Accent 1" w:uiPriority="47"/>
+    <w:lsdException w:name="Grid Table 3 Accent 1" w:uiPriority="48"/>
+    <w:lsdException w:name="Grid Table 4 Accent 1" w:uiPriority="49"/>
+    <w:lsdException w:name="Grid Table 5 Dark Accent 1" w:uiPriority="50"/>
+    <w:lsdException w:name="Grid Table 6 Colorful Accent 1" w:uiPriority="51"/>
+    <w:lsdException w:name="Grid Table 7 Colorful Accent 1" w:uiPriority="52"/>
+    <w:lsdException w:name="Grid Table 1 Light Accent 2" w:uiPriority="46"/>
+    <w:lsdException w:name="Grid Table 2 Accent 2" w:uiPriority="47"/>
+    <w:lsdException w:name="Grid Table 3 Accent 2" w:uiPriority="48"/>
+    <w:lsdException w:name="Grid Table 4 Accent 2" w:uiPriority="49"/>
+    <w:lsdException w:name="Grid Table 5 Dark Accent 2" w:uiPriority="50"/>
+    <w:lsdException w:name="Grid Table 6 Colorful Accent 2" w:uiPriority="51"/>
+    <w:lsdException w:name="Grid Table 7 Colorful Accent 2" w:uiPriority="52"/>
+    <w:lsdException w:name="Grid Table 1 Light Accent 3" w:uiPriority="46"/>
+    <w:lsdException w:name="Grid Table 2 Accent 3" w:uiPriority="47"/>
+    <w:lsdException w:name="Grid Table 3 Accent 3" w:uiPriority="48"/>
+    <w:lsdException w:name="Grid Table 4 Accent 3" w:uiPriority="49"/>
+    <w:lsdException w:name="Grid Table 5 Dark Accent 3" w:uiPriority="50"/>
+    <w:lsdException w:name="Grid Table 6 Colorful Accent 3" w:uiPriority="51"/>
+    <w:lsdException w:name="Grid Table 7 Colorful Accent 3" w:uiPriority="52"/>
+    <w:lsdException w:name="Grid Table 1 Light Accent 4" w:uiPriority="46"/>
+    <w:lsdException w:name="Grid Table 2 Accent 4" w:uiPriority="47"/>
+    <w:lsdException w:name="Grid Table 3 Accent 4" w:uiPriority="48"/>
+    <w:lsdException w:name="Grid Table 4 Accent 4" w:uiPriority="49"/>
+    <w:lsdException w:name="Grid Table 5 Dark Accent 4" w:uiPriority="50"/>
+    <w:lsdException w:name="Grid Table 6 Colorful Accent 4" w:uiPriority="51"/>
+    <w:lsdException w:name="Grid Table 7 Colorful Accent 4" w:uiPriority="52"/>
+    <w:lsdException w:name="Grid Table 1 Light Accent 5" w:uiPriority="46"/>
+    <w:lsdException w:name="Grid Table 2 Accent 5" w:uiPriority="47"/>
+    <w:lsdException w:name="Grid Table 3 Accent 5" w:uiPriority="48"/>
+    <w:lsdException w:name="Grid Table 4 Accent 5" w:uiPriority="49"/>
+    <w:lsdException w:name="Grid Table 5 Dark Accent 5" w:uiPriority="50"/>
+    <w:lsdException w:name="Grid Table 6 Colorful Accent 5" w:uiPriority="51"/>
+    <w:lsdException w:name="Grid Table 7 Colorful Accent 5" w:uiPriority="52"/>
+    <w:lsdException w:name="Grid Table 1 Light Accent 6" w:uiPriority="46"/>
+    <w:lsdException w:name="Grid Table 2 Accent 6" w:uiPriority="47"/>
+    <w:lsdException w:name="Grid Table 3 Accent 6" w:uiPriority="48"/>
+    <w:lsdException w:name="Grid Table 4 Accent 6" w:uiPriority="49"/>
+    <w:lsdException w:name="Grid Table 5 Dark Accent 6" w:uiPriority="50"/>
+    <w:lsdException w:name="Grid Table 6 Colorful Accent 6" w:uiPriority="51"/>
+    <w:lsdException w:name="Grid Table 7 Colorful Accent 6" w:uiPriority="52"/>
+    <w:lsdException w:name="List Table 1 Light" w:uiPriority="46"/>
+    <w:lsdException w:name="List Table 2" w:uiPriority="47"/>
+    <w:lsdException w:name="List Table 3" w:uiPriority="48"/>
+    <w:lsdException w:name="List Table 4" w:uiPriority="49"/>
+    <w:lsdException w:name="List Table 5 Dark" w:uiPriority="50"/>
+    <w:lsdException w:name="List Table 6 Colorful" w:uiPriority="51"/>
+    <w:lsdException w:name="List Table 7 Colorful" w:uiPriority="52"/>
+    <w:lsdException w:name="List Table 1 Light Accent 1" w:uiPriority="46"/>
+    <w:lsdException w:name="List Table 2 Accent 1" w:uiPriority="47"/>
+    <w:lsdException w:name="List Table 3 Accent 1" w:uiPriority="48"/>
+    <w:lsdException w:name="List Table 4 Accent 1" w:uiPriority="49"/>
+    <w:lsdException w:name="List Table 5 Dark Accent 1" w:uiPriority="50"/>
+    <w:lsdException w:name="List Table 6 Colorful Accent 1" w:uiPriority="51"/>
+    <w:lsdException w:name="List Table 7 Colorful Accent 1" w:uiPriority="52"/>
+    <w:lsdException w:name="List Table 1 Light Accent 2" w:uiPriority="46"/>
+    <w:lsdException w:name="List Table 2 Accent 2" w:uiPriority="47"/>
+    <w:lsdException w:name="List Table 3 Accent 2" w:uiPriority="48"/>
+    <w:lsdException w:name="List Table 4 Accent 2" w:uiPriority="49"/>
+    <w:lsdException w:name="List Table 5 Dark Accent 2" w:uiPriority="50"/>
+    <w:lsdException w:name="List Table 6 Colorful Accent 2" w:uiPriority="51"/>
+    <w:lsdException w:name="List Table 7 Colorful Accent 2" w:uiPriority="52"/>
+    <w:lsdException w:name="List Table 1 Light Accent 3" w:uiPriority="46"/>
+    <w:lsdException w:name="List Table 2 Accent 3" w:uiPriority="47"/>
+    <w:lsdException w:name="List Table 3 Accent 3" w:uiPriority="48"/>
+    <w:lsdException w:name="List Table 4 Accent 3" w:uiPriority="49"/>
+    <w:lsdException w:name="List Table 5 Dark Accent 3" w:uiPriority="50"/>
+    <w:lsdException w:name="List Table 6 Colorful Accent 3" w:uiPriority="51"/>
+    <w:lsdException w:name="List Table 7 Colorful Accent 3" w:uiPriority="52"/>
+    <w:lsdException w:name="List Table 1 Light Accent 4" w:uiPriority="46"/>
+    <w:lsdException w:name="List Table 2 Accent 4" w:uiPriority="47"/>
+    <w:lsdException w:name="List Table 3 Accent 4" w:uiPriority="48"/>
+    <w:lsdException w:name="List Table 4 Accent 4" w:uiPriority="49"/>
+    <w:lsdException w:name="List Table 5 Dark Accent 4" w:uiPriority="50"/>
+    <w:lsdException w:name="List Table 6 Colorful Accent 4" w:uiPriority="51"/>
+    <w:lsdException w:name="List Table 7 Colorful Accent 4" w:uiPriority="52"/>
+    <w:lsdException w:name="List Table 1 Light Accent 5" w:uiPriority="46"/>
+    <w:lsdException w:name="List Table 2 Accent 5" w:uiPriority="47"/>
+    <w:lsdException w:name="List Table 3 Accent 5" w:uiPriority="48"/>
+    <w:lsdException w:name="List Table 4 Accent 5" w:uiPriority="49"/>
+    <w:lsdException w:name="List Table 5 Dark Accent 5" w:uiPriority="50"/>
+    <w:lsdException w:name="List Table 6 Colorful Accent 5" w:uiPriority="51"/>
+    <w:lsdException w:name="List Table 7 Colorful Accent 5" w:uiPriority="52"/>
+    <w:lsdException w:name="List Table 1 Light Accent 6" w:uiPriority="46"/>
+    <w:lsdException w:name="List Table 2 Accent 6" w:uiPriority="47"/>
+    <w:lsdException w:name="List Table 3 Accent 6" w:uiPriority="48"/>
+    <w:lsdException w:name="List Table 4 Accent 6" w:uiPriority="49"/>
+    <w:lsdException w:name="List Table 5 Dark Accent 6" w:uiPriority="50"/>
+    <w:lsdException w:name="List Table 6 Colorful Accent 6" w:uiPriority="51"/>
+    <w:lsdException w:name="List Table 7 Colorful Accent 6" w:uiPriority="52"/>
   </w:latentStyles>
   <w:style w:type="paragraph" w:default="1" w:styleId="Standard">
     <w:name w:val="Normal"/>
@@ -726,381 +1342,16 @@
       <w:color w:val="4F81BD" w:themeColor="accent1"/>
     </w:rPr>
   </w:style>
-</w:styles>
-</file>
-
-<file path=word/stylesWithEffects.xml><?xml version="1.0" encoding="utf-8"?>
-<w:styles xmlns:wpc="http://schemas.microsoft.com/office/word/2010/wordprocessingCanvas" xmlns:mc="http://schemas.openxmlformats.org/markup-compatibility/2006" xmlns:o="urn:schemas-microsoft-com:office:office" xmlns:r="http://schemas.openxmlformats.org/officeDocument/2006/relationships" xmlns:m="http://schemas.openxmlformats.org/officeDocument/2006/math" xmlns:v="urn:schemas-microsoft-com:vml" xmlns:wp14="http://schemas.microsoft.com/office/word/2010/wordprocessingDrawing" xmlns:wp="http://schemas.openxmlformats.org/drawingml/2006/wordprocessingDrawing" xmlns:w10="urn:schemas-microsoft-com:office:word" xmlns:w="http://schemas.openxmlformats.org/wordprocessingml/2006/main" xmlns:w14="http://schemas.microsoft.com/office/word/2010/wordml" xmlns:wpg="http://schemas.microsoft.com/office/word/2010/wordprocessingGroup" xmlns:wpi="http://schemas.microsoft.com/office/word/2010/wordprocessingInk" xmlns:wne="http://schemas.microsoft.com/office/word/2006/wordml" xmlns:wps="http://schemas.microsoft.com/office/word/2010/wordprocessingShape" mc:Ignorable="w14 wp14">
-  <w:docDefaults>
-    <w:rPrDefault>
-      <w:rPr>
-        <w:rFonts w:asciiTheme="minorHAnsi" w:eastAsiaTheme="minorHAnsi" w:hAnsiTheme="minorHAnsi" w:cstheme="minorBidi"/>
-        <w:sz w:val="22"/>
-        <w:szCs w:val="22"/>
-        <w:lang w:val="de-DE" w:eastAsia="en-US" w:bidi="ar-SA"/>
-      </w:rPr>
-    </w:rPrDefault>
-    <w:pPrDefault>
-      <w:pPr>
-        <w:spacing w:after="200" w:line="276" w:lineRule="auto"/>
-      </w:pPr>
-    </w:pPrDefault>
-  </w:docDefaults>
-  <w:latentStyles w:defLockedState="0" w:defUIPriority="99" w:defSemiHidden="1" w:defUnhideWhenUsed="1" w:defQFormat="0" w:count="267">
-    <w:lsdException w:name="Normal" w:semiHidden="0" w:uiPriority="0" w:unhideWhenUsed="0" w:qFormat="1"/>
-    <w:lsdException w:name="heading 1" w:semiHidden="0" w:uiPriority="9" w:unhideWhenUsed="0" w:qFormat="1"/>
-    <w:lsdException w:name="heading 2" w:uiPriority="9" w:qFormat="1"/>
-    <w:lsdException w:name="heading 3" w:uiPriority="9" w:qFormat="1"/>
-    <w:lsdException w:name="heading 4" w:uiPriority="9" w:qFormat="1"/>
-    <w:lsdException w:name="heading 5" w:uiPriority="9" w:qFormat="1"/>
-    <w:lsdException w:name="heading 6" w:uiPriority="9" w:qFormat="1"/>
-    <w:lsdException w:name="heading 7" w:uiPriority="9" w:qFormat="1"/>
-    <w:lsdException w:name="heading 8" w:uiPriority="9" w:qFormat="1"/>
-    <w:lsdException w:name="heading 9" w:uiPriority="9" w:qFormat="1"/>
-    <w:lsdException w:name="toc 1" w:uiPriority="39"/>
-    <w:lsdException w:name="toc 2" w:uiPriority="39"/>
-    <w:lsdException w:name="toc 3" w:uiPriority="39"/>
-    <w:lsdException w:name="toc 4" w:uiPriority="39"/>
-    <w:lsdException w:name="toc 5" w:uiPriority="39"/>
-    <w:lsdException w:name="toc 6" w:uiPriority="39"/>
-    <w:lsdException w:name="toc 7" w:uiPriority="39"/>
-    <w:lsdException w:name="toc 8" w:uiPriority="39"/>
-    <w:lsdException w:name="toc 9" w:uiPriority="39"/>
-    <w:lsdException w:name="caption" w:uiPriority="35" w:qFormat="1"/>
-    <w:lsdException w:name="Title" w:semiHidden="0" w:uiPriority="10" w:unhideWhenUsed="0" w:qFormat="1"/>
-    <w:lsdException w:name="Default Paragraph Font" w:uiPriority="1"/>
-    <w:lsdException w:name="Subtitle" w:semiHidden="0" w:uiPriority="11" w:unhideWhenUsed="0" w:qFormat="1"/>
-    <w:lsdException w:name="Strong" w:semiHidden="0" w:uiPriority="22" w:unhideWhenUsed="0" w:qFormat="1"/>
-    <w:lsdException w:name="Emphasis" w:semiHidden="0" w:uiPriority="20" w:unhideWhenUsed="0" w:qFormat="1"/>
-    <w:lsdException w:name="Table Grid" w:semiHidden="0" w:uiPriority="59" w:unhideWhenUsed="0"/>
-    <w:lsdException w:name="Placeholder Text" w:unhideWhenUsed="0"/>
-    <w:lsdException w:name="No Spacing" w:semiHidden="0" w:uiPriority="1" w:unhideWhenUsed="0" w:qFormat="1"/>
-    <w:lsdException w:name="Light Shading" w:semiHidden="0" w:uiPriority="60" w:unhideWhenUsed="0"/>
-    <w:lsdException w:name="Light List" w:semiHidden="0" w:uiPriority="61" w:unhideWhenUsed="0"/>
-    <w:lsdException w:name="Light Grid" w:semiHidden="0" w:uiPriority="62" w:unhideWhenUsed="0"/>
-    <w:lsdException w:name="Medium Shading 1" w:semiHidden="0" w:uiPriority="63" w:unhideWhenUsed="0"/>
-    <w:lsdException w:name="Medium Shading 2" w:semiHidden="0" w:uiPriority="64" w:unhideWhenUsed="0"/>
-    <w:lsdException w:name="Medium List 1" w:semiHidden="0" w:uiPriority="65" w:unhideWhenUsed="0"/>
-    <w:lsdException w:name="Medium List 2" w:semiHidden="0" w:uiPriority="66" w:unhideWhenUsed="0"/>
-    <w:lsdException w:name="Medium Grid 1" w:semiHidden="0" w:uiPriority="67" w:unhideWhenUsed="0"/>
-    <w:lsdException w:name="Medium Grid 2" w:semiHidden="0" w:uiPriority="68" w:unhideWhenUsed="0"/>
-    <w:lsdException w:name="Medium Grid 3" w:semiHidden="0" w:uiPriority="69" w:unhideWhenUsed="0"/>
-    <w:lsdException w:name="Dark List" w:semiHidden="0" w:uiPriority="70" w:unhideWhenUsed="0"/>
-    <w:lsdException w:name="Colorful Shading" w:semiHidden="0" w:uiPriority="71" w:unhideWhenUsed="0"/>
-    <w:lsdException w:name="Colorful List" w:semiHidden="0" w:uiPriority="72" w:unhideWhenUsed="0"/>
-    <w:lsdException w:name="Colorful Grid" w:semiHidden="0" w:uiPriority="73" w:unhideWhenUsed="0"/>
-    <w:lsdException w:name="Light Shading Accent 1" w:semiHidden="0" w:uiPriority="60" w:unhideWhenUsed="0"/>
-    <w:lsdException w:name="Light List Accent 1" w:semiHidden="0" w:uiPriority="61" w:unhideWhenUsed="0"/>
-    <w:lsdException w:name="Light Grid Accent 1" w:semiHidden="0" w:uiPriority="62" w:unhideWhenUsed="0"/>
-    <w:lsdException w:name="Medium Shading 1 Accent 1" w:semiHidden="0" w:uiPriority="63" w:unhideWhenUsed="0"/>
-    <w:lsdException w:name="Medium Shading 2 Accent 1" w:semiHidden="0" w:uiPriority="64" w:unhideWhenUsed="0"/>
-    <w:lsdException w:name="Medium List 1 Accent 1" w:semiHidden="0" w:uiPriority="65" w:unhideWhenUsed="0"/>
-    <w:lsdException w:name="Revision" w:unhideWhenUsed="0"/>
-    <w:lsdException w:name="List Paragraph" w:semiHidden="0" w:uiPriority="34" w:unhideWhenUsed="0" w:qFormat="1"/>
-    <w:lsdException w:name="Quote" w:semiHidden="0" w:uiPriority="29" w:unhideWhenUsed="0" w:qFormat="1"/>
-    <w:lsdException w:name="Intense Quote" w:semiHidden="0" w:uiPriority="30" w:unhideWhenUsed="0" w:qFormat="1"/>
-    <w:lsdException w:name="Medium List 2 Accent 1" w:semiHidden="0" w:uiPriority="66" w:unhideWhenUsed="0"/>
-    <w:lsdException w:name="Medium Grid 1 Accent 1" w:semiHidden="0" w:uiPriority="67" w:unhideWhenUsed="0"/>
-    <w:lsdException w:name="Medium Grid 2 Accent 1" w:semiHidden="0" w:uiPriority="68" w:unhideWhenUsed="0"/>
-    <w:lsdException w:name="Medium Grid 3 Accent 1" w:semiHidden="0" w:uiPriority="69" w:unhideWhenUsed="0"/>
-    <w:lsdException w:name="Dark List Accent 1" w:semiHidden="0" w:uiPriority="70" w:unhideWhenUsed="0"/>
-    <w:lsdException w:name="Colorful Shading Accent 1" w:semiHidden="0" w:uiPriority="71" w:unhideWhenUsed="0"/>
-    <w:lsdException w:name="Colorful List Accent 1" w:semiHidden="0" w:uiPriority="72" w:unhideWhenUsed="0"/>
-    <w:lsdException w:name="Colorful Grid Accent 1" w:semiHidden="0" w:uiPriority="73" w:unhideWhenUsed="0"/>
-    <w:lsdException w:name="Light Shading Accent 2" w:semiHidden="0" w:uiPriority="60" w:unhideWhenUsed="0"/>
-    <w:lsdException w:name="Light List Accent 2" w:semiHidden="0" w:uiPriority="61" w:unhideWhenUsed="0"/>
-    <w:lsdException w:name="Light Grid Accent 2" w:semiHidden="0" w:uiPriority="62" w:unhideWhenUsed="0"/>
-    <w:lsdException w:name="Medium Shading 1 Accent 2" w:semiHidden="0" w:uiPriority="63" w:unhideWhenUsed="0"/>
-    <w:lsdException w:name="Medium Shading 2 Accent 2" w:semiHidden="0" w:uiPriority="64" w:unhideWhenUsed="0"/>
-    <w:lsdException w:name="Medium List 1 Accent 2" w:semiHidden="0" w:uiPriority="65" w:unhideWhenUsed="0"/>
-    <w:lsdException w:name="Medium List 2 Accent 2" w:semiHidden="0" w:uiPriority="66" w:unhideWhenUsed="0"/>
-    <w:lsdException w:name="Medium Grid 1 Accent 2" w:semiHidden="0" w:uiPriority="67" w:unhideWhenUsed="0"/>
-    <w:lsdException w:name="Medium Grid 2 Accent 2" w:semiHidden="0" w:uiPriority="68" w:unhideWhenUsed="0"/>
-    <w:lsdException w:name="Medium Grid 3 Accent 2" w:semiHidden="0" w:uiPriority="69" w:unhideWhenUsed="0"/>
-    <w:lsdException w:name="Dark List Accent 2" w:semiHidden="0" w:uiPriority="70" w:unhideWhenUsed="0"/>
-    <w:lsdException w:name="Colorful Shading Accent 2" w:semiHidden="0" w:uiPriority="71" w:unhideWhenUsed="0"/>
-    <w:lsdException w:name="Colorful List Accent 2" w:semiHidden="0" w:uiPriority="72" w:unhideWhenUsed="0"/>
-    <w:lsdException w:name="Colorful Grid Accent 2" w:semiHidden="0" w:uiPriority="73" w:unhideWhenUsed="0"/>
-    <w:lsdException w:name="Light Shading Accent 3" w:semiHidden="0" w:uiPriority="60" w:unhideWhenUsed="0"/>
-    <w:lsdException w:name="Light List Accent 3" w:semiHidden="0" w:uiPriority="61" w:unhideWhenUsed="0"/>
-    <w:lsdException w:name="Light Grid Accent 3" w:semiHidden="0" w:uiPriority="62" w:unhideWhenUsed="0"/>
-    <w:lsdException w:name="Medium Shading 1 Accent 3" w:semiHidden="0" w:uiPriority="63" w:unhideWhenUsed="0"/>
-    <w:lsdException w:name="Medium Shading 2 Accent 3" w:semiHidden="0" w:uiPriority="64" w:unhideWhenUsed="0"/>
-    <w:lsdException w:name="Medium List 1 Accent 3" w:semiHidden="0" w:uiPriority="65" w:unhideWhenUsed="0"/>
-    <w:lsdException w:name="Medium List 2 Accent 3" w:semiHidden="0" w:uiPriority="66" w:unhideWhenUsed="0"/>
-    <w:lsdException w:name="Medium Grid 1 Accent 3" w:semiHidden="0" w:uiPriority="67" w:unhideWhenUsed="0"/>
-    <w:lsdException w:name="Medium Grid 2 Accent 3" w:semiHidden="0" w:uiPriority="68" w:unhideWhenUsed="0"/>
-    <w:lsdException w:name="Medium Grid 3 Accent 3" w:semiHidden="0" w:uiPriority="69" w:unhideWhenUsed="0"/>
-    <w:lsdException w:name="Dark List Accent 3" w:semiHidden="0" w:uiPriority="70" w:unhideWhenUsed="0"/>
-    <w:lsdException w:name="Colorful Shading Accent 3" w:semiHidden="0" w:uiPriority="71" w:unhideWhenUsed="0"/>
-    <w:lsdException w:name="Colorful List Accent 3" w:semiHidden="0" w:uiPriority="72" w:unhideWhenUsed="0"/>
-    <w:lsdException w:name="Colorful Grid Accent 3" w:semiHidden="0" w:uiPriority="73" w:unhideWhenUsed="0"/>
-    <w:lsdException w:name="Light Shading Accent 4" w:semiHidden="0" w:uiPriority="60" w:unhideWhenUsed="0"/>
-    <w:lsdException w:name="Light List Accent 4" w:semiHidden="0" w:uiPriority="61" w:unhideWhenUsed="0"/>
-    <w:lsdException w:name="Light Grid Accent 4" w:semiHidden="0" w:uiPriority="62" w:unhideWhenUsed="0"/>
-    <w:lsdException w:name="Medium Shading 1 Accent 4" w:semiHidden="0" w:uiPriority="63" w:unhideWhenUsed="0"/>
-    <w:lsdException w:name="Medium Shading 2 Accent 4" w:semiHidden="0" w:uiPriority="64" w:unhideWhenUsed="0"/>
-    <w:lsdException w:name="Medium List 1 Accent 4" w:semiHidden="0" w:uiPriority="65" w:unhideWhenUsed="0"/>
-    <w:lsdException w:name="Medium List 2 Accent 4" w:semiHidden="0" w:uiPriority="66" w:unhideWhenUsed="0"/>
-    <w:lsdException w:name="Medium Grid 1 Accent 4" w:semiHidden="0" w:uiPriority="67" w:unhideWhenUsed="0"/>
-    <w:lsdException w:name="Medium Grid 2 Accent 4" w:semiHidden="0" w:uiPriority="68" w:unhideWhenUsed="0"/>
-    <w:lsdException w:name="Medium Grid 3 Accent 4" w:semiHidden="0" w:uiPriority="69" w:unhideWhenUsed="0"/>
-    <w:lsdException w:name="Dark List Accent 4" w:semiHidden="0" w:uiPriority="70" w:unhideWhenUsed="0"/>
-    <w:lsdException w:name="Colorful Shading Accent 4" w:semiHidden="0" w:uiPriority="71" w:unhideWhenUsed="0"/>
-    <w:lsdException w:name="Colorful List Accent 4" w:semiHidden="0" w:uiPriority="72" w:unhideWhenUsed="0"/>
-    <w:lsdException w:name="Colorful Grid Accent 4" w:semiHidden="0" w:uiPriority="73" w:unhideWhenUsed="0"/>
-    <w:lsdException w:name="Light Shading Accent 5" w:semiHidden="0" w:uiPriority="60" w:unhideWhenUsed="0"/>
-    <w:lsdException w:name="Light List Accent 5" w:semiHidden="0" w:uiPriority="61" w:unhideWhenUsed="0"/>
-    <w:lsdException w:name="Light Grid Accent 5" w:semiHidden="0" w:uiPriority="62" w:unhideWhenUsed="0"/>
-    <w:lsdException w:name="Medium Shading 1 Accent 5" w:semiHidden="0" w:uiPriority="63" w:unhideWhenUsed="0"/>
-    <w:lsdException w:name="Medium Shading 2 Accent 5" w:semiHidden="0" w:uiPriority="64" w:unhideWhenUsed="0"/>
-    <w:lsdException w:name="Medium List 1 Accent 5" w:semiHidden="0" w:uiPriority="65" w:unhideWhenUsed="0"/>
-    <w:lsdException w:name="Medium List 2 Accent 5" w:semiHidden="0" w:uiPriority="66" w:unhideWhenUsed="0"/>
-    <w:lsdException w:name="Medium Grid 1 Accent 5" w:semiHidden="0" w:uiPriority="67" w:unhideWhenUsed="0"/>
-    <w:lsdException w:name="Medium Grid 2 Accent 5" w:semiHidden="0" w:uiPriority="68" w:unhideWhenUsed="0"/>
-    <w:lsdException w:name="Medium Grid 3 Accent 5" w:semiHidden="0" w:uiPriority="69" w:unhideWhenUsed="0"/>
-    <w:lsdException w:name="Dark List Accent 5" w:semiHidden="0" w:uiPriority="70" w:unhideWhenUsed="0"/>
-    <w:lsdException w:name="Colorful Shading Accent 5" w:semiHidden="0" w:uiPriority="71" w:unhideWhenUsed="0"/>
-    <w:lsdException w:name="Colorful List Accent 5" w:semiHidden="0" w:uiPriority="72" w:unhideWhenUsed="0"/>
-    <w:lsdException w:name="Colorful Grid Accent 5" w:semiHidden="0" w:uiPriority="73" w:unhideWhenUsed="0"/>
-    <w:lsdException w:name="Light Shading Accent 6" w:semiHidden="0" w:uiPriority="60" w:unhideWhenUsed="0"/>
-    <w:lsdException w:name="Light List Accent 6" w:semiHidden="0" w:uiPriority="61" w:unhideWhenUsed="0"/>
-    <w:lsdException w:name="Light Grid Accent 6" w:semiHidden="0" w:uiPriority="62" w:unhideWhenUsed="0"/>
-    <w:lsdException w:name="Medium Shading 1 Accent 6" w:semiHidden="0" w:uiPriority="63" w:unhideWhenUsed="0"/>
-    <w:lsdException w:name="Medium Shading 2 Accent 6" w:semiHidden="0" w:uiPriority="64" w:unhideWhenUsed="0"/>
-    <w:lsdException w:name="Medium List 1 Accent 6" w:semiHidden="0" w:uiPriority="65" w:unhideWhenUsed="0"/>
-    <w:lsdException w:name="Medium List 2 Accent 6" w:semiHidden="0" w:uiPriority="66" w:unhideWhenUsed="0"/>
-    <w:lsdException w:name="Medium Grid 1 Accent 6" w:semiHidden="0" w:uiPriority="67" w:unhideWhenUsed="0"/>
-    <w:lsdException w:name="Medium Grid 2 Accent 6" w:semiHidden="0" w:uiPriority="68" w:unhideWhenUsed="0"/>
-    <w:lsdException w:name="Medium Grid 3 Accent 6" w:semiHidden="0" w:uiPriority="69" w:unhideWhenUsed="0"/>
-    <w:lsdException w:name="Dark List Accent 6" w:semiHidden="0" w:uiPriority="70" w:unhideWhenUsed="0"/>
-    <w:lsdException w:name="Colorful Shading Accent 6" w:semiHidden="0" w:uiPriority="71" w:unhideWhenUsed="0"/>
-    <w:lsdException w:name="Colorful List Accent 6" w:semiHidden="0" w:uiPriority="72" w:unhideWhenUsed="0"/>
-    <w:lsdException w:name="Colorful Grid Accent 6" w:semiHidden="0" w:uiPriority="73" w:unhideWhenUsed="0"/>
-    <w:lsdException w:name="Subtle Emphasis" w:semiHidden="0" w:uiPriority="19" w:unhideWhenUsed="0" w:qFormat="1"/>
-    <w:lsdException w:name="Intense Emphasis" w:semiHidden="0" w:uiPriority="21" w:unhideWhenUsed="0" w:qFormat="1"/>
-    <w:lsdException w:name="Subtle Reference" w:semiHidden="0" w:uiPriority="31" w:unhideWhenUsed="0" w:qFormat="1"/>
-    <w:lsdException w:name="Intense Reference" w:semiHidden="0" w:uiPriority="32" w:unhideWhenUsed="0" w:qFormat="1"/>
-    <w:lsdException w:name="Book Title" w:semiHidden="0" w:uiPriority="33" w:unhideWhenUsed="0" w:qFormat="1"/>
-    <w:lsdException w:name="Bibliography" w:uiPriority="37"/>
-    <w:lsdException w:name="TOC Heading" w:uiPriority="39" w:qFormat="1"/>
-  </w:latentStyles>
-  <w:style w:type="paragraph" w:default="1" w:styleId="Standard">
-    <w:name w:val="Normal"/>
+  <w:style w:type="paragraph" w:styleId="Listenabsatz">
+    <w:name w:val="List Paragraph"/>
+    <w:basedOn w:val="Standard"/>
+    <w:uiPriority w:val="34"/>
     <w:qFormat/>
-  </w:style>
-  <w:style w:type="paragraph" w:styleId="berschrift1">
-    <w:name w:val="heading 1"/>
-    <w:basedOn w:val="Standard"/>
-    <w:next w:val="Standard"/>
-    <w:link w:val="berschrift1Zchn"/>
-    <w:uiPriority w:val="9"/>
-    <w:qFormat/>
-    <w:rsid w:val="003F1DE6"/>
+    <w:rsid w:val="004D7B6C"/>
     <w:pPr>
-      <w:keepNext/>
-      <w:keepLines/>
-      <w:spacing w:before="480" w:after="0"/>
-      <w:outlineLvl w:val="0"/>
+      <w:ind w:left="720"/>
+      <w:contextualSpacing/>
     </w:pPr>
-    <w:rPr>
-      <w:rFonts w:asciiTheme="majorHAnsi" w:eastAsiaTheme="majorEastAsia" w:hAnsiTheme="majorHAnsi" w:cstheme="majorBidi"/>
-      <w:b/>
-      <w:bCs/>
-      <w:color w:val="365F91" w:themeColor="accent1" w:themeShade="BF"/>
-      <w:sz w:val="28"/>
-      <w:szCs w:val="28"/>
-    </w:rPr>
-  </w:style>
-  <w:style w:type="paragraph" w:styleId="berschrift2">
-    <w:name w:val="heading 2"/>
-    <w:basedOn w:val="Standard"/>
-    <w:next w:val="Standard"/>
-    <w:link w:val="berschrift2Zchn"/>
-    <w:uiPriority w:val="9"/>
-    <w:unhideWhenUsed/>
-    <w:qFormat/>
-    <w:rsid w:val="003F1DE6"/>
-    <w:pPr>
-      <w:keepNext/>
-      <w:keepLines/>
-      <w:spacing w:before="200" w:after="0"/>
-      <w:outlineLvl w:val="1"/>
-    </w:pPr>
-    <w:rPr>
-      <w:rFonts w:asciiTheme="majorHAnsi" w:eastAsiaTheme="majorEastAsia" w:hAnsiTheme="majorHAnsi" w:cstheme="majorBidi"/>
-      <w:b/>
-      <w:bCs/>
-      <w:color w:val="4F81BD" w:themeColor="accent1"/>
-      <w:sz w:val="26"/>
-      <w:szCs w:val="26"/>
-    </w:rPr>
-  </w:style>
-  <w:style w:type="paragraph" w:styleId="berschrift3">
-    <w:name w:val="heading 3"/>
-    <w:basedOn w:val="Standard"/>
-    <w:next w:val="Standard"/>
-    <w:link w:val="berschrift3Zchn"/>
-    <w:uiPriority w:val="9"/>
-    <w:unhideWhenUsed/>
-    <w:qFormat/>
-    <w:rsid w:val="003F1DE6"/>
-    <w:pPr>
-      <w:keepNext/>
-      <w:keepLines/>
-      <w:spacing w:before="200" w:after="0"/>
-      <w:outlineLvl w:val="2"/>
-    </w:pPr>
-    <w:rPr>
-      <w:rFonts w:asciiTheme="majorHAnsi" w:eastAsiaTheme="majorEastAsia" w:hAnsiTheme="majorHAnsi" w:cstheme="majorBidi"/>
-      <w:b/>
-      <w:bCs/>
-      <w:color w:val="4F81BD" w:themeColor="accent1"/>
-    </w:rPr>
-  </w:style>
-  <w:style w:type="character" w:default="1" w:styleId="Absatz-Standardschriftart">
-    <w:name w:val="Default Paragraph Font"/>
-    <w:uiPriority w:val="1"/>
-    <w:semiHidden/>
-    <w:unhideWhenUsed/>
-  </w:style>
-  <w:style w:type="table" w:default="1" w:styleId="NormaleTabelle">
-    <w:name w:val="Normal Table"/>
-    <w:uiPriority w:val="99"/>
-    <w:semiHidden/>
-    <w:unhideWhenUsed/>
-    <w:tblPr>
-      <w:tblInd w:w="0" w:type="dxa"/>
-      <w:tblCellMar>
-        <w:top w:w="0" w:type="dxa"/>
-        <w:left w:w="108" w:type="dxa"/>
-        <w:bottom w:w="0" w:type="dxa"/>
-        <w:right w:w="108" w:type="dxa"/>
-      </w:tblCellMar>
-    </w:tblPr>
-  </w:style>
-  <w:style w:type="numbering" w:default="1" w:styleId="KeineListe">
-    <w:name w:val="No List"/>
-    <w:uiPriority w:val="99"/>
-    <w:semiHidden/>
-    <w:unhideWhenUsed/>
-  </w:style>
-  <w:style w:type="paragraph" w:styleId="Kopfzeile">
-    <w:name w:val="header"/>
-    <w:basedOn w:val="Standard"/>
-    <w:link w:val="KopfzeileZchn"/>
-    <w:uiPriority w:val="99"/>
-    <w:unhideWhenUsed/>
-    <w:rsid w:val="00D20540"/>
-    <w:pPr>
-      <w:tabs>
-        <w:tab w:val="center" w:pos="4536"/>
-        <w:tab w:val="right" w:pos="9072"/>
-      </w:tabs>
-      <w:spacing w:after="0" w:line="240" w:lineRule="auto"/>
-    </w:pPr>
-  </w:style>
-  <w:style w:type="character" w:customStyle="1" w:styleId="KopfzeileZchn">
-    <w:name w:val="Kopfzeile Zchn"/>
-    <w:basedOn w:val="Absatz-Standardschriftart"/>
-    <w:link w:val="Kopfzeile"/>
-    <w:uiPriority w:val="99"/>
-    <w:rsid w:val="00D20540"/>
-  </w:style>
-  <w:style w:type="paragraph" w:styleId="Fuzeile">
-    <w:name w:val="footer"/>
-    <w:basedOn w:val="Standard"/>
-    <w:link w:val="FuzeileZchn"/>
-    <w:uiPriority w:val="99"/>
-    <w:unhideWhenUsed/>
-    <w:rsid w:val="00D20540"/>
-    <w:pPr>
-      <w:tabs>
-        <w:tab w:val="center" w:pos="4536"/>
-        <w:tab w:val="right" w:pos="9072"/>
-      </w:tabs>
-      <w:spacing w:after="0" w:line="240" w:lineRule="auto"/>
-    </w:pPr>
-  </w:style>
-  <w:style w:type="character" w:customStyle="1" w:styleId="FuzeileZchn">
-    <w:name w:val="Fußzeile Zchn"/>
-    <w:basedOn w:val="Absatz-Standardschriftart"/>
-    <w:link w:val="Fuzeile"/>
-    <w:uiPriority w:val="99"/>
-    <w:rsid w:val="00D20540"/>
-  </w:style>
-  <w:style w:type="paragraph" w:styleId="Sprechblasentext">
-    <w:name w:val="Balloon Text"/>
-    <w:basedOn w:val="Standard"/>
-    <w:link w:val="SprechblasentextZchn"/>
-    <w:uiPriority w:val="99"/>
-    <w:semiHidden/>
-    <w:unhideWhenUsed/>
-    <w:rsid w:val="00D20540"/>
-    <w:pPr>
-      <w:spacing w:after="0" w:line="240" w:lineRule="auto"/>
-    </w:pPr>
-    <w:rPr>
-      <w:rFonts w:ascii="Tahoma" w:hAnsi="Tahoma" w:cs="Tahoma"/>
-      <w:sz w:val="16"/>
-      <w:szCs w:val="16"/>
-    </w:rPr>
-  </w:style>
-  <w:style w:type="character" w:customStyle="1" w:styleId="SprechblasentextZchn">
-    <w:name w:val="Sprechblasentext Zchn"/>
-    <w:basedOn w:val="Absatz-Standardschriftart"/>
-    <w:link w:val="Sprechblasentext"/>
-    <w:uiPriority w:val="99"/>
-    <w:semiHidden/>
-    <w:rsid w:val="00D20540"/>
-    <w:rPr>
-      <w:rFonts w:ascii="Tahoma" w:hAnsi="Tahoma" w:cs="Tahoma"/>
-      <w:sz w:val="16"/>
-      <w:szCs w:val="16"/>
-    </w:rPr>
-  </w:style>
-  <w:style w:type="character" w:customStyle="1" w:styleId="berschrift1Zchn">
-    <w:name w:val="Überschrift 1 Zchn"/>
-    <w:basedOn w:val="Absatz-Standardschriftart"/>
-    <w:link w:val="berschrift1"/>
-    <w:uiPriority w:val="9"/>
-    <w:rsid w:val="003F1DE6"/>
-    <w:rPr>
-      <w:rFonts w:asciiTheme="majorHAnsi" w:eastAsiaTheme="majorEastAsia" w:hAnsiTheme="majorHAnsi" w:cstheme="majorBidi"/>
-      <w:b/>
-      <w:bCs/>
-      <w:color w:val="365F91" w:themeColor="accent1" w:themeShade="BF"/>
-      <w:sz w:val="28"/>
-      <w:szCs w:val="28"/>
-    </w:rPr>
-  </w:style>
-  <w:style w:type="character" w:customStyle="1" w:styleId="berschrift2Zchn">
-    <w:name w:val="Überschrift 2 Zchn"/>
-    <w:basedOn w:val="Absatz-Standardschriftart"/>
-    <w:link w:val="berschrift2"/>
-    <w:uiPriority w:val="9"/>
-    <w:rsid w:val="003F1DE6"/>
-    <w:rPr>
-      <w:rFonts w:asciiTheme="majorHAnsi" w:eastAsiaTheme="majorEastAsia" w:hAnsiTheme="majorHAnsi" w:cstheme="majorBidi"/>
-      <w:b/>
-      <w:bCs/>
-      <w:color w:val="4F81BD" w:themeColor="accent1"/>
-      <w:sz w:val="26"/>
-      <w:szCs w:val="26"/>
-    </w:rPr>
-  </w:style>
-  <w:style w:type="character" w:customStyle="1" w:styleId="berschrift3Zchn">
-    <w:name w:val="Überschrift 3 Zchn"/>
-    <w:basedOn w:val="Absatz-Standardschriftart"/>
-    <w:link w:val="berschrift3"/>
-    <w:uiPriority w:val="9"/>
-    <w:rsid w:val="003F1DE6"/>
-    <w:rPr>
-      <w:rFonts w:asciiTheme="majorHAnsi" w:eastAsiaTheme="majorEastAsia" w:hAnsiTheme="majorHAnsi" w:cstheme="majorBidi"/>
-      <w:b/>
-      <w:bCs/>
-      <w:color w:val="4F81BD" w:themeColor="accent1"/>
-    </w:rPr>
   </w:style>
 </w:styles>
 </file>
@@ -1395,7 +1646,7 @@
 </file>
 
 <file path=customXml/itemProps1.xml><?xml version="1.0" encoding="utf-8"?>
-<ds:datastoreItem xmlns:ds="http://schemas.openxmlformats.org/officeDocument/2006/customXml" ds:itemID="{A6F21683-E295-43FF-A712-D032435D5665}">
+<ds:datastoreItem xmlns:ds="http://schemas.openxmlformats.org/officeDocument/2006/customXml" ds:itemID="{43CC19CA-4B1D-4E55-B3D6-51CF76911213}">
   <ds:schemaRefs>
     <ds:schemaRef ds:uri="http://schemas.openxmlformats.org/officeDocument/2006/bibliography"/>
   </ds:schemaRefs>

--- a/doc/Dokumentation.docx
+++ b/doc/Dokumentation.docx
@@ -1,6 +1,6 @@
 
 <file path=word/document.xml><?xml version="1.0" encoding="utf-8"?>
-<w:document xmlns:wpc="http://schemas.microsoft.com/office/word/2010/wordprocessingCanvas" xmlns:mc="http://schemas.openxmlformats.org/markup-compatibility/2006" xmlns:o="urn:schemas-microsoft-com:office:office" xmlns:r="http://schemas.openxmlformats.org/officeDocument/2006/relationships" xmlns:m="http://schemas.openxmlformats.org/officeDocument/2006/math" xmlns:v="urn:schemas-microsoft-com:vml" xmlns:wp14="http://schemas.microsoft.com/office/word/2010/wordprocessingDrawing" xmlns:wp="http://schemas.openxmlformats.org/drawingml/2006/wordprocessingDrawing" xmlns:w10="urn:schemas-microsoft-com:office:word" xmlns:w="http://schemas.openxmlformats.org/wordprocessingml/2006/main" xmlns:w14="http://schemas.microsoft.com/office/word/2010/wordml" xmlns:w15="http://schemas.microsoft.com/office/word/2012/wordml" xmlns:wpg="http://schemas.microsoft.com/office/word/2010/wordprocessingGroup" xmlns:wpi="http://schemas.microsoft.com/office/word/2010/wordprocessingInk" xmlns:wne="http://schemas.microsoft.com/office/word/2006/wordml" xmlns:wps="http://schemas.microsoft.com/office/word/2010/wordprocessingShape" mc:Ignorable="w14 w15 wp14">
+<w:document xmlns:wpc="http://schemas.microsoft.com/office/word/2010/wordprocessingCanvas" xmlns:mc="http://schemas.openxmlformats.org/markup-compatibility/2006" xmlns:o="urn:schemas-microsoft-com:office:office" xmlns:r="http://schemas.openxmlformats.org/officeDocument/2006/relationships" xmlns:m="http://schemas.openxmlformats.org/officeDocument/2006/math" xmlns:v="urn:schemas-microsoft-com:vml" xmlns:wp14="http://schemas.microsoft.com/office/word/2010/wordprocessingDrawing" xmlns:wp="http://schemas.openxmlformats.org/drawingml/2006/wordprocessingDrawing" xmlns:w10="urn:schemas-microsoft-com:office:word" xmlns:w="http://schemas.openxmlformats.org/wordprocessingml/2006/main" xmlns:w14="http://schemas.microsoft.com/office/word/2010/wordml" xmlns:wpg="http://schemas.microsoft.com/office/word/2010/wordprocessingGroup" xmlns:wpi="http://schemas.microsoft.com/office/word/2010/wordprocessingInk" xmlns:wne="http://schemas.microsoft.com/office/word/2006/wordml" xmlns:wps="http://schemas.microsoft.com/office/word/2010/wordprocessingShape" mc:Ignorable="w14 wp14">
   <w:body>
     <w:p>
       <w:pPr>
@@ -16,142 +16,20 @@
           <w:sz w:val="36"/>
           <w:szCs w:val="36"/>
         </w:rPr>
-        <w:t>Designentscheidungen:</w:t>
-      </w:r>
-    </w:p>
+        <w:t>Designentscheidungen</w:t>
+      </w:r>
+    </w:p>
+    <w:p/>
     <w:p>
       <w:pPr>
         <w:pStyle w:val="berschrift2"/>
         <w:spacing w:line="240" w:lineRule="auto"/>
       </w:pPr>
       <w:r>
-        <w:t>Fremd</w:t>
-      </w:r>
-      <w:r>
-        <w:t>bibliothek</w:t>
-      </w:r>
-      <w:r>
-        <w:t>en</w:t>
-      </w:r>
-      <w:r>
-        <w:t>:</w:t>
-      </w:r>
-    </w:p>
-    <w:p>
-      <w:pPr>
-        <w:spacing w:line="240" w:lineRule="auto"/>
-        <w:ind w:left="708"/>
-      </w:pPr>
-      <w:r>
-        <w:t>Um zu entscheiden welche Fremdbibliotheken wir benutzen haben wir uns erst einmal etwas mit den vorgeschlagenen Bibliotheken(</w:t>
-      </w:r>
-      <w:proofErr w:type="spellStart"/>
-      <w:r>
-        <w:t>JGraphT</w:t>
-      </w:r>
-      <w:proofErr w:type="spellEnd"/>
-      <w:r>
-        <w:t xml:space="preserve">, JUNG, </w:t>
-      </w:r>
-      <w:proofErr w:type="spellStart"/>
-      <w:r>
-        <w:t>GraphViz</w:t>
-      </w:r>
-      <w:proofErr w:type="spellEnd"/>
-      <w:r>
-        <w:t>)vertraut gemacht.</w:t>
-      </w:r>
-    </w:p>
-    <w:p>
-      <w:pPr>
-        <w:spacing w:line="240" w:lineRule="auto"/>
-        <w:ind w:left="708"/>
-      </w:pPr>
-      <w:r>
-        <w:t>Obwohl die Dokumentation von JUNG einstiegsfreundlicher wirkte</w:t>
-      </w:r>
-      <w:r>
-        <w:t xml:space="preserve"> </w:t>
-      </w:r>
-      <w:r>
-        <w:t xml:space="preserve">entschieden wir uns letztendlich doch für </w:t>
-      </w:r>
-      <w:proofErr w:type="spellStart"/>
-      <w:r>
-        <w:t>JGraphT</w:t>
-      </w:r>
-      <w:proofErr w:type="spellEnd"/>
-      <w:r>
-        <w:t xml:space="preserve">, da es etablierter ist und somit vermutlich mehr Schnittstellen(Wie z.B. </w:t>
-      </w:r>
-      <w:r>
-        <w:t xml:space="preserve">ein </w:t>
-      </w:r>
-      <w:proofErr w:type="spellStart"/>
-      <w:r>
-        <w:t>JGraph</w:t>
-      </w:r>
-      <w:proofErr w:type="spellEnd"/>
-      <w:r>
-        <w:t xml:space="preserve"> Adapter</w:t>
-      </w:r>
-      <w:r>
-        <w:t>) für sie entwickelt wurden.</w:t>
-      </w:r>
-    </w:p>
-    <w:p>
-      <w:pPr>
-        <w:spacing w:line="240" w:lineRule="auto"/>
-        <w:ind w:left="705"/>
-      </w:pPr>
-      <w:r>
-        <w:t xml:space="preserve">Dies führte ebenfalls dazu, dass wir </w:t>
-      </w:r>
-      <w:proofErr w:type="spellStart"/>
-      <w:r>
-        <w:t>JGraph</w:t>
-      </w:r>
-      <w:proofErr w:type="spellEnd"/>
-      <w:r>
-        <w:t xml:space="preserve"> anstelle von </w:t>
-      </w:r>
-      <w:proofErr w:type="spellStart"/>
-      <w:r>
-        <w:t>GraphViz</w:t>
-      </w:r>
-      <w:proofErr w:type="spellEnd"/>
-      <w:r>
-        <w:t xml:space="preserve"> nutzten, da per Adapter eine einfache Einbindung in eine </w:t>
-      </w:r>
-      <w:r>
-        <w:t>Swing</w:t>
-      </w:r>
-      <w:r>
-        <w:t>-</w:t>
-      </w:r>
-      <w:r>
-        <w:t>Oberfläche möglich war.</w:t>
-      </w:r>
-    </w:p>
-    <w:p>
-      <w:pPr>
-        <w:pStyle w:val="berschrift2"/>
-        <w:spacing w:line="240" w:lineRule="auto"/>
-      </w:pPr>
-      <w:r>
-        <w:tab/>
-      </w:r>
-      <w:r>
-        <w:br/>
-      </w:r>
-      <w:r>
         <w:t>Parser</w:t>
       </w:r>
       <w:r>
         <w:t>/Reader</w:t>
-      </w:r>
-      <w:r>
-        <w:t>:</w:t>
       </w:r>
     </w:p>
     <w:p>
@@ -185,7 +63,7 @@
           <w:sz w:val="24"/>
           <w:szCs w:val="24"/>
         </w:rPr>
-        <w:t>Dies ermöglichte es im schnell ein Gerüst zu erbauen, welches nur noch durch schreiben der entsprechenden regulären Ausdrücke befüllt werden musste.</w:t>
+        <w:t>Dies ermöglichte es uns einen großen Teil des Aufwands an dieser Stelle zu sparen.</w:t>
       </w:r>
     </w:p>
     <w:p>
@@ -199,8 +77,9 @@
       <w:r>
         <w:rPr>
           <w:sz w:val="24"/>
+          <w:szCs w:val="24"/>
         </w:rPr>
-        <w:t>Ähnlich ließ sich die grobe Struktur des Parsers vom vorherigen Projekt übernehmen.</w:t>
+        <w:t>Die einzigen komplett neuen Bestandteile hier waren die verschiedenen Regulären Ausdrücke, welche natürlich an das genutzte Dateiformat angepasst werden mussten.</w:t>
       </w:r>
     </w:p>
     <w:p>
@@ -215,59 +94,181 @@
         <w:rPr>
           <w:sz w:val="24"/>
         </w:rPr>
-        <w:t>Bei der genauen Implementation kam es zu mehr Schwierigkeiten, da die Aufgabe ein</w:t>
+        <w:t xml:space="preserve">Bei der weiteren Implementation kam es zu mehr Schwierigkeiten, da die Aufgabe einen hohen Grad an Flexibilität forderte. Dieser führte dazu das Code-Konstrukte notwendig waren, welche den Code unübersichtlich und schwerer zu warten machten. Aus diesem Grund entschieden wir uns eine eigene Subklasse des Graph-Interface zu implementieren, welche es ermöglicht den Parser bei gleicher Funktionalität einfacher zu gestalten(Dazu unter </w:t>
+      </w:r>
+      <w:r>
+        <w:rPr>
+          <w:color w:val="4F81BD" w:themeColor="accent1"/>
+          <w:sz w:val="24"/>
+          <w:u w:val="single"/>
+        </w:rPr>
+        <w:fldChar w:fldCharType="begin"/>
+      </w:r>
+      <w:r>
+        <w:rPr>
+          <w:color w:val="4F81BD" w:themeColor="accent1"/>
+          <w:sz w:val="24"/>
+          <w:u w:val="single"/>
+        </w:rPr>
+        <w:instrText xml:space="preserve"> REF _Ref416806002 \h </w:instrText>
+      </w:r>
+      <w:r>
+        <w:rPr>
+          <w:color w:val="4F81BD" w:themeColor="accent1"/>
+          <w:sz w:val="24"/>
+          <w:u w:val="single"/>
+        </w:rPr>
+      </w:r>
+      <w:r>
+        <w:rPr>
+          <w:color w:val="4F81BD" w:themeColor="accent1"/>
+          <w:sz w:val="24"/>
+          <w:u w:val="single"/>
+        </w:rPr>
+        <w:fldChar w:fldCharType="separate"/>
+      </w:r>
+      <w:r>
+        <w:rPr>
+          <w:color w:val="4F81BD" w:themeColor="accent1"/>
+          <w:u w:val="single"/>
+        </w:rPr>
+        <w:t>Eigene Erweiterungen</w:t>
+      </w:r>
+      <w:r>
+        <w:rPr>
+          <w:color w:val="4F81BD" w:themeColor="accent1"/>
+          <w:sz w:val="24"/>
+          <w:u w:val="single"/>
+        </w:rPr>
+        <w:fldChar w:fldCharType="end"/>
       </w:r>
       <w:r>
         <w:rPr>
           <w:sz w:val="24"/>
         </w:rPr>
-        <w:t>en</w:t>
-      </w:r>
-      <w:bookmarkStart w:id="0" w:name="_GoBack"/>
-      <w:bookmarkEnd w:id="0"/>
-      <w:r>
+        <w:t xml:space="preserve"> mehr).</w:t>
+      </w:r>
+    </w:p>
+    <w:p>
+      <w:pPr>
+        <w:spacing w:line="240" w:lineRule="auto"/>
+        <w:ind w:left="705"/>
         <w:rPr>
           <w:sz w:val="24"/>
         </w:rPr>
-        <w:t xml:space="preserve"> hohe</w:t>
-      </w:r>
-      <w:r>
-        <w:rPr>
-          <w:sz w:val="24"/>
-        </w:rPr>
-        <w:t>n</w:t>
-      </w:r>
-      <w:r>
-        <w:rPr>
-          <w:sz w:val="24"/>
-        </w:rPr>
-        <w:t xml:space="preserve"> Grad an Flexibilität forderte. Aus diesem Grund entschieden wir uns eine eigene Subklasse des Graph-Interface zu erstellen, welche es ermöglicht den Parser simpler zu gestalten und trotzdem sämtliche Funktionalitäten der verschiedenen </w:t>
-      </w:r>
-      <w:proofErr w:type="spellStart"/>
-      <w:r>
-        <w:rPr>
-          <w:sz w:val="24"/>
-        </w:rPr>
-        <w:t>Graphtypen</w:t>
-      </w:r>
-      <w:proofErr w:type="spellEnd"/>
-      <w:r>
-        <w:rPr>
-          <w:sz w:val="24"/>
-        </w:rPr>
-        <w:t xml:space="preserve"> bietet.</w:t>
-      </w:r>
-    </w:p>
-    <w:p>
-      <w:pPr>
-        <w:rPr>
-          <w:sz w:val="24"/>
-        </w:rPr>
-      </w:pPr>
-      <w:r>
-        <w:rPr>
-          <w:sz w:val="24"/>
-        </w:rPr>
+      </w:pPr>
+    </w:p>
+    <w:p>
+      <w:pPr>
+        <w:pStyle w:val="berschrift2"/>
+        <w:spacing w:line="240" w:lineRule="auto"/>
+      </w:pPr>
+      <w:r>
+        <w:t>Fremd</w:t>
+      </w:r>
+      <w:r>
+        <w:t>bibliothek</w:t>
+      </w:r>
+      <w:r>
+        <w:t>en</w:t>
+      </w:r>
+    </w:p>
+    <w:p>
+      <w:pPr>
+        <w:spacing w:line="240" w:lineRule="auto"/>
+        <w:ind w:left="708"/>
+      </w:pPr>
+      <w:r>
+        <w:t>Um zu entscheiden welche Fremdbibliotheken wir benutzen haben wir uns erst einmal mit den vorgeschlagenen Bibliotheken(JGraphT, JUNG, GraphViz)vertraut gemacht.</w:t>
+      </w:r>
+    </w:p>
+    <w:p>
+      <w:pPr>
+        <w:spacing w:line="240" w:lineRule="auto"/>
+        <w:ind w:left="708"/>
+      </w:pPr>
+      <w:r>
+        <w:t>Obwohl die Dokumentation von JUNG einstiegsfreundlicher wirkte</w:t>
+      </w:r>
+      <w:r>
+        <w:t xml:space="preserve"> </w:t>
+      </w:r>
+      <w:r>
+        <w:t xml:space="preserve">entschieden wir uns letztendlich doch für JGraphT, da es etablierter ist und somit vermutlich mehr Schnittstellen(Wie z.B. </w:t>
+      </w:r>
+      <w:r>
+        <w:t xml:space="preserve">ein </w:t>
+      </w:r>
+      <w:r>
+        <w:t>JGraph</w:t>
+      </w:r>
+      <w:r>
+        <w:t xml:space="preserve"> Adapter</w:t>
+      </w:r>
+      <w:r>
+        <w:t>) für sie entwickelt wurden.</w:t>
+      </w:r>
+    </w:p>
+    <w:p>
+      <w:pPr>
+        <w:spacing w:line="240" w:lineRule="auto"/>
+        <w:ind w:left="705"/>
+      </w:pPr>
+      <w:r>
+        <w:t xml:space="preserve">Dies führte ebenfalls dazu, dass wir JGraph anstelle von GraphViz nutzten, da per Adapter </w:t>
+      </w:r>
+      <w:r>
+        <w:t xml:space="preserve">eine einfache Einbindung in eine </w:t>
+      </w:r>
+      <w:r>
+        <w:t>Swing</w:t>
+      </w:r>
+      <w:r>
+        <w:t>-</w:t>
+      </w:r>
+      <w:r>
+        <w:t>Oberfläche möglich war.</w:t>
+      </w:r>
+    </w:p>
+    <w:p>
+      <w:pPr>
+        <w:ind w:left="705"/>
+      </w:pPr>
+      <w:r>
+        <w:t>Des Weiteren ermöglicht uns JGraphT  eine interaktive Bearbeitung des Graphen direkt per Input in der Swing Oberfläche welche im weiteren Verlauf implementiert wird.</w:t>
+      </w:r>
+    </w:p>
+    <w:p>
+      <w:pPr>
+        <w:ind w:left="705"/>
+      </w:pPr>
+      <w:r>
+        <w:t>So wäre es auch möglich simple Veränderungen am Graphen direkt in der Oberfläche vorzunehmen anstelle von Änderungen in der Definitionsdatei.</w:t>
+      </w:r>
+    </w:p>
+    <w:p>
+      <w:pPr>
+        <w:ind w:left="705"/>
+      </w:pPr>
+      <w:r>
+        <w:t xml:space="preserve">Solche oder ähnliche Optionen wären uns bei GraphViz komplett entgangen, da diese Bibliothek es nur ermöglicht die Graphen als Bilddatei zu speichern, so wäre jede Form von Bearbeitung der Graphen außerhalb der Definitionsdatei </w:t>
+      </w:r>
+      <w:r>
+        <w:t xml:space="preserve">nicht realisierbar und auch die Ergebnisausgabe von Algorithmen wäre nur getrennt von den </w:t>
+      </w:r>
+      <w:r>
+        <w:t>zug</w:t>
+      </w:r>
+      <w:r>
+        <w:t xml:space="preserve">runde </w:t>
+      </w:r>
+      <w:r>
+        <w:t>liegenden Graphen möglich.</w:t>
+      </w:r>
+    </w:p>
+    <w:p>
+      <w:bookmarkStart w:id="0" w:name="_Ref416806002"/>
+      <w:r>
         <w:br w:type="page"/>
       </w:r>
     </w:p>
@@ -277,18 +278,180 @@
       </w:pPr>
       <w:r>
         <w:lastRenderedPageBreak/>
-        <w:t>GUI:</w:t>
-      </w:r>
-    </w:p>
-    <w:p>
-      <w:pPr>
+        <w:t>Eigene Erweiterungen</w:t>
+      </w:r>
+      <w:bookmarkEnd w:id="0"/>
+    </w:p>
+    <w:p>
+      <w:pPr>
+        <w:ind w:left="705"/>
+      </w:pPr>
+      <w:r>
+        <w:t>Wie zuvor erwähnt entschieden wir uns die JGraphT Bibliothek noch mit einer eigenen Implementation zu erweitern.</w:t>
+      </w:r>
+    </w:p>
+    <w:p>
+      <w:pPr>
+        <w:ind w:left="705"/>
+      </w:pPr>
+      <w:r>
+        <w:t>Hierbei handelte es sich um 3 Klassen die ich im Weiteren erläutern werde.</w:t>
+      </w:r>
+    </w:p>
+    <w:p>
+      <w:pPr>
+        <w:pStyle w:val="Listenabsatz"/>
+        <w:numPr>
+          <w:ilvl w:val="0"/>
+          <w:numId w:val="5"/>
+        </w:numPr>
+      </w:pPr>
+      <w:bookmarkStart w:id="1" w:name="_Ref416805903"/>
+      <w:r>
+        <w:t>FlexibleGraph, hierbei handelt es sich um eine eigene Implementation des von JGraphT zur Verfügung gestellten Graph Interface.</w:t>
+      </w:r>
+      <w:bookmarkEnd w:id="1"/>
+    </w:p>
+    <w:p>
+      <w:pPr>
+        <w:pStyle w:val="Listenabsatz"/>
+        <w:ind w:left="1065"/>
+      </w:pPr>
+      <w:r>
+        <w:t>Die größte Motivation für eine eigene Implementation war die Tatsache, dass JGraphT zwar Graphen für jeden speziellen Fall, jedoch nicht für einen generellen Fall in dem eine statische Wahl zwischen den verschiedenen Graphentypen(directed/undirected, weighted/unweighted) nicht möglich ist.</w:t>
+      </w:r>
+    </w:p>
+    <w:p>
+      <w:pPr>
+        <w:pStyle w:val="Listenabsatz"/>
+        <w:ind w:left="1065"/>
+      </w:pPr>
+      <w:r>
+        <w:t xml:space="preserve">So entstand die FlexibleGraph Klasse welche </w:t>
+      </w:r>
+      <w:r>
+        <w:t>genau in diesem Fall verwendet werden kann, und alle oben genannten Funktionalitäten abhängig von ihren Flags anbietet.</w:t>
+      </w:r>
+    </w:p>
+    <w:p>
+      <w:pPr>
+        <w:pStyle w:val="Listenabsatz"/>
+        <w:ind w:left="1065"/>
+      </w:pPr>
+    </w:p>
+    <w:p>
+      <w:pPr>
+        <w:pStyle w:val="Listenabsatz"/>
+        <w:numPr>
+          <w:ilvl w:val="0"/>
+          <w:numId w:val="5"/>
+        </w:numPr>
+      </w:pPr>
+      <w:r>
+        <w:t>Edge</w:t>
+      </w:r>
+      <w:r>
+        <w:t>, eine einfache Erweiterung der zu JGraphT gehörenden DefaultWeightedEdge.</w:t>
+      </w:r>
+    </w:p>
+    <w:p>
+      <w:pPr>
+        <w:pStyle w:val="Listenabsatz"/>
+        <w:ind w:left="1065"/>
+      </w:pPr>
+      <w:r>
+        <w:t>Die einzige vorgenommene Veränderung betrifft die Visualisierung, welche mit JGraph erstellt wird.</w:t>
+      </w:r>
+    </w:p>
+    <w:p>
+      <w:pPr>
+        <w:pStyle w:val="Listenabsatz"/>
+        <w:ind w:left="1065"/>
+      </w:pPr>
+      <w:r>
+        <w:t>Edge kann auch problemlos in ungewichteten Graphen eingesetzt werden, da die Implementation von JGraphT im ungewichteten Fall jede Kante mit einem Standard Gewicht versieht.</w:t>
+      </w:r>
+    </w:p>
+    <w:p>
+      <w:pPr>
+        <w:pStyle w:val="Listenabsatz"/>
+        <w:ind w:left="1065"/>
+      </w:pPr>
+      <w:r>
+        <w:t>Somit ist es auch möglich Algorithmen welche eine Gewichtung benötigen auf einem ungerichteten Graphen anzuwenden</w:t>
+      </w:r>
+      <w:r>
+        <w:t>(Natürlich verlieren sie dann an Effizienz)</w:t>
+      </w:r>
+      <w:r>
+        <w:t>.</w:t>
+      </w:r>
+    </w:p>
+    <w:p>
+      <w:pPr>
+        <w:pStyle w:val="Listenabsatz"/>
+        <w:ind w:left="1065"/>
+      </w:pPr>
+    </w:p>
+    <w:p>
+      <w:pPr>
+        <w:pStyle w:val="Listenabsatz"/>
+        <w:numPr>
+          <w:ilvl w:val="0"/>
+          <w:numId w:val="5"/>
+        </w:numPr>
+      </w:pPr>
+      <w:r>
+        <w:t>Vertex</w:t>
+      </w:r>
+      <w:r>
+        <w:t>, die JGraphT Bibliothek wird ohne Standard Knoten ausgeliefert</w:t>
+      </w:r>
+      <w:r>
+        <w:t>, da im Prinzip jeder Datentyp als Knoten dienen kann.</w:t>
+      </w:r>
+    </w:p>
+    <w:p>
+      <w:pPr>
+        <w:pStyle w:val="Listenabsatz"/>
+        <w:ind w:left="1065"/>
+      </w:pPr>
+      <w:r>
+        <w:t>Abhängig von den Vorgaben entschieden wir uns für eine minimale Implementation welche uns nur genau das ermöglicht was gefragt war, nämlich einen Knoten mit einer ID und einen Attribut zu versehen und diese wenn benötigt weiterzugeben.</w:t>
+      </w:r>
+    </w:p>
+    <w:p>
+      <w:pPr>
+        <w:pStyle w:val="Listenabsatz"/>
+        <w:ind w:left="1065"/>
+      </w:pPr>
+    </w:p>
+    <w:p>
+      <w:pPr>
+        <w:ind w:left="705"/>
+      </w:pPr>
+    </w:p>
+    <w:p/>
+    <w:p>
+      <w:r>
+        <w:br w:type="page"/>
+      </w:r>
+    </w:p>
+    <w:p>
+      <w:pPr>
+        <w:pStyle w:val="berschrift2"/>
         <w:rPr>
           <w:noProof/>
           <w:lang w:eastAsia="de-DE"/>
         </w:rPr>
       </w:pPr>
       <w:r>
-        <w:tab/>
+        <w:rPr>
+          <w:noProof/>
+          <w:lang w:eastAsia="de-DE"/>
+        </w:rPr>
+        <w:lastRenderedPageBreak/>
+        <w:t>Mock Up</w:t>
       </w:r>
     </w:p>
     <w:p>
@@ -299,8 +462,8 @@
         </w:rPr>
         <w:drawing>
           <wp:inline distT="0" distB="0" distL="0" distR="0">
-            <wp:extent cx="5492403" cy="8420877"/>
-            <wp:effectExtent l="0" t="0" r="0" b="0"/>
+            <wp:extent cx="5676900" cy="8703746"/>
+            <wp:effectExtent l="0" t="0" r="0" b="2540"/>
             <wp:docPr id="1" name="Grafik 1" descr="C:\Users\abl459\Downloads\GKAP1.jpg"/>
             <wp:cNvGraphicFramePr>
               <a:graphicFrameLocks xmlns:a="http://schemas.openxmlformats.org/drawingml/2006/main" noChangeAspect="1"/>
@@ -315,7 +478,7 @@
                     </pic:cNvPicPr>
                   </pic:nvPicPr>
                   <pic:blipFill>
-                    <a:blip r:embed="rId8">
+                    <a:blip r:embed="rId9">
                       <a:extLst>
                         <a:ext uri="{28A0092B-C50C-407E-A947-70E740481C1C}">
                           <a14:useLocalDpi xmlns:a14="http://schemas.microsoft.com/office/drawing/2010/main" val="0"/>
@@ -330,7 +493,7 @@
                   <pic:spPr bwMode="auto">
                     <a:xfrm>
                       <a:off x="0" y="0"/>
-                      <a:ext cx="5501163" cy="8434308"/>
+                      <a:ext cx="5686479" cy="8718433"/>
                     </a:xfrm>
                     <a:prstGeom prst="rect">
                       <a:avLst/>
@@ -349,76 +512,93 @@
     </w:p>
     <w:p>
       <w:pPr>
+        <w:pStyle w:val="berschrift2"/>
+      </w:pPr>
+      <w:r>
+        <w:lastRenderedPageBreak/>
+        <w:t>GUI</w:t>
+      </w:r>
+    </w:p>
+    <w:p/>
+    <w:p>
+      <w:pPr>
+        <w:pStyle w:val="Listenabsatz"/>
+        <w:ind w:left="708"/>
+      </w:pPr>
+      <w:r>
+        <w:t>Wir haben uns entschieden, die GUI wie im obig dargestellten Mock</w:t>
+      </w:r>
+      <w:r>
+        <w:t xml:space="preserve"> U</w:t>
+      </w:r>
+      <w:bookmarkStart w:id="2" w:name="_GoBack"/>
+      <w:bookmarkEnd w:id="2"/>
+      <w:r>
+        <w:t>p zu erstellen, da dies in Einklang mit Erfahrungen aus PR1 und PR2 steht.</w:t>
+      </w:r>
+    </w:p>
+    <w:p>
+      <w:pPr>
+        <w:pStyle w:val="Listenabsatz"/>
+        <w:ind w:left="708"/>
+      </w:pPr>
+      <w:r>
+        <w:t>Die Entscheidung Dateien per Dropdownbox und vorgegeben Ordner einzubinden kam aus der Teilaufgabe Dateien zu speichern, da dies später leicht realisiert werden kann.</w:t>
+      </w:r>
+    </w:p>
+    <w:p>
+      <w:pPr>
+        <w:pStyle w:val="Listenabsatz"/>
+        <w:ind w:left="708"/>
+      </w:pPr>
+      <w:r>
+        <w:t>Eine andere Möglichkeit wäre es gewesen über einen „Laden“ Button ein Systemprompt zur Dateiauswahl zu öffnen, dies ist auch nicht vom Tisch und wird wohl später zusätzlich implementiert.</w:t>
+      </w:r>
+    </w:p>
+    <w:p>
+      <w:pPr>
+        <w:pStyle w:val="Listenabsatz"/>
+        <w:ind w:left="708"/>
+      </w:pPr>
+      <w:r>
+        <w:t>Das Layout des Graphen ist ein weiterer Punkt der anzusprechen ist.</w:t>
+      </w:r>
+    </w:p>
+    <w:p>
+      <w:pPr>
+        <w:pStyle w:val="Listenabsatz"/>
+        <w:ind w:left="708"/>
+      </w:pPr>
+      <w:r>
+        <w:t>Wir entschieden uns für ein einfaches „Kreis“-Layout, da dieses es ermöglicht jeden Graphen komfortabel zu lesen.</w:t>
+      </w:r>
+    </w:p>
+    <w:p>
+      <w:pPr>
+        <w:pStyle w:val="Listenabsatz"/>
+        <w:ind w:left="708"/>
+      </w:pPr>
+      <w:r>
+        <w:t>Einziges Problem bei dieser Darstellung ist das bei größeren Graphen der „Kreis“ aus Knoten sehr groß wird und nicht mehr auf ein Display passt.</w:t>
+      </w:r>
+    </w:p>
+    <w:p>
+      <w:pPr>
+        <w:pStyle w:val="Listenabsatz"/>
+        <w:ind w:left="708"/>
+      </w:pPr>
+      <w:r>
+        <w:t>Dies wird während der Bearbeitung der nächsten Aufgaben hoffentlich noch verbessert.</w:t>
+      </w:r>
+    </w:p>
+    <w:p>
+      <w:pPr>
         <w:pStyle w:val="Listenabsatz"/>
         <w:ind w:left="1416"/>
       </w:pPr>
-      <w:r>
-        <w:lastRenderedPageBreak/>
-        <w:t>Wir haben uns entschieden, die GUI wie oben dargestellt zu erstellen, da dies in Einklang mit Erfahrungen aus PR1 und PR2 steht.</w:t>
-      </w:r>
-    </w:p>
-    <w:p>
-      <w:pPr>
-        <w:pStyle w:val="Listenabsatz"/>
-        <w:ind w:left="1416"/>
-      </w:pPr>
-      <w:r>
-        <w:t>Die Entscheidung Dateien per Dropdownbox und vorgegeben Ordner einzubinden kam aus der Teilaufgabe Dateien zu speichern, da dies später leicht realisiert werden kann.</w:t>
-      </w:r>
-    </w:p>
-    <w:p>
-      <w:pPr>
-        <w:pStyle w:val="Listenabsatz"/>
-        <w:ind w:left="1416"/>
-      </w:pPr>
-      <w:r>
-        <w:t>Eine andere Möglichkeit wäre es gewesen über einen „Laden“ Button ein Systemprompt zur Dateiauswahl zu öffnen, dies ist auch nicht vom Tisch und wird wohl später zusätzlich implementiert.</w:t>
-      </w:r>
-    </w:p>
-    <w:p>
-      <w:pPr>
-        <w:pStyle w:val="Listenabsatz"/>
-        <w:ind w:left="1416"/>
-      </w:pPr>
-      <w:r>
-        <w:t>Das Layout des Graphen ist ein weiterer Punkt der anzusprechen ist.</w:t>
-      </w:r>
-    </w:p>
-    <w:p>
-      <w:pPr>
-        <w:pStyle w:val="Listenabsatz"/>
-        <w:ind w:left="1416"/>
-      </w:pPr>
-      <w:r>
-        <w:t>Wir entschieden uns für ein einfaches „Kreis“-Layout, da dieses es ermöglicht jeden Graphen komfortabel zu lesen.</w:t>
-      </w:r>
-    </w:p>
-    <w:p>
-      <w:pPr>
-        <w:pStyle w:val="Listenabsatz"/>
-        <w:ind w:left="1416"/>
-      </w:pPr>
-      <w:r>
-        <w:t>Einziges Problem bei dieser Darstellung ist das bei größeren Graphen der „Kreis“ aus Knoten sehr groß wird und nicht mehr auf ein Display passt.</w:t>
-      </w:r>
-    </w:p>
-    <w:p>
-      <w:pPr>
-        <w:pStyle w:val="Listenabsatz"/>
-        <w:ind w:left="1416"/>
-      </w:pPr>
-      <w:r>
-        <w:t>Dies wird während der Bearbeitung der nächsten Aufgaben hoffentlich noch verbessert.</w:t>
-      </w:r>
-    </w:p>
-    <w:p>
-      <w:pPr>
-        <w:pStyle w:val="Listenabsatz"/>
-        <w:ind w:left="1416"/>
-      </w:pPr>
     </w:p>
     <w:sectPr>
-      <w:headerReference w:type="default" r:id="rId9"/>
+      <w:headerReference w:type="default" r:id="rId10"/>
       <w:pgSz w:w="11906" w:h="16838"/>
       <w:pgMar w:top="1417" w:right="1417" w:bottom="1134" w:left="1417" w:header="708" w:footer="708" w:gutter="0"/>
       <w:cols w:space="708"/>
@@ -429,7 +609,7 @@
 </file>
 
 <file path=word/endnotes.xml><?xml version="1.0" encoding="utf-8"?>
-<w:endnotes xmlns:wpc="http://schemas.microsoft.com/office/word/2010/wordprocessingCanvas" xmlns:mc="http://schemas.openxmlformats.org/markup-compatibility/2006" xmlns:o="urn:schemas-microsoft-com:office:office" xmlns:r="http://schemas.openxmlformats.org/officeDocument/2006/relationships" xmlns:m="http://schemas.openxmlformats.org/officeDocument/2006/math" xmlns:v="urn:schemas-microsoft-com:vml" xmlns:wp14="http://schemas.microsoft.com/office/word/2010/wordprocessingDrawing" xmlns:wp="http://schemas.openxmlformats.org/drawingml/2006/wordprocessingDrawing" xmlns:w10="urn:schemas-microsoft-com:office:word" xmlns:w="http://schemas.openxmlformats.org/wordprocessingml/2006/main" xmlns:w14="http://schemas.microsoft.com/office/word/2010/wordml" xmlns:w15="http://schemas.microsoft.com/office/word/2012/wordml" xmlns:wpg="http://schemas.microsoft.com/office/word/2010/wordprocessingGroup" xmlns:wpi="http://schemas.microsoft.com/office/word/2010/wordprocessingInk" xmlns:wne="http://schemas.microsoft.com/office/word/2006/wordml" xmlns:wps="http://schemas.microsoft.com/office/word/2010/wordprocessingShape" mc:Ignorable="w14 w15 wp14">
+<w:endnotes xmlns:wpc="http://schemas.microsoft.com/office/word/2010/wordprocessingCanvas" xmlns:mc="http://schemas.openxmlformats.org/markup-compatibility/2006" xmlns:o="urn:schemas-microsoft-com:office:office" xmlns:r="http://schemas.openxmlformats.org/officeDocument/2006/relationships" xmlns:m="http://schemas.openxmlformats.org/officeDocument/2006/math" xmlns:v="urn:schemas-microsoft-com:vml" xmlns:wp14="http://schemas.microsoft.com/office/word/2010/wordprocessingDrawing" xmlns:wp="http://schemas.openxmlformats.org/drawingml/2006/wordprocessingDrawing" xmlns:w10="urn:schemas-microsoft-com:office:word" xmlns:w="http://schemas.openxmlformats.org/wordprocessingml/2006/main" xmlns:w14="http://schemas.microsoft.com/office/word/2010/wordml" xmlns:wpg="http://schemas.microsoft.com/office/word/2010/wordprocessingGroup" xmlns:wpi="http://schemas.microsoft.com/office/word/2010/wordprocessingInk" xmlns:wne="http://schemas.microsoft.com/office/word/2006/wordml" xmlns:wps="http://schemas.microsoft.com/office/word/2010/wordprocessingShape" mc:Ignorable="w14 wp14">
   <w:endnote w:type="separator" w:id="-1">
     <w:p>
       <w:pPr>
@@ -454,7 +634,7 @@
 </file>
 
 <file path=word/footnotes.xml><?xml version="1.0" encoding="utf-8"?>
-<w:footnotes xmlns:wpc="http://schemas.microsoft.com/office/word/2010/wordprocessingCanvas" xmlns:mc="http://schemas.openxmlformats.org/markup-compatibility/2006" xmlns:o="urn:schemas-microsoft-com:office:office" xmlns:r="http://schemas.openxmlformats.org/officeDocument/2006/relationships" xmlns:m="http://schemas.openxmlformats.org/officeDocument/2006/math" xmlns:v="urn:schemas-microsoft-com:vml" xmlns:wp14="http://schemas.microsoft.com/office/word/2010/wordprocessingDrawing" xmlns:wp="http://schemas.openxmlformats.org/drawingml/2006/wordprocessingDrawing" xmlns:w10="urn:schemas-microsoft-com:office:word" xmlns:w="http://schemas.openxmlformats.org/wordprocessingml/2006/main" xmlns:w14="http://schemas.microsoft.com/office/word/2010/wordml" xmlns:w15="http://schemas.microsoft.com/office/word/2012/wordml" xmlns:wpg="http://schemas.microsoft.com/office/word/2010/wordprocessingGroup" xmlns:wpi="http://schemas.microsoft.com/office/word/2010/wordprocessingInk" xmlns:wne="http://schemas.microsoft.com/office/word/2006/wordml" xmlns:wps="http://schemas.microsoft.com/office/word/2010/wordprocessingShape" mc:Ignorable="w14 w15 wp14">
+<w:footnotes xmlns:wpc="http://schemas.microsoft.com/office/word/2010/wordprocessingCanvas" xmlns:mc="http://schemas.openxmlformats.org/markup-compatibility/2006" xmlns:o="urn:schemas-microsoft-com:office:office" xmlns:r="http://schemas.openxmlformats.org/officeDocument/2006/relationships" xmlns:m="http://schemas.openxmlformats.org/officeDocument/2006/math" xmlns:v="urn:schemas-microsoft-com:vml" xmlns:wp14="http://schemas.microsoft.com/office/word/2010/wordprocessingDrawing" xmlns:wp="http://schemas.openxmlformats.org/drawingml/2006/wordprocessingDrawing" xmlns:w10="urn:schemas-microsoft-com:office:word" xmlns:w="http://schemas.openxmlformats.org/wordprocessingml/2006/main" xmlns:w14="http://schemas.microsoft.com/office/word/2010/wordml" xmlns:wpg="http://schemas.microsoft.com/office/word/2010/wordprocessingGroup" xmlns:wpi="http://schemas.microsoft.com/office/word/2010/wordprocessingInk" xmlns:wne="http://schemas.microsoft.com/office/word/2006/wordml" xmlns:wps="http://schemas.microsoft.com/office/word/2010/wordprocessingShape" mc:Ignorable="w14 wp14">
   <w:footnote w:type="separator" w:id="-1">
     <w:p>
       <w:pPr>
@@ -479,7 +659,7 @@
 </file>
 
 <file path=word/header1.xml><?xml version="1.0" encoding="utf-8"?>
-<w:hdr xmlns:wpc="http://schemas.microsoft.com/office/word/2010/wordprocessingCanvas" xmlns:mc="http://schemas.openxmlformats.org/markup-compatibility/2006" xmlns:o="urn:schemas-microsoft-com:office:office" xmlns:r="http://schemas.openxmlformats.org/officeDocument/2006/relationships" xmlns:m="http://schemas.openxmlformats.org/officeDocument/2006/math" xmlns:v="urn:schemas-microsoft-com:vml" xmlns:wp14="http://schemas.microsoft.com/office/word/2010/wordprocessingDrawing" xmlns:wp="http://schemas.openxmlformats.org/drawingml/2006/wordprocessingDrawing" xmlns:w10="urn:schemas-microsoft-com:office:word" xmlns:w="http://schemas.openxmlformats.org/wordprocessingml/2006/main" xmlns:w14="http://schemas.microsoft.com/office/word/2010/wordml" xmlns:w15="http://schemas.microsoft.com/office/word/2012/wordml" xmlns:wpg="http://schemas.microsoft.com/office/word/2010/wordprocessingGroup" xmlns:wpi="http://schemas.microsoft.com/office/word/2010/wordprocessingInk" xmlns:wne="http://schemas.microsoft.com/office/word/2006/wordml" xmlns:wps="http://schemas.microsoft.com/office/word/2010/wordprocessingShape" mc:Ignorable="w14 w15 wp14">
+<w:hdr xmlns:wpc="http://schemas.microsoft.com/office/word/2010/wordprocessingCanvas" xmlns:mc="http://schemas.openxmlformats.org/markup-compatibility/2006" xmlns:o="urn:schemas-microsoft-com:office:office" xmlns:r="http://schemas.openxmlformats.org/officeDocument/2006/relationships" xmlns:m="http://schemas.openxmlformats.org/officeDocument/2006/math" xmlns:v="urn:schemas-microsoft-com:vml" xmlns:wp14="http://schemas.microsoft.com/office/word/2010/wordprocessingDrawing" xmlns:wp="http://schemas.openxmlformats.org/drawingml/2006/wordprocessingDrawing" xmlns:w10="urn:schemas-microsoft-com:office:word" xmlns:w="http://schemas.openxmlformats.org/wordprocessingml/2006/main" xmlns:w14="http://schemas.microsoft.com/office/word/2010/wordml" xmlns:wpg="http://schemas.microsoft.com/office/word/2010/wordprocessingGroup" xmlns:wpi="http://schemas.microsoft.com/office/word/2010/wordprocessingInk" xmlns:wne="http://schemas.microsoft.com/office/word/2006/wordml" xmlns:wps="http://schemas.microsoft.com/office/word/2010/wordprocessingShape" mc:Ignorable="w14 wp14">
   <w:p>
     <w:pPr>
       <w:pStyle w:val="Kopfzeile"/>
@@ -501,8 +681,97 @@
 </file>
 
 <file path=word/numbering.xml><?xml version="1.0" encoding="utf-8"?>
-<w:numbering xmlns:wpc="http://schemas.microsoft.com/office/word/2010/wordprocessingCanvas" xmlns:mc="http://schemas.openxmlformats.org/markup-compatibility/2006" xmlns:o="urn:schemas-microsoft-com:office:office" xmlns:r="http://schemas.openxmlformats.org/officeDocument/2006/relationships" xmlns:m="http://schemas.openxmlformats.org/officeDocument/2006/math" xmlns:v="urn:schemas-microsoft-com:vml" xmlns:wp14="http://schemas.microsoft.com/office/word/2010/wordprocessingDrawing" xmlns:wp="http://schemas.openxmlformats.org/drawingml/2006/wordprocessingDrawing" xmlns:w10="urn:schemas-microsoft-com:office:word" xmlns:w="http://schemas.openxmlformats.org/wordprocessingml/2006/main" xmlns:w14="http://schemas.microsoft.com/office/word/2010/wordml" xmlns:w15="http://schemas.microsoft.com/office/word/2012/wordml" xmlns:wpg="http://schemas.microsoft.com/office/word/2010/wordprocessingGroup" xmlns:wpi="http://schemas.microsoft.com/office/word/2010/wordprocessingInk" xmlns:wne="http://schemas.microsoft.com/office/word/2006/wordml" xmlns:wps="http://schemas.microsoft.com/office/word/2010/wordprocessingShape" mc:Ignorable="w14 w15 wp14">
+<w:numbering xmlns:wpc="http://schemas.microsoft.com/office/word/2010/wordprocessingCanvas" xmlns:mc="http://schemas.openxmlformats.org/markup-compatibility/2006" xmlns:o="urn:schemas-microsoft-com:office:office" xmlns:r="http://schemas.openxmlformats.org/officeDocument/2006/relationships" xmlns:m="http://schemas.openxmlformats.org/officeDocument/2006/math" xmlns:v="urn:schemas-microsoft-com:vml" xmlns:wp14="http://schemas.microsoft.com/office/word/2010/wordprocessingDrawing" xmlns:wp="http://schemas.openxmlformats.org/drawingml/2006/wordprocessingDrawing" xmlns:w10="urn:schemas-microsoft-com:office:word" xmlns:w="http://schemas.openxmlformats.org/wordprocessingml/2006/main" xmlns:w14="http://schemas.microsoft.com/office/word/2010/wordml" xmlns:wpg="http://schemas.microsoft.com/office/word/2010/wordprocessingGroup" xmlns:wpi="http://schemas.microsoft.com/office/word/2010/wordprocessingInk" xmlns:wne="http://schemas.microsoft.com/office/word/2006/wordml" xmlns:wps="http://schemas.microsoft.com/office/word/2010/wordprocessingShape" mc:Ignorable="w14 wp14">
   <w:abstractNum w:abstractNumId="0">
+    <w:nsid w:val="2C4936CA"/>
+    <w:multiLevelType w:val="hybridMultilevel"/>
+    <w:tmpl w:val="34A4FEFC"/>
+    <w:lvl w:ilvl="0" w:tplc="C52824B2">
+      <w:start w:val="1"/>
+      <w:numFmt w:val="decimal"/>
+      <w:lvlText w:val="%1.)"/>
+      <w:lvlJc w:val="left"/>
+      <w:pPr>
+        <w:ind w:left="1065" w:hanging="360"/>
+      </w:pPr>
+      <w:rPr>
+        <w:rFonts w:hint="default"/>
+      </w:rPr>
+    </w:lvl>
+    <w:lvl w:ilvl="1" w:tplc="04070019" w:tentative="1">
+      <w:start w:val="1"/>
+      <w:numFmt w:val="lowerLetter"/>
+      <w:lvlText w:val="%2."/>
+      <w:lvlJc w:val="left"/>
+      <w:pPr>
+        <w:ind w:left="1785" w:hanging="360"/>
+      </w:pPr>
+    </w:lvl>
+    <w:lvl w:ilvl="2" w:tplc="0407001B" w:tentative="1">
+      <w:start w:val="1"/>
+      <w:numFmt w:val="lowerRoman"/>
+      <w:lvlText w:val="%3."/>
+      <w:lvlJc w:val="right"/>
+      <w:pPr>
+        <w:ind w:left="2505" w:hanging="180"/>
+      </w:pPr>
+    </w:lvl>
+    <w:lvl w:ilvl="3" w:tplc="0407000F" w:tentative="1">
+      <w:start w:val="1"/>
+      <w:numFmt w:val="decimal"/>
+      <w:lvlText w:val="%4."/>
+      <w:lvlJc w:val="left"/>
+      <w:pPr>
+        <w:ind w:left="3225" w:hanging="360"/>
+      </w:pPr>
+    </w:lvl>
+    <w:lvl w:ilvl="4" w:tplc="04070019" w:tentative="1">
+      <w:start w:val="1"/>
+      <w:numFmt w:val="lowerLetter"/>
+      <w:lvlText w:val="%5."/>
+      <w:lvlJc w:val="left"/>
+      <w:pPr>
+        <w:ind w:left="3945" w:hanging="360"/>
+      </w:pPr>
+    </w:lvl>
+    <w:lvl w:ilvl="5" w:tplc="0407001B" w:tentative="1">
+      <w:start w:val="1"/>
+      <w:numFmt w:val="lowerRoman"/>
+      <w:lvlText w:val="%6."/>
+      <w:lvlJc w:val="right"/>
+      <w:pPr>
+        <w:ind w:left="4665" w:hanging="180"/>
+      </w:pPr>
+    </w:lvl>
+    <w:lvl w:ilvl="6" w:tplc="0407000F" w:tentative="1">
+      <w:start w:val="1"/>
+      <w:numFmt w:val="decimal"/>
+      <w:lvlText w:val="%7."/>
+      <w:lvlJc w:val="left"/>
+      <w:pPr>
+        <w:ind w:left="5385" w:hanging="360"/>
+      </w:pPr>
+    </w:lvl>
+    <w:lvl w:ilvl="7" w:tplc="04070019" w:tentative="1">
+      <w:start w:val="1"/>
+      <w:numFmt w:val="lowerLetter"/>
+      <w:lvlText w:val="%8."/>
+      <w:lvlJc w:val="left"/>
+      <w:pPr>
+        <w:ind w:left="6105" w:hanging="360"/>
+      </w:pPr>
+    </w:lvl>
+    <w:lvl w:ilvl="8" w:tplc="0407001B" w:tentative="1">
+      <w:start w:val="1"/>
+      <w:numFmt w:val="lowerRoman"/>
+      <w:lvlText w:val="%9."/>
+      <w:lvlJc w:val="right"/>
+      <w:pPr>
+        <w:ind w:left="6825" w:hanging="180"/>
+      </w:pPr>
+    </w:lvl>
+  </w:abstractNum>
+  <w:abstractNum w:abstractNumId="1">
     <w:nsid w:val="3FB3099E"/>
     <w:multiLevelType w:val="hybridMultilevel"/>
     <w:tmpl w:val="B4C436AE"/>
@@ -614,7 +883,7 @@
       </w:rPr>
     </w:lvl>
   </w:abstractNum>
-  <w:abstractNum w:abstractNumId="1">
+  <w:abstractNum w:abstractNumId="2">
     <w:nsid w:val="44CE5819"/>
     <w:multiLevelType w:val="hybridMultilevel"/>
     <w:tmpl w:val="4E5A6372"/>
@@ -726,17 +995,204 @@
       </w:rPr>
     </w:lvl>
   </w:abstractNum>
+  <w:abstractNum w:abstractNumId="3">
+    <w:nsid w:val="466008BB"/>
+    <w:multiLevelType w:val="hybridMultilevel"/>
+    <w:tmpl w:val="25686950"/>
+    <w:lvl w:ilvl="0" w:tplc="36D03268">
+      <w:start w:val="1"/>
+      <w:numFmt w:val="decimal"/>
+      <w:lvlText w:val="%1.)"/>
+      <w:lvlJc w:val="left"/>
+      <w:pPr>
+        <w:ind w:left="1065" w:hanging="360"/>
+      </w:pPr>
+      <w:rPr>
+        <w:rFonts w:hint="default"/>
+      </w:rPr>
+    </w:lvl>
+    <w:lvl w:ilvl="1" w:tplc="04070019" w:tentative="1">
+      <w:start w:val="1"/>
+      <w:numFmt w:val="lowerLetter"/>
+      <w:lvlText w:val="%2."/>
+      <w:lvlJc w:val="left"/>
+      <w:pPr>
+        <w:ind w:left="1785" w:hanging="360"/>
+      </w:pPr>
+    </w:lvl>
+    <w:lvl w:ilvl="2" w:tplc="0407001B" w:tentative="1">
+      <w:start w:val="1"/>
+      <w:numFmt w:val="lowerRoman"/>
+      <w:lvlText w:val="%3."/>
+      <w:lvlJc w:val="right"/>
+      <w:pPr>
+        <w:ind w:left="2505" w:hanging="180"/>
+      </w:pPr>
+    </w:lvl>
+    <w:lvl w:ilvl="3" w:tplc="0407000F" w:tentative="1">
+      <w:start w:val="1"/>
+      <w:numFmt w:val="decimal"/>
+      <w:lvlText w:val="%4."/>
+      <w:lvlJc w:val="left"/>
+      <w:pPr>
+        <w:ind w:left="3225" w:hanging="360"/>
+      </w:pPr>
+    </w:lvl>
+    <w:lvl w:ilvl="4" w:tplc="04070019" w:tentative="1">
+      <w:start w:val="1"/>
+      <w:numFmt w:val="lowerLetter"/>
+      <w:lvlText w:val="%5."/>
+      <w:lvlJc w:val="left"/>
+      <w:pPr>
+        <w:ind w:left="3945" w:hanging="360"/>
+      </w:pPr>
+    </w:lvl>
+    <w:lvl w:ilvl="5" w:tplc="0407001B" w:tentative="1">
+      <w:start w:val="1"/>
+      <w:numFmt w:val="lowerRoman"/>
+      <w:lvlText w:val="%6."/>
+      <w:lvlJc w:val="right"/>
+      <w:pPr>
+        <w:ind w:left="4665" w:hanging="180"/>
+      </w:pPr>
+    </w:lvl>
+    <w:lvl w:ilvl="6" w:tplc="0407000F" w:tentative="1">
+      <w:start w:val="1"/>
+      <w:numFmt w:val="decimal"/>
+      <w:lvlText w:val="%7."/>
+      <w:lvlJc w:val="left"/>
+      <w:pPr>
+        <w:ind w:left="5385" w:hanging="360"/>
+      </w:pPr>
+    </w:lvl>
+    <w:lvl w:ilvl="7" w:tplc="04070019" w:tentative="1">
+      <w:start w:val="1"/>
+      <w:numFmt w:val="lowerLetter"/>
+      <w:lvlText w:val="%8."/>
+      <w:lvlJc w:val="left"/>
+      <w:pPr>
+        <w:ind w:left="6105" w:hanging="360"/>
+      </w:pPr>
+    </w:lvl>
+    <w:lvl w:ilvl="8" w:tplc="0407001B" w:tentative="1">
+      <w:start w:val="1"/>
+      <w:numFmt w:val="lowerRoman"/>
+      <w:lvlText w:val="%9."/>
+      <w:lvlJc w:val="right"/>
+      <w:pPr>
+        <w:ind w:left="6825" w:hanging="180"/>
+      </w:pPr>
+    </w:lvl>
+  </w:abstractNum>
+  <w:abstractNum w:abstractNumId="4">
+    <w:nsid w:val="5B06437F"/>
+    <w:multiLevelType w:val="hybridMultilevel"/>
+    <w:tmpl w:val="62920390"/>
+    <w:lvl w:ilvl="0" w:tplc="06F2EF64">
+      <w:start w:val="1"/>
+      <w:numFmt w:val="decimal"/>
+      <w:lvlText w:val="%1.)"/>
+      <w:lvlJc w:val="left"/>
+      <w:pPr>
+        <w:ind w:left="1065" w:hanging="360"/>
+      </w:pPr>
+      <w:rPr>
+        <w:rFonts w:hint="default"/>
+      </w:rPr>
+    </w:lvl>
+    <w:lvl w:ilvl="1" w:tplc="04070019" w:tentative="1">
+      <w:start w:val="1"/>
+      <w:numFmt w:val="lowerLetter"/>
+      <w:lvlText w:val="%2."/>
+      <w:lvlJc w:val="left"/>
+      <w:pPr>
+        <w:ind w:left="1785" w:hanging="360"/>
+      </w:pPr>
+    </w:lvl>
+    <w:lvl w:ilvl="2" w:tplc="0407001B" w:tentative="1">
+      <w:start w:val="1"/>
+      <w:numFmt w:val="lowerRoman"/>
+      <w:lvlText w:val="%3."/>
+      <w:lvlJc w:val="right"/>
+      <w:pPr>
+        <w:ind w:left="2505" w:hanging="180"/>
+      </w:pPr>
+    </w:lvl>
+    <w:lvl w:ilvl="3" w:tplc="0407000F" w:tentative="1">
+      <w:start w:val="1"/>
+      <w:numFmt w:val="decimal"/>
+      <w:lvlText w:val="%4."/>
+      <w:lvlJc w:val="left"/>
+      <w:pPr>
+        <w:ind w:left="3225" w:hanging="360"/>
+      </w:pPr>
+    </w:lvl>
+    <w:lvl w:ilvl="4" w:tplc="04070019" w:tentative="1">
+      <w:start w:val="1"/>
+      <w:numFmt w:val="lowerLetter"/>
+      <w:lvlText w:val="%5."/>
+      <w:lvlJc w:val="left"/>
+      <w:pPr>
+        <w:ind w:left="3945" w:hanging="360"/>
+      </w:pPr>
+    </w:lvl>
+    <w:lvl w:ilvl="5" w:tplc="0407001B" w:tentative="1">
+      <w:start w:val="1"/>
+      <w:numFmt w:val="lowerRoman"/>
+      <w:lvlText w:val="%6."/>
+      <w:lvlJc w:val="right"/>
+      <w:pPr>
+        <w:ind w:left="4665" w:hanging="180"/>
+      </w:pPr>
+    </w:lvl>
+    <w:lvl w:ilvl="6" w:tplc="0407000F" w:tentative="1">
+      <w:start w:val="1"/>
+      <w:numFmt w:val="decimal"/>
+      <w:lvlText w:val="%7."/>
+      <w:lvlJc w:val="left"/>
+      <w:pPr>
+        <w:ind w:left="5385" w:hanging="360"/>
+      </w:pPr>
+    </w:lvl>
+    <w:lvl w:ilvl="7" w:tplc="04070019" w:tentative="1">
+      <w:start w:val="1"/>
+      <w:numFmt w:val="lowerLetter"/>
+      <w:lvlText w:val="%8."/>
+      <w:lvlJc w:val="left"/>
+      <w:pPr>
+        <w:ind w:left="6105" w:hanging="360"/>
+      </w:pPr>
+    </w:lvl>
+    <w:lvl w:ilvl="8" w:tplc="0407001B" w:tentative="1">
+      <w:start w:val="1"/>
+      <w:numFmt w:val="lowerRoman"/>
+      <w:lvlText w:val="%9."/>
+      <w:lvlJc w:val="right"/>
+      <w:pPr>
+        <w:ind w:left="6825" w:hanging="180"/>
+      </w:pPr>
+    </w:lvl>
+  </w:abstractNum>
   <w:num w:numId="1">
+    <w:abstractNumId w:val="1"/>
+  </w:num>
+  <w:num w:numId="2">
+    <w:abstractNumId w:val="2"/>
+  </w:num>
+  <w:num w:numId="3">
     <w:abstractNumId w:val="0"/>
   </w:num>
-  <w:num w:numId="2">
-    <w:abstractNumId w:val="1"/>
+  <w:num w:numId="4">
+    <w:abstractNumId w:val="3"/>
+  </w:num>
+  <w:num w:numId="5">
+    <w:abstractNumId w:val="4"/>
   </w:num>
 </w:numbering>
 </file>
 
 <file path=word/styles.xml><?xml version="1.0" encoding="utf-8"?>
-<w:styles xmlns:mc="http://schemas.openxmlformats.org/markup-compatibility/2006" xmlns:r="http://schemas.openxmlformats.org/officeDocument/2006/relationships" xmlns:w="http://schemas.openxmlformats.org/wordprocessingml/2006/main" xmlns:w14="http://schemas.microsoft.com/office/word/2010/wordml" xmlns:w15="http://schemas.microsoft.com/office/word/2012/wordml" mc:Ignorable="w14 w15">
+<w:styles xmlns:mc="http://schemas.openxmlformats.org/markup-compatibility/2006" xmlns:r="http://schemas.openxmlformats.org/officeDocument/2006/relationships" xmlns:w="http://schemas.openxmlformats.org/wordprocessingml/2006/main" xmlns:w14="http://schemas.microsoft.com/office/word/2010/wordml" mc:Ignorable="w14">
   <w:docDefaults>
     <w:rPrDefault>
       <w:rPr>
@@ -752,378 +1208,144 @@
       </w:pPr>
     </w:pPrDefault>
   </w:docDefaults>
-  <w:latentStyles w:defLockedState="0" w:defUIPriority="99" w:defSemiHidden="0" w:defUnhideWhenUsed="0" w:defQFormat="0" w:count="371">
-    <w:lsdException w:name="Normal" w:uiPriority="0" w:qFormat="1"/>
-    <w:lsdException w:name="heading 1" w:uiPriority="9" w:qFormat="1"/>
-    <w:lsdException w:name="heading 2" w:semiHidden="1" w:uiPriority="9" w:unhideWhenUsed="1" w:qFormat="1"/>
-    <w:lsdException w:name="heading 3" w:semiHidden="1" w:uiPriority="9" w:unhideWhenUsed="1" w:qFormat="1"/>
-    <w:lsdException w:name="heading 4" w:semiHidden="1" w:uiPriority="9" w:unhideWhenUsed="1" w:qFormat="1"/>
-    <w:lsdException w:name="heading 5" w:semiHidden="1" w:uiPriority="9" w:unhideWhenUsed="1" w:qFormat="1"/>
-    <w:lsdException w:name="heading 6" w:semiHidden="1" w:uiPriority="9" w:unhideWhenUsed="1" w:qFormat="1"/>
-    <w:lsdException w:name="heading 7" w:semiHidden="1" w:uiPriority="9" w:unhideWhenUsed="1" w:qFormat="1"/>
-    <w:lsdException w:name="heading 8" w:semiHidden="1" w:uiPriority="9" w:unhideWhenUsed="1" w:qFormat="1"/>
-    <w:lsdException w:name="heading 9" w:semiHidden="1" w:uiPriority="9" w:unhideWhenUsed="1" w:qFormat="1"/>
-    <w:lsdException w:name="index 1" w:semiHidden="1" w:unhideWhenUsed="1"/>
-    <w:lsdException w:name="index 2" w:semiHidden="1" w:unhideWhenUsed="1"/>
-    <w:lsdException w:name="index 3" w:semiHidden="1" w:unhideWhenUsed="1"/>
-    <w:lsdException w:name="index 4" w:semiHidden="1" w:unhideWhenUsed="1"/>
-    <w:lsdException w:name="index 5" w:semiHidden="1" w:unhideWhenUsed="1"/>
-    <w:lsdException w:name="index 6" w:semiHidden="1" w:unhideWhenUsed="1"/>
-    <w:lsdException w:name="index 7" w:semiHidden="1" w:unhideWhenUsed="1"/>
-    <w:lsdException w:name="index 8" w:semiHidden="1" w:unhideWhenUsed="1"/>
-    <w:lsdException w:name="index 9" w:semiHidden="1" w:unhideWhenUsed="1"/>
-    <w:lsdException w:name="toc 1" w:semiHidden="1" w:uiPriority="39" w:unhideWhenUsed="1"/>
-    <w:lsdException w:name="toc 2" w:semiHidden="1" w:uiPriority="39" w:unhideWhenUsed="1"/>
-    <w:lsdException w:name="toc 3" w:semiHidden="1" w:uiPriority="39" w:unhideWhenUsed="1"/>
-    <w:lsdException w:name="toc 4" w:semiHidden="1" w:uiPriority="39" w:unhideWhenUsed="1"/>
-    <w:lsdException w:name="toc 5" w:semiHidden="1" w:uiPriority="39" w:unhideWhenUsed="1"/>
-    <w:lsdException w:name="toc 6" w:semiHidden="1" w:uiPriority="39" w:unhideWhenUsed="1"/>
-    <w:lsdException w:name="toc 7" w:semiHidden="1" w:uiPriority="39" w:unhideWhenUsed="1"/>
-    <w:lsdException w:name="toc 8" w:semiHidden="1" w:uiPriority="39" w:unhideWhenUsed="1"/>
-    <w:lsdException w:name="toc 9" w:semiHidden="1" w:uiPriority="39" w:unhideWhenUsed="1"/>
-    <w:lsdException w:name="Normal Indent" w:semiHidden="1" w:unhideWhenUsed="1"/>
-    <w:lsdException w:name="footnote text" w:semiHidden="1" w:unhideWhenUsed="1"/>
-    <w:lsdException w:name="annotation text" w:semiHidden="1" w:unhideWhenUsed="1"/>
-    <w:lsdException w:name="header" w:semiHidden="1" w:unhideWhenUsed="1"/>
-    <w:lsdException w:name="footer" w:semiHidden="1" w:unhideWhenUsed="1"/>
-    <w:lsdException w:name="index heading" w:semiHidden="1" w:unhideWhenUsed="1"/>
-    <w:lsdException w:name="caption" w:semiHidden="1" w:uiPriority="35" w:unhideWhenUsed="1" w:qFormat="1"/>
-    <w:lsdException w:name="table of figures" w:semiHidden="1" w:unhideWhenUsed="1"/>
-    <w:lsdException w:name="envelope address" w:semiHidden="1" w:unhideWhenUsed="1"/>
-    <w:lsdException w:name="envelope return" w:semiHidden="1" w:unhideWhenUsed="1"/>
-    <w:lsdException w:name="footnote reference" w:semiHidden="1" w:unhideWhenUsed="1"/>
-    <w:lsdException w:name="annotation reference" w:semiHidden="1" w:unhideWhenUsed="1"/>
-    <w:lsdException w:name="line number" w:semiHidden="1" w:unhideWhenUsed="1"/>
-    <w:lsdException w:name="page number" w:semiHidden="1" w:unhideWhenUsed="1"/>
-    <w:lsdException w:name="endnote reference" w:semiHidden="1" w:unhideWhenUsed="1"/>
-    <w:lsdException w:name="endnote text" w:semiHidden="1" w:unhideWhenUsed="1"/>
-    <w:lsdException w:name="table of authorities" w:semiHidden="1" w:unhideWhenUsed="1"/>
-    <w:lsdException w:name="macro" w:semiHidden="1" w:unhideWhenUsed="1"/>
-    <w:lsdException w:name="toa heading" w:semiHidden="1" w:unhideWhenUsed="1"/>
-    <w:lsdException w:name="List" w:semiHidden="1" w:unhideWhenUsed="1"/>
-    <w:lsdException w:name="List Bullet" w:semiHidden="1" w:unhideWhenUsed="1"/>
-    <w:lsdException w:name="List Number" w:semiHidden="1" w:unhideWhenUsed="1"/>
-    <w:lsdException w:name="List 2" w:semiHidden="1" w:unhideWhenUsed="1"/>
-    <w:lsdException w:name="List 3" w:semiHidden="1" w:unhideWhenUsed="1"/>
-    <w:lsdException w:name="List 4" w:semiHidden="1" w:unhideWhenUsed="1"/>
-    <w:lsdException w:name="List 5" w:semiHidden="1" w:unhideWhenUsed="1"/>
-    <w:lsdException w:name="List Bullet 2" w:semiHidden="1" w:unhideWhenUsed="1"/>
-    <w:lsdException w:name="List Bullet 3" w:semiHidden="1" w:unhideWhenUsed="1"/>
-    <w:lsdException w:name="List Bullet 4" w:semiHidden="1" w:unhideWhenUsed="1"/>
-    <w:lsdException w:name="List Bullet 5" w:semiHidden="1" w:unhideWhenUsed="1"/>
-    <w:lsdException w:name="List Number 2" w:semiHidden="1" w:unhideWhenUsed="1"/>
-    <w:lsdException w:name="List Number 3" w:semiHidden="1" w:unhideWhenUsed="1"/>
-    <w:lsdException w:name="List Number 4" w:semiHidden="1" w:unhideWhenUsed="1"/>
-    <w:lsdException w:name="List Number 5" w:semiHidden="1" w:unhideWhenUsed="1"/>
-    <w:lsdException w:name="Title" w:uiPriority="10" w:qFormat="1"/>
-    <w:lsdException w:name="Closing" w:semiHidden="1" w:unhideWhenUsed="1"/>
-    <w:lsdException w:name="Signature" w:semiHidden="1" w:unhideWhenUsed="1"/>
-    <w:lsdException w:name="Default Paragraph Font" w:semiHidden="1" w:uiPriority="1" w:unhideWhenUsed="1"/>
-    <w:lsdException w:name="Body Text" w:semiHidden="1" w:unhideWhenUsed="1"/>
-    <w:lsdException w:name="Body Text Indent" w:semiHidden="1" w:unhideWhenUsed="1"/>
-    <w:lsdException w:name="List Continue" w:semiHidden="1" w:unhideWhenUsed="1"/>
-    <w:lsdException w:name="List Continue 2" w:semiHidden="1" w:unhideWhenUsed="1"/>
-    <w:lsdException w:name="List Continue 3" w:semiHidden="1" w:unhideWhenUsed="1"/>
-    <w:lsdException w:name="List Continue 4" w:semiHidden="1" w:unhideWhenUsed="1"/>
-    <w:lsdException w:name="List Continue 5" w:semiHidden="1" w:unhideWhenUsed="1"/>
-    <w:lsdException w:name="Message Header" w:semiHidden="1" w:unhideWhenUsed="1"/>
-    <w:lsdException w:name="Subtitle" w:uiPriority="11" w:qFormat="1"/>
-    <w:lsdException w:name="Salutation" w:semiHidden="1" w:unhideWhenUsed="1"/>
-    <w:lsdException w:name="Date" w:semiHidden="1" w:unhideWhenUsed="1"/>
-    <w:lsdException w:name="Body Text First Indent" w:semiHidden="1" w:unhideWhenUsed="1"/>
-    <w:lsdException w:name="Body Text First Indent 2" w:semiHidden="1" w:unhideWhenUsed="1"/>
-    <w:lsdException w:name="Note Heading" w:semiHidden="1" w:unhideWhenUsed="1"/>
-    <w:lsdException w:name="Body Text 2" w:semiHidden="1" w:unhideWhenUsed="1"/>
-    <w:lsdException w:name="Body Text 3" w:semiHidden="1" w:unhideWhenUsed="1"/>
-    <w:lsdException w:name="Body Text Indent 2" w:semiHidden="1" w:unhideWhenUsed="1"/>
-    <w:lsdException w:name="Body Text Indent 3" w:semiHidden="1" w:unhideWhenUsed="1"/>
-    <w:lsdException w:name="Block Text" w:semiHidden="1" w:unhideWhenUsed="1"/>
-    <w:lsdException w:name="Hyperlink" w:semiHidden="1" w:unhideWhenUsed="1"/>
-    <w:lsdException w:name="FollowedHyperlink" w:semiHidden="1" w:unhideWhenUsed="1"/>
-    <w:lsdException w:name="Strong" w:uiPriority="22" w:qFormat="1"/>
-    <w:lsdException w:name="Emphasis" w:uiPriority="20" w:qFormat="1"/>
-    <w:lsdException w:name="Document Map" w:semiHidden="1" w:unhideWhenUsed="1"/>
-    <w:lsdException w:name="Plain Text" w:semiHidden="1" w:unhideWhenUsed="1"/>
-    <w:lsdException w:name="E-mail Signature" w:semiHidden="1" w:unhideWhenUsed="1"/>
-    <w:lsdException w:name="HTML Top of Form" w:semiHidden="1" w:unhideWhenUsed="1"/>
-    <w:lsdException w:name="HTML Bottom of Form" w:semiHidden="1" w:unhideWhenUsed="1"/>
-    <w:lsdException w:name="Normal (Web)" w:semiHidden="1" w:unhideWhenUsed="1"/>
-    <w:lsdException w:name="HTML Acronym" w:semiHidden="1" w:unhideWhenUsed="1"/>
-    <w:lsdException w:name="HTML Address" w:semiHidden="1" w:unhideWhenUsed="1"/>
-    <w:lsdException w:name="HTML Cite" w:semiHidden="1" w:unhideWhenUsed="1"/>
-    <w:lsdException w:name="HTML Code" w:semiHidden="1" w:unhideWhenUsed="1"/>
-    <w:lsdException w:name="HTML Definition" w:semiHidden="1" w:unhideWhenUsed="1"/>
-    <w:lsdException w:name="HTML Keyboard" w:semiHidden="1" w:unhideWhenUsed="1"/>
-    <w:lsdException w:name="HTML Preformatted" w:semiHidden="1" w:unhideWhenUsed="1"/>
-    <w:lsdException w:name="HTML Sample" w:semiHidden="1" w:unhideWhenUsed="1"/>
-    <w:lsdException w:name="HTML Typewriter" w:semiHidden="1" w:unhideWhenUsed="1"/>
-    <w:lsdException w:name="HTML Variable" w:semiHidden="1" w:unhideWhenUsed="1"/>
-    <w:lsdException w:name="Normal Table" w:semiHidden="1" w:unhideWhenUsed="1"/>
-    <w:lsdException w:name="annotation subject" w:semiHidden="1" w:unhideWhenUsed="1"/>
-    <w:lsdException w:name="No List" w:semiHidden="1" w:unhideWhenUsed="1"/>
-    <w:lsdException w:name="Outline List 1" w:semiHidden="1" w:unhideWhenUsed="1"/>
-    <w:lsdException w:name="Outline List 2" w:semiHidden="1" w:unhideWhenUsed="1"/>
-    <w:lsdException w:name="Outline List 3" w:semiHidden="1" w:unhideWhenUsed="1"/>
-    <w:lsdException w:name="Table Simple 1" w:semiHidden="1" w:unhideWhenUsed="1"/>
-    <w:lsdException w:name="Table Simple 2" w:semiHidden="1" w:unhideWhenUsed="1"/>
-    <w:lsdException w:name="Table Simple 3" w:semiHidden="1" w:unhideWhenUsed="1"/>
-    <w:lsdException w:name="Table Classic 1" w:semiHidden="1" w:unhideWhenUsed="1"/>
-    <w:lsdException w:name="Table Classic 2" w:semiHidden="1" w:unhideWhenUsed="1"/>
-    <w:lsdException w:name="Table Classic 3" w:semiHidden="1" w:unhideWhenUsed="1"/>
-    <w:lsdException w:name="Table Classic 4" w:semiHidden="1" w:unhideWhenUsed="1"/>
-    <w:lsdException w:name="Table Colorful 1" w:semiHidden="1" w:unhideWhenUsed="1"/>
-    <w:lsdException w:name="Table Colorful 2" w:semiHidden="1" w:unhideWhenUsed="1"/>
-    <w:lsdException w:name="Table Colorful 3" w:semiHidden="1" w:unhideWhenUsed="1"/>
-    <w:lsdException w:name="Table Columns 1" w:semiHidden="1" w:unhideWhenUsed="1"/>
-    <w:lsdException w:name="Table Columns 2" w:semiHidden="1" w:unhideWhenUsed="1"/>
-    <w:lsdException w:name="Table Columns 3" w:semiHidden="1" w:unhideWhenUsed="1"/>
-    <w:lsdException w:name="Table Columns 4" w:semiHidden="1" w:unhideWhenUsed="1"/>
-    <w:lsdException w:name="Table Columns 5" w:semiHidden="1" w:unhideWhenUsed="1"/>
-    <w:lsdException w:name="Table Grid 1" w:semiHidden="1" w:unhideWhenUsed="1"/>
-    <w:lsdException w:name="Table Grid 2" w:semiHidden="1" w:unhideWhenUsed="1"/>
-    <w:lsdException w:name="Table Grid 3" w:semiHidden="1" w:unhideWhenUsed="1"/>
-    <w:lsdException w:name="Table Grid 4" w:semiHidden="1" w:unhideWhenUsed="1"/>
-    <w:lsdException w:name="Table Grid 5" w:semiHidden="1" w:unhideWhenUsed="1"/>
-    <w:lsdException w:name="Table Grid 6" w:semiHidden="1" w:unhideWhenUsed="1"/>
-    <w:lsdException w:name="Table Grid 7" w:semiHidden="1" w:unhideWhenUsed="1"/>
-    <w:lsdException w:name="Table Grid 8" w:semiHidden="1" w:unhideWhenUsed="1"/>
-    <w:lsdException w:name="Table List 1" w:semiHidden="1" w:unhideWhenUsed="1"/>
-    <w:lsdException w:name="Table List 2" w:semiHidden="1" w:unhideWhenUsed="1"/>
-    <w:lsdException w:name="Table List 3" w:semiHidden="1" w:unhideWhenUsed="1"/>
-    <w:lsdException w:name="Table List 4" w:semiHidden="1" w:unhideWhenUsed="1"/>
-    <w:lsdException w:name="Table List 5" w:semiHidden="1" w:unhideWhenUsed="1"/>
-    <w:lsdException w:name="Table List 6" w:semiHidden="1" w:unhideWhenUsed="1"/>
-    <w:lsdException w:name="Table List 7" w:semiHidden="1" w:unhideWhenUsed="1"/>
-    <w:lsdException w:name="Table List 8" w:semiHidden="1" w:unhideWhenUsed="1"/>
-    <w:lsdException w:name="Table 3D effects 1" w:semiHidden="1" w:unhideWhenUsed="1"/>
-    <w:lsdException w:name="Table 3D effects 2" w:semiHidden="1" w:unhideWhenUsed="1"/>
-    <w:lsdException w:name="Table 3D effects 3" w:semiHidden="1" w:unhideWhenUsed="1"/>
-    <w:lsdException w:name="Table Contemporary" w:semiHidden="1" w:unhideWhenUsed="1"/>
-    <w:lsdException w:name="Table Elegant" w:semiHidden="1" w:unhideWhenUsed="1"/>
-    <w:lsdException w:name="Table Professional" w:semiHidden="1" w:unhideWhenUsed="1"/>
-    <w:lsdException w:name="Table Subtle 1" w:semiHidden="1" w:unhideWhenUsed="1"/>
-    <w:lsdException w:name="Table Subtle 2" w:semiHidden="1" w:unhideWhenUsed="1"/>
-    <w:lsdException w:name="Table Web 1" w:semiHidden="1" w:unhideWhenUsed="1"/>
-    <w:lsdException w:name="Table Web 2" w:semiHidden="1" w:unhideWhenUsed="1"/>
-    <w:lsdException w:name="Table Web 3" w:semiHidden="1" w:unhideWhenUsed="1"/>
-    <w:lsdException w:name="Balloon Text" w:semiHidden="1" w:unhideWhenUsed="1"/>
-    <w:lsdException w:name="Table Grid" w:uiPriority="59"/>
-    <w:lsdException w:name="Table Theme" w:semiHidden="1" w:unhideWhenUsed="1"/>
-    <w:lsdException w:name="Placeholder Text" w:semiHidden="1"/>
-    <w:lsdException w:name="No Spacing" w:uiPriority="1" w:qFormat="1"/>
-    <w:lsdException w:name="Light Shading" w:uiPriority="60"/>
-    <w:lsdException w:name="Light List" w:uiPriority="61"/>
-    <w:lsdException w:name="Light Grid" w:uiPriority="62"/>
-    <w:lsdException w:name="Medium Shading 1" w:uiPriority="63"/>
-    <w:lsdException w:name="Medium Shading 2" w:uiPriority="64"/>
-    <w:lsdException w:name="Medium List 1" w:uiPriority="65"/>
-    <w:lsdException w:name="Medium List 2" w:uiPriority="66"/>
-    <w:lsdException w:name="Medium Grid 1" w:uiPriority="67"/>
-    <w:lsdException w:name="Medium Grid 2" w:uiPriority="68"/>
-    <w:lsdException w:name="Medium Grid 3" w:uiPriority="69"/>
-    <w:lsdException w:name="Dark List" w:uiPriority="70"/>
-    <w:lsdException w:name="Colorful Shading" w:uiPriority="71"/>
-    <w:lsdException w:name="Colorful List" w:uiPriority="72"/>
-    <w:lsdException w:name="Colorful Grid" w:uiPriority="73"/>
-    <w:lsdException w:name="Light Shading Accent 1" w:uiPriority="60"/>
-    <w:lsdException w:name="Light List Accent 1" w:uiPriority="61"/>
-    <w:lsdException w:name="Light Grid Accent 1" w:uiPriority="62"/>
-    <w:lsdException w:name="Medium Shading 1 Accent 1" w:uiPriority="63"/>
-    <w:lsdException w:name="Medium Shading 2 Accent 1" w:uiPriority="64"/>
-    <w:lsdException w:name="Medium List 1 Accent 1" w:uiPriority="65"/>
-    <w:lsdException w:name="Revision" w:semiHidden="1"/>
-    <w:lsdException w:name="List Paragraph" w:uiPriority="34" w:qFormat="1"/>
-    <w:lsdException w:name="Quote" w:uiPriority="29" w:qFormat="1"/>
-    <w:lsdException w:name="Intense Quote" w:uiPriority="30" w:qFormat="1"/>
-    <w:lsdException w:name="Medium List 2 Accent 1" w:uiPriority="66"/>
-    <w:lsdException w:name="Medium Grid 1 Accent 1" w:uiPriority="67"/>
-    <w:lsdException w:name="Medium Grid 2 Accent 1" w:uiPriority="68"/>
-    <w:lsdException w:name="Medium Grid 3 Accent 1" w:uiPriority="69"/>
-    <w:lsdException w:name="Dark List Accent 1" w:uiPriority="70"/>
-    <w:lsdException w:name="Colorful Shading Accent 1" w:uiPriority="71"/>
-    <w:lsdException w:name="Colorful List Accent 1" w:uiPriority="72"/>
-    <w:lsdException w:name="Colorful Grid Accent 1" w:uiPriority="73"/>
-    <w:lsdException w:name="Light Shading Accent 2" w:uiPriority="60"/>
-    <w:lsdException w:name="Light List Accent 2" w:uiPriority="61"/>
-    <w:lsdException w:name="Light Grid Accent 2" w:uiPriority="62"/>
-    <w:lsdException w:name="Medium Shading 1 Accent 2" w:uiPriority="63"/>
-    <w:lsdException w:name="Medium Shading 2 Accent 2" w:uiPriority="64"/>
-    <w:lsdException w:name="Medium List 1 Accent 2" w:uiPriority="65"/>
-    <w:lsdException w:name="Medium List 2 Accent 2" w:uiPriority="66"/>
-    <w:lsdException w:name="Medium Grid 1 Accent 2" w:uiPriority="67"/>
-    <w:lsdException w:name="Medium Grid 2 Accent 2" w:uiPriority="68"/>
-    <w:lsdException w:name="Medium Grid 3 Accent 2" w:uiPriority="69"/>
-    <w:lsdException w:name="Dark List Accent 2" w:uiPriority="70"/>
-    <w:lsdException w:name="Colorful Shading Accent 2" w:uiPriority="71"/>
-    <w:lsdException w:name="Colorful List Accent 2" w:uiPriority="72"/>
-    <w:lsdException w:name="Colorful Grid Accent 2" w:uiPriority="73"/>
-    <w:lsdException w:name="Light Shading Accent 3" w:uiPriority="60"/>
-    <w:lsdException w:name="Light List Accent 3" w:uiPriority="61"/>
-    <w:lsdException w:name="Light Grid Accent 3" w:uiPriority="62"/>
-    <w:lsdException w:name="Medium Shading 1 Accent 3" w:uiPriority="63"/>
-    <w:lsdException w:name="Medium Shading 2 Accent 3" w:uiPriority="64"/>
-    <w:lsdException w:name="Medium List 1 Accent 3" w:uiPriority="65"/>
-    <w:lsdException w:name="Medium List 2 Accent 3" w:uiPriority="66"/>
-    <w:lsdException w:name="Medium Grid 1 Accent 3" w:uiPriority="67"/>
-    <w:lsdException w:name="Medium Grid 2 Accent 3" w:uiPriority="68"/>
-    <w:lsdException w:name="Medium Grid 3 Accent 3" w:uiPriority="69"/>
-    <w:lsdException w:name="Dark List Accent 3" w:uiPriority="70"/>
-    <w:lsdException w:name="Colorful Shading Accent 3" w:uiPriority="71"/>
-    <w:lsdException w:name="Colorful List Accent 3" w:uiPriority="72"/>
-    <w:lsdException w:name="Colorful Grid Accent 3" w:uiPriority="73"/>
-    <w:lsdException w:name="Light Shading Accent 4" w:uiPriority="60"/>
-    <w:lsdException w:name="Light List Accent 4" w:uiPriority="61"/>
-    <w:lsdException w:name="Light Grid Accent 4" w:uiPriority="62"/>
-    <w:lsdException w:name="Medium Shading 1 Accent 4" w:uiPriority="63"/>
-    <w:lsdException w:name="Medium Shading 2 Accent 4" w:uiPriority="64"/>
-    <w:lsdException w:name="Medium List 1 Accent 4" w:uiPriority="65"/>
-    <w:lsdException w:name="Medium List 2 Accent 4" w:uiPriority="66"/>
-    <w:lsdException w:name="Medium Grid 1 Accent 4" w:uiPriority="67"/>
-    <w:lsdException w:name="Medium Grid 2 Accent 4" w:uiPriority="68"/>
-    <w:lsdException w:name="Medium Grid 3 Accent 4" w:uiPriority="69"/>
-    <w:lsdException w:name="Dark List Accent 4" w:uiPriority="70"/>
-    <w:lsdException w:name="Colorful Shading Accent 4" w:uiPriority="71"/>
-    <w:lsdException w:name="Colorful List Accent 4" w:uiPriority="72"/>
-    <w:lsdException w:name="Colorful Grid Accent 4" w:uiPriority="73"/>
-    <w:lsdException w:name="Light Shading Accent 5" w:uiPriority="60"/>
-    <w:lsdException w:name="Light List Accent 5" w:uiPriority="61"/>
-    <w:lsdException w:name="Light Grid Accent 5" w:uiPriority="62"/>
-    <w:lsdException w:name="Medium Shading 1 Accent 5" w:uiPriority="63"/>
-    <w:lsdException w:name="Medium Shading 2 Accent 5" w:uiPriority="64"/>
-    <w:lsdException w:name="Medium List 1 Accent 5" w:uiPriority="65"/>
-    <w:lsdException w:name="Medium List 2 Accent 5" w:uiPriority="66"/>
-    <w:lsdException w:name="Medium Grid 1 Accent 5" w:uiPriority="67"/>
-    <w:lsdException w:name="Medium Grid 2 Accent 5" w:uiPriority="68"/>
-    <w:lsdException w:name="Medium Grid 3 Accent 5" w:uiPriority="69"/>
-    <w:lsdException w:name="Dark List Accent 5" w:uiPriority="70"/>
-    <w:lsdException w:name="Colorful Shading Accent 5" w:uiPriority="71"/>
-    <w:lsdException w:name="Colorful List Accent 5" w:uiPriority="72"/>
-    <w:lsdException w:name="Colorful Grid Accent 5" w:uiPriority="73"/>
-    <w:lsdException w:name="Light Shading Accent 6" w:uiPriority="60"/>
-    <w:lsdException w:name="Light List Accent 6" w:uiPriority="61"/>
-    <w:lsdException w:name="Light Grid Accent 6" w:uiPriority="62"/>
-    <w:lsdException w:name="Medium Shading 1 Accent 6" w:uiPriority="63"/>
-    <w:lsdException w:name="Medium Shading 2 Accent 6" w:uiPriority="64"/>
-    <w:lsdException w:name="Medium List 1 Accent 6" w:uiPriority="65"/>
-    <w:lsdException w:name="Medium List 2 Accent 6" w:uiPriority="66"/>
-    <w:lsdException w:name="Medium Grid 1 Accent 6" w:uiPriority="67"/>
-    <w:lsdException w:name="Medium Grid 2 Accent 6" w:uiPriority="68"/>
-    <w:lsdException w:name="Medium Grid 3 Accent 6" w:uiPriority="69"/>
-    <w:lsdException w:name="Dark List Accent 6" w:uiPriority="70"/>
-    <w:lsdException w:name="Colorful Shading Accent 6" w:uiPriority="71"/>
-    <w:lsdException w:name="Colorful List Accent 6" w:uiPriority="72"/>
-    <w:lsdException w:name="Colorful Grid Accent 6" w:uiPriority="73"/>
-    <w:lsdException w:name="Subtle Emphasis" w:uiPriority="19" w:qFormat="1"/>
-    <w:lsdException w:name="Intense Emphasis" w:uiPriority="21" w:qFormat="1"/>
-    <w:lsdException w:name="Subtle Reference" w:uiPriority="31" w:qFormat="1"/>
-    <w:lsdException w:name="Intense Reference" w:uiPriority="32" w:qFormat="1"/>
-    <w:lsdException w:name="Book Title" w:uiPriority="33" w:qFormat="1"/>
-    <w:lsdException w:name="Bibliography" w:semiHidden="1" w:uiPriority="37" w:unhideWhenUsed="1"/>
-    <w:lsdException w:name="TOC Heading" w:semiHidden="1" w:uiPriority="39" w:unhideWhenUsed="1" w:qFormat="1"/>
-    <w:lsdException w:name="Plain Table 1" w:uiPriority="41"/>
-    <w:lsdException w:name="Plain Table 2" w:uiPriority="42"/>
-    <w:lsdException w:name="Plain Table 3" w:uiPriority="43"/>
-    <w:lsdException w:name="Plain Table 4" w:uiPriority="44"/>
-    <w:lsdException w:name="Plain Table 5" w:uiPriority="45"/>
-    <w:lsdException w:name="Grid Table Light" w:uiPriority="40"/>
-    <w:lsdException w:name="Grid Table 1 Light" w:uiPriority="46"/>
-    <w:lsdException w:name="Grid Table 2" w:uiPriority="47"/>
-    <w:lsdException w:name="Grid Table 3" w:uiPriority="48"/>
-    <w:lsdException w:name="Grid Table 4" w:uiPriority="49"/>
-    <w:lsdException w:name="Grid Table 5 Dark" w:uiPriority="50"/>
-    <w:lsdException w:name="Grid Table 6 Colorful" w:uiPriority="51"/>
-    <w:lsdException w:name="Grid Table 7 Colorful" w:uiPriority="52"/>
-    <w:lsdException w:name="Grid Table 1 Light Accent 1" w:uiPriority="46"/>
-    <w:lsdException w:name="Grid Table 2 Accent 1" w:uiPriority="47"/>
-    <w:lsdException w:name="Grid Table 3 Accent 1" w:uiPriority="48"/>
-    <w:lsdException w:name="Grid Table 4 Accent 1" w:uiPriority="49"/>
-    <w:lsdException w:name="Grid Table 5 Dark Accent 1" w:uiPriority="50"/>
-    <w:lsdException w:name="Grid Table 6 Colorful Accent 1" w:uiPriority="51"/>
-    <w:lsdException w:name="Grid Table 7 Colorful Accent 1" w:uiPriority="52"/>
-    <w:lsdException w:name="Grid Table 1 Light Accent 2" w:uiPriority="46"/>
-    <w:lsdException w:name="Grid Table 2 Accent 2" w:uiPriority="47"/>
-    <w:lsdException w:name="Grid Table 3 Accent 2" w:uiPriority="48"/>
-    <w:lsdException w:name="Grid Table 4 Accent 2" w:uiPriority="49"/>
-    <w:lsdException w:name="Grid Table 5 Dark Accent 2" w:uiPriority="50"/>
-    <w:lsdException w:name="Grid Table 6 Colorful Accent 2" w:uiPriority="51"/>
-    <w:lsdException w:name="Grid Table 7 Colorful Accent 2" w:uiPriority="52"/>
-    <w:lsdException w:name="Grid Table 1 Light Accent 3" w:uiPriority="46"/>
-    <w:lsdException w:name="Grid Table 2 Accent 3" w:uiPriority="47"/>
-    <w:lsdException w:name="Grid Table 3 Accent 3" w:uiPriority="48"/>
-    <w:lsdException w:name="Grid Table 4 Accent 3" w:uiPriority="49"/>
-    <w:lsdException w:name="Grid Table 5 Dark Accent 3" w:uiPriority="50"/>
-    <w:lsdException w:name="Grid Table 6 Colorful Accent 3" w:uiPriority="51"/>
-    <w:lsdException w:name="Grid Table 7 Colorful Accent 3" w:uiPriority="52"/>
-    <w:lsdException w:name="Grid Table 1 Light Accent 4" w:uiPriority="46"/>
-    <w:lsdException w:name="Grid Table 2 Accent 4" w:uiPriority="47"/>
-    <w:lsdException w:name="Grid Table 3 Accent 4" w:uiPriority="48"/>
-    <w:lsdException w:name="Grid Table 4 Accent 4" w:uiPriority="49"/>
-    <w:lsdException w:name="Grid Table 5 Dark Accent 4" w:uiPriority="50"/>
-    <w:lsdException w:name="Grid Table 6 Colorful Accent 4" w:uiPriority="51"/>
-    <w:lsdException w:name="Grid Table 7 Colorful Accent 4" w:uiPriority="52"/>
-    <w:lsdException w:name="Grid Table 1 Light Accent 5" w:uiPriority="46"/>
-    <w:lsdException w:name="Grid Table 2 Accent 5" w:uiPriority="47"/>
-    <w:lsdException w:name="Grid Table 3 Accent 5" w:uiPriority="48"/>
-    <w:lsdException w:name="Grid Table 4 Accent 5" w:uiPriority="49"/>
-    <w:lsdException w:name="Grid Table 5 Dark Accent 5" w:uiPriority="50"/>
-    <w:lsdException w:name="Grid Table 6 Colorful Accent 5" w:uiPriority="51"/>
-    <w:lsdException w:name="Grid Table 7 Colorful Accent 5" w:uiPriority="52"/>
-    <w:lsdException w:name="Grid Table 1 Light Accent 6" w:uiPriority="46"/>
-    <w:lsdException w:name="Grid Table 2 Accent 6" w:uiPriority="47"/>
-    <w:lsdException w:name="Grid Table 3 Accent 6" w:uiPriority="48"/>
-    <w:lsdException w:name="Grid Table 4 Accent 6" w:uiPriority="49"/>
-    <w:lsdException w:name="Grid Table 5 Dark Accent 6" w:uiPriority="50"/>
-    <w:lsdException w:name="Grid Table 6 Colorful Accent 6" w:uiPriority="51"/>
-    <w:lsdException w:name="Grid Table 7 Colorful Accent 6" w:uiPriority="52"/>
-    <w:lsdException w:name="List Table 1 Light" w:uiPriority="46"/>
-    <w:lsdException w:name="List Table 2" w:uiPriority="47"/>
-    <w:lsdException w:name="List Table 3" w:uiPriority="48"/>
-    <w:lsdException w:name="List Table 4" w:uiPriority="49"/>
-    <w:lsdException w:name="List Table 5 Dark" w:uiPriority="50"/>
-    <w:lsdException w:name="List Table 6 Colorful" w:uiPriority="51"/>
-    <w:lsdException w:name="List Table 7 Colorful" w:uiPriority="52"/>
-    <w:lsdException w:name="List Table 1 Light Accent 1" w:uiPriority="46"/>
-    <w:lsdException w:name="List Table 2 Accent 1" w:uiPriority="47"/>
-    <w:lsdException w:name="List Table 3 Accent 1" w:uiPriority="48"/>
-    <w:lsdException w:name="List Table 4 Accent 1" w:uiPriority="49"/>
-    <w:lsdException w:name="List Table 5 Dark Accent 1" w:uiPriority="50"/>
-    <w:lsdException w:name="List Table 6 Colorful Accent 1" w:uiPriority="51"/>
-    <w:lsdException w:name="List Table 7 Colorful Accent 1" w:uiPriority="52"/>
-    <w:lsdException w:name="List Table 1 Light Accent 2" w:uiPriority="46"/>
-    <w:lsdException w:name="List Table 2 Accent 2" w:uiPriority="47"/>
-    <w:lsdException w:name="List Table 3 Accent 2" w:uiPriority="48"/>
-    <w:lsdException w:name="List Table 4 Accent 2" w:uiPriority="49"/>
-    <w:lsdException w:name="List Table 5 Dark Accent 2" w:uiPriority="50"/>
-    <w:lsdException w:name="List Table 6 Colorful Accent 2" w:uiPriority="51"/>
-    <w:lsdException w:name="List Table 7 Colorful Accent 2" w:uiPriority="52"/>
-    <w:lsdException w:name="List Table 1 Light Accent 3" w:uiPriority="46"/>
-    <w:lsdException w:name="List Table 2 Accent 3" w:uiPriority="47"/>
-    <w:lsdException w:name="List Table 3 Accent 3" w:uiPriority="48"/>
-    <w:lsdException w:name="List Table 4 Accent 3" w:uiPriority="49"/>
-    <w:lsdException w:name="List Table 5 Dark Accent 3" w:uiPriority="50"/>
-    <w:lsdException w:name="List Table 6 Colorful Accent 3" w:uiPriority="51"/>
-    <w:lsdException w:name="List Table 7 Colorful Accent 3" w:uiPriority="52"/>
-    <w:lsdException w:name="List Table 1 Light Accent 4" w:uiPriority="46"/>
-    <w:lsdException w:name="List Table 2 Accent 4" w:uiPriority="47"/>
-    <w:lsdException w:name="List Table 3 Accent 4" w:uiPriority="48"/>
-    <w:lsdException w:name="List Table 4 Accent 4" w:uiPriority="49"/>
-    <w:lsdException w:name="List Table 5 Dark Accent 4" w:uiPriority="50"/>
-    <w:lsdException w:name="List Table 6 Colorful Accent 4" w:uiPriority="51"/>
-    <w:lsdException w:name="List Table 7 Colorful Accent 4" w:uiPriority="52"/>
-    <w:lsdException w:name="List Table 1 Light Accent 5" w:uiPriority="46"/>
-    <w:lsdException w:name="List Table 2 Accent 5" w:uiPriority="47"/>
-    <w:lsdException w:name="List Table 3 Accent 5" w:uiPriority="48"/>
-    <w:lsdException w:name="List Table 4 Accent 5" w:uiPriority="49"/>
-    <w:lsdException w:name="List Table 5 Dark Accent 5" w:uiPriority="50"/>
-    <w:lsdException w:name="List Table 6 Colorful Accent 5" w:uiPriority="51"/>
-    <w:lsdException w:name="List Table 7 Colorful Accent 5" w:uiPriority="52"/>
-    <w:lsdException w:name="List Table 1 Light Accent 6" w:uiPriority="46"/>
-    <w:lsdException w:name="List Table 2 Accent 6" w:uiPriority="47"/>
-    <w:lsdException w:name="List Table 3 Accent 6" w:uiPriority="48"/>
-    <w:lsdException w:name="List Table 4 Accent 6" w:uiPriority="49"/>
-    <w:lsdException w:name="List Table 5 Dark Accent 6" w:uiPriority="50"/>
-    <w:lsdException w:name="List Table 6 Colorful Accent 6" w:uiPriority="51"/>
-    <w:lsdException w:name="List Table 7 Colorful Accent 6" w:uiPriority="52"/>
+  <w:latentStyles w:defLockedState="0" w:defUIPriority="99" w:defSemiHidden="1" w:defUnhideWhenUsed="1" w:defQFormat="0" w:count="267">
+    <w:lsdException w:name="Normal" w:semiHidden="0" w:uiPriority="0" w:unhideWhenUsed="0" w:qFormat="1"/>
+    <w:lsdException w:name="heading 1" w:semiHidden="0" w:uiPriority="9" w:unhideWhenUsed="0" w:qFormat="1"/>
+    <w:lsdException w:name="heading 2" w:uiPriority="9" w:qFormat="1"/>
+    <w:lsdException w:name="heading 3" w:uiPriority="9" w:qFormat="1"/>
+    <w:lsdException w:name="heading 4" w:uiPriority="9" w:qFormat="1"/>
+    <w:lsdException w:name="heading 5" w:uiPriority="9" w:qFormat="1"/>
+    <w:lsdException w:name="heading 6" w:uiPriority="9" w:qFormat="1"/>
+    <w:lsdException w:name="heading 7" w:uiPriority="9" w:qFormat="1"/>
+    <w:lsdException w:name="heading 8" w:uiPriority="9" w:qFormat="1"/>
+    <w:lsdException w:name="heading 9" w:uiPriority="9" w:qFormat="1"/>
+    <w:lsdException w:name="toc 1" w:uiPriority="39"/>
+    <w:lsdException w:name="toc 2" w:uiPriority="39"/>
+    <w:lsdException w:name="toc 3" w:uiPriority="39"/>
+    <w:lsdException w:name="toc 4" w:uiPriority="39"/>
+    <w:lsdException w:name="toc 5" w:uiPriority="39"/>
+    <w:lsdException w:name="toc 6" w:uiPriority="39"/>
+    <w:lsdException w:name="toc 7" w:uiPriority="39"/>
+    <w:lsdException w:name="toc 8" w:uiPriority="39"/>
+    <w:lsdException w:name="toc 9" w:uiPriority="39"/>
+    <w:lsdException w:name="caption" w:uiPriority="35" w:qFormat="1"/>
+    <w:lsdException w:name="Title" w:semiHidden="0" w:uiPriority="10" w:unhideWhenUsed="0" w:qFormat="1"/>
+    <w:lsdException w:name="Default Paragraph Font" w:uiPriority="1"/>
+    <w:lsdException w:name="Subtitle" w:semiHidden="0" w:uiPriority="11" w:unhideWhenUsed="0" w:qFormat="1"/>
+    <w:lsdException w:name="Strong" w:semiHidden="0" w:uiPriority="22" w:unhideWhenUsed="0" w:qFormat="1"/>
+    <w:lsdException w:name="Emphasis" w:semiHidden="0" w:uiPriority="20" w:unhideWhenUsed="0" w:qFormat="1"/>
+    <w:lsdException w:name="Table Grid" w:semiHidden="0" w:uiPriority="59" w:unhideWhenUsed="0"/>
+    <w:lsdException w:name="Placeholder Text" w:unhideWhenUsed="0"/>
+    <w:lsdException w:name="No Spacing" w:semiHidden="0" w:uiPriority="1" w:unhideWhenUsed="0" w:qFormat="1"/>
+    <w:lsdException w:name="Light Shading" w:semiHidden="0" w:uiPriority="60" w:unhideWhenUsed="0"/>
+    <w:lsdException w:name="Light List" w:semiHidden="0" w:uiPriority="61" w:unhideWhenUsed="0"/>
+    <w:lsdException w:name="Light Grid" w:semiHidden="0" w:uiPriority="62" w:unhideWhenUsed="0"/>
+    <w:lsdException w:name="Medium Shading 1" w:semiHidden="0" w:uiPriority="63" w:unhideWhenUsed="0"/>
+    <w:lsdException w:name="Medium Shading 2" w:semiHidden="0" w:uiPriority="64" w:unhideWhenUsed="0"/>
+    <w:lsdException w:name="Medium List 1" w:semiHidden="0" w:uiPriority="65" w:unhideWhenUsed="0"/>
+    <w:lsdException w:name="Medium List 2" w:semiHidden="0" w:uiPriority="66" w:unhideWhenUsed="0"/>
+    <w:lsdException w:name="Medium Grid 1" w:semiHidden="0" w:uiPriority="67" w:unhideWhenUsed="0"/>
+    <w:lsdException w:name="Medium Grid 2" w:semiHidden="0" w:uiPriority="68" w:unhideWhenUsed="0"/>
+    <w:lsdException w:name="Medium Grid 3" w:semiHidden="0" w:uiPriority="69" w:unhideWhenUsed="0"/>
+    <w:lsdException w:name="Dark List" w:semiHidden="0" w:uiPriority="70" w:unhideWhenUsed="0"/>
+    <w:lsdException w:name="Colorful Shading" w:semiHidden="0" w:uiPriority="71" w:unhideWhenUsed="0"/>
+    <w:lsdException w:name="Colorful List" w:semiHidden="0" w:uiPriority="72" w:unhideWhenUsed="0"/>
+    <w:lsdException w:name="Colorful Grid" w:semiHidden="0" w:uiPriority="73" w:unhideWhenUsed="0"/>
+    <w:lsdException w:name="Light Shading Accent 1" w:semiHidden="0" w:uiPriority="60" w:unhideWhenUsed="0"/>
+    <w:lsdException w:name="Light List Accent 1" w:semiHidden="0" w:uiPriority="61" w:unhideWhenUsed="0"/>
+    <w:lsdException w:name="Light Grid Accent 1" w:semiHidden="0" w:uiPriority="62" w:unhideWhenUsed="0"/>
+    <w:lsdException w:name="Medium Shading 1 Accent 1" w:semiHidden="0" w:uiPriority="63" w:unhideWhenUsed="0"/>
+    <w:lsdException w:name="Medium Shading 2 Accent 1" w:semiHidden="0" w:uiPriority="64" w:unhideWhenUsed="0"/>
+    <w:lsdException w:name="Medium List 1 Accent 1" w:semiHidden="0" w:uiPriority="65" w:unhideWhenUsed="0"/>
+    <w:lsdException w:name="Revision" w:unhideWhenUsed="0"/>
+    <w:lsdException w:name="List Paragraph" w:semiHidden="0" w:uiPriority="34" w:unhideWhenUsed="0" w:qFormat="1"/>
+    <w:lsdException w:name="Quote" w:semiHidden="0" w:uiPriority="29" w:unhideWhenUsed="0" w:qFormat="1"/>
+    <w:lsdException w:name="Intense Quote" w:semiHidden="0" w:uiPriority="30" w:unhideWhenUsed="0" w:qFormat="1"/>
+    <w:lsdException w:name="Medium List 2 Accent 1" w:semiHidden="0" w:uiPriority="66" w:unhideWhenUsed="0"/>
+    <w:lsdException w:name="Medium Grid 1 Accent 1" w:semiHidden="0" w:uiPriority="67" w:unhideWhenUsed="0"/>
+    <w:lsdException w:name="Medium Grid 2 Accent 1" w:semiHidden="0" w:uiPriority="68" w:unhideWhenUsed="0"/>
+    <w:lsdException w:name="Medium Grid 3 Accent 1" w:semiHidden="0" w:uiPriority="69" w:unhideWhenUsed="0"/>
+    <w:lsdException w:name="Dark List Accent 1" w:semiHidden="0" w:uiPriority="70" w:unhideWhenUsed="0"/>
+    <w:lsdException w:name="Colorful Shading Accent 1" w:semiHidden="0" w:uiPriority="71" w:unhideWhenUsed="0"/>
+    <w:lsdException w:name="Colorful List Accent 1" w:semiHidden="0" w:uiPriority="72" w:unhideWhenUsed="0"/>
+    <w:lsdException w:name="Colorful Grid Accent 1" w:semiHidden="0" w:uiPriority="73" w:unhideWhenUsed="0"/>
+    <w:lsdException w:name="Light Shading Accent 2" w:semiHidden="0" w:uiPriority="60" w:unhideWhenUsed="0"/>
+    <w:lsdException w:name="Light List Accent 2" w:semiHidden="0" w:uiPriority="61" w:unhideWhenUsed="0"/>
+    <w:lsdException w:name="Light Grid Accent 2" w:semiHidden="0" w:uiPriority="62" w:unhideWhenUsed="0"/>
+    <w:lsdException w:name="Medium Shading 1 Accent 2" w:semiHidden="0" w:uiPriority="63" w:unhideWhenUsed="0"/>
+    <w:lsdException w:name="Medium Shading 2 Accent 2" w:semiHidden="0" w:uiPriority="64" w:unhideWhenUsed="0"/>
+    <w:lsdException w:name="Medium List 1 Accent 2" w:semiHidden="0" w:uiPriority="65" w:unhideWhenUsed="0"/>
+    <w:lsdException w:name="Medium List 2 Accent 2" w:semiHidden="0" w:uiPriority="66" w:unhideWhenUsed="0"/>
+    <w:lsdException w:name="Medium Grid 1 Accent 2" w:semiHidden="0" w:uiPriority="67" w:unhideWhenUsed="0"/>
+    <w:lsdException w:name="Medium Grid 2 Accent 2" w:semiHidden="0" w:uiPriority="68" w:unhideWhenUsed="0"/>
+    <w:lsdException w:name="Medium Grid 3 Accent 2" w:semiHidden="0" w:uiPriority="69" w:unhideWhenUsed="0"/>
+    <w:lsdException w:name="Dark List Accent 2" w:semiHidden="0" w:uiPriority="70" w:unhideWhenUsed="0"/>
+    <w:lsdException w:name="Colorful Shading Accent 2" w:semiHidden="0" w:uiPriority="71" w:unhideWhenUsed="0"/>
+    <w:lsdException w:name="Colorful List Accent 2" w:semiHidden="0" w:uiPriority="72" w:unhideWhenUsed="0"/>
+    <w:lsdException w:name="Colorful Grid Accent 2" w:semiHidden="0" w:uiPriority="73" w:unhideWhenUsed="0"/>
+    <w:lsdException w:name="Light Shading Accent 3" w:semiHidden="0" w:uiPriority="60" w:unhideWhenUsed="0"/>
+    <w:lsdException w:name="Light List Accent 3" w:semiHidden="0" w:uiPriority="61" w:unhideWhenUsed="0"/>
+    <w:lsdException w:name="Light Grid Accent 3" w:semiHidden="0" w:uiPriority="62" w:unhideWhenUsed="0"/>
+    <w:lsdException w:name="Medium Shading 1 Accent 3" w:semiHidden="0" w:uiPriority="63" w:unhideWhenUsed="0"/>
+    <w:lsdException w:name="Medium Shading 2 Accent 3" w:semiHidden="0" w:uiPriority="64" w:unhideWhenUsed="0"/>
+    <w:lsdException w:name="Medium List 1 Accent 3" w:semiHidden="0" w:uiPriority="65" w:unhideWhenUsed="0"/>
+    <w:lsdException w:name="Medium List 2 Accent 3" w:semiHidden="0" w:uiPriority="66" w:unhideWhenUsed="0"/>
+    <w:lsdException w:name="Medium Grid 1 Accent 3" w:semiHidden="0" w:uiPriority="67" w:unhideWhenUsed="0"/>
+    <w:lsdException w:name="Medium Grid 2 Accent 3" w:semiHidden="0" w:uiPriority="68" w:unhideWhenUsed="0"/>
+    <w:lsdException w:name="Medium Grid 3 Accent 3" w:semiHidden="0" w:uiPriority="69" w:unhideWhenUsed="0"/>
+    <w:lsdException w:name="Dark List Accent 3" w:semiHidden="0" w:uiPriority="70" w:unhideWhenUsed="0"/>
+    <w:lsdException w:name="Colorful Shading Accent 3" w:semiHidden="0" w:uiPriority="71" w:unhideWhenUsed="0"/>
+    <w:lsdException w:name="Colorful List Accent 3" w:semiHidden="0" w:uiPriority="72" w:unhideWhenUsed="0"/>
+    <w:lsdException w:name="Colorful Grid Accent 3" w:semiHidden="0" w:uiPriority="73" w:unhideWhenUsed="0"/>
+    <w:lsdException w:name="Light Shading Accent 4" w:semiHidden="0" w:uiPriority="60" w:unhideWhenUsed="0"/>
+    <w:lsdException w:name="Light List Accent 4" w:semiHidden="0" w:uiPriority="61" w:unhideWhenUsed="0"/>
+    <w:lsdException w:name="Light Grid Accent 4" w:semiHidden="0" w:uiPriority="62" w:unhideWhenUsed="0"/>
+    <w:lsdException w:name="Medium Shading 1 Accent 4" w:semiHidden="0" w:uiPriority="63" w:unhideWhenUsed="0"/>
+    <w:lsdException w:name="Medium Shading 2 Accent 4" w:semiHidden="0" w:uiPriority="64" w:unhideWhenUsed="0"/>
+    <w:lsdException w:name="Medium List 1 Accent 4" w:semiHidden="0" w:uiPriority="65" w:unhideWhenUsed="0"/>
+    <w:lsdException w:name="Medium List 2 Accent 4" w:semiHidden="0" w:uiPriority="66" w:unhideWhenUsed="0"/>
+    <w:lsdException w:name="Medium Grid 1 Accent 4" w:semiHidden="0" w:uiPriority="67" w:unhideWhenUsed="0"/>
+    <w:lsdException w:name="Medium Grid 2 Accent 4" w:semiHidden="0" w:uiPriority="68" w:unhideWhenUsed="0"/>
+    <w:lsdException w:name="Medium Grid 3 Accent 4" w:semiHidden="0" w:uiPriority="69" w:unhideWhenUsed="0"/>
+    <w:lsdException w:name="Dark List Accent 4" w:semiHidden="0" w:uiPriority="70" w:unhideWhenUsed="0"/>
+    <w:lsdException w:name="Colorful Shading Accent 4" w:semiHidden="0" w:uiPriority="71" w:unhideWhenUsed="0"/>
+    <w:lsdException w:name="Colorful List Accent 4" w:semiHidden="0" w:uiPriority="72" w:unhideWhenUsed="0"/>
+    <w:lsdException w:name="Colorful Grid Accent 4" w:semiHidden="0" w:uiPriority="73" w:unhideWhenUsed="0"/>
+    <w:lsdException w:name="Light Shading Accent 5" w:semiHidden="0" w:uiPriority="60" w:unhideWhenUsed="0"/>
+    <w:lsdException w:name="Light List Accent 5" w:semiHidden="0" w:uiPriority="61" w:unhideWhenUsed="0"/>
+    <w:lsdException w:name="Light Grid Accent 5" w:semiHidden="0" w:uiPriority="62" w:unhideWhenUsed="0"/>
+    <w:lsdException w:name="Medium Shading 1 Accent 5" w:semiHidden="0" w:uiPriority="63" w:unhideWhenUsed="0"/>
+    <w:lsdException w:name="Medium Shading 2 Accent 5" w:semiHidden="0" w:uiPriority="64" w:unhideWhenUsed="0"/>
+    <w:lsdException w:name="Medium List 1 Accent 5" w:semiHidden="0" w:uiPriority="65" w:unhideWhenUsed="0"/>
+    <w:lsdException w:name="Medium List 2 Accent 5" w:semiHidden="0" w:uiPriority="66" w:unhideWhenUsed="0"/>
+    <w:lsdException w:name="Medium Grid 1 Accent 5" w:semiHidden="0" w:uiPriority="67" w:unhideWhenUsed="0"/>
+    <w:lsdException w:name="Medium Grid 2 Accent 5" w:semiHidden="0" w:uiPriority="68" w:unhideWhenUsed="0"/>
+    <w:lsdException w:name="Medium Grid 3 Accent 5" w:semiHidden="0" w:uiPriority="69" w:unhideWhenUsed="0"/>
+    <w:lsdException w:name="Dark List Accent 5" w:semiHidden="0" w:uiPriority="70" w:unhideWhenUsed="0"/>
+    <w:lsdException w:name="Colorful Shading Accent 5" w:semiHidden="0" w:uiPriority="71" w:unhideWhenUsed="0"/>
+    <w:lsdException w:name="Colorful List Accent 5" w:semiHidden="0" w:uiPriority="72" w:unhideWhenUsed="0"/>
+    <w:lsdException w:name="Colorful Grid Accent 5" w:semiHidden="0" w:uiPriority="73" w:unhideWhenUsed="0"/>
+    <w:lsdException w:name="Light Shading Accent 6" w:semiHidden="0" w:uiPriority="60" w:unhideWhenUsed="0"/>
+    <w:lsdException w:name="Light List Accent 6" w:semiHidden="0" w:uiPriority="61" w:unhideWhenUsed="0"/>
+    <w:lsdException w:name="Light Grid Accent 6" w:semiHidden="0" w:uiPriority="62" w:unhideWhenUsed="0"/>
+    <w:lsdException w:name="Medium Shading 1 Accent 6" w:semiHidden="0" w:uiPriority="63" w:unhideWhenUsed="0"/>
+    <w:lsdException w:name="Medium Shading 2 Accent 6" w:semiHidden="0" w:uiPriority="64" w:unhideWhenUsed="0"/>
+    <w:lsdException w:name="Medium List 1 Accent 6" w:semiHidden="0" w:uiPriority="65" w:unhideWhenUsed="0"/>
+    <w:lsdException w:name="Medium List 2 Accent 6" w:semiHidden="0" w:uiPriority="66" w:unhideWhenUsed="0"/>
+    <w:lsdException w:name="Medium Grid 1 Accent 6" w:semiHidden="0" w:uiPriority="67" w:unhideWhenUsed="0"/>
+    <w:lsdException w:name="Medium Grid 2 Accent 6" w:semiHidden="0" w:uiPriority="68" w:unhideWhenUsed="0"/>
+    <w:lsdException w:name="Medium Grid 3 Accent 6" w:semiHidden="0" w:uiPriority="69" w:unhideWhenUsed="0"/>
+    <w:lsdException w:name="Dark List Accent 6" w:semiHidden="0" w:uiPriority="70" w:unhideWhenUsed="0"/>
+    <w:lsdException w:name="Colorful Shading Accent 6" w:semiHidden="0" w:uiPriority="71" w:unhideWhenUsed="0"/>
+    <w:lsdException w:name="Colorful List Accent 6" w:semiHidden="0" w:uiPriority="72" w:unhideWhenUsed="0"/>
+    <w:lsdException w:name="Colorful Grid Accent 6" w:semiHidden="0" w:uiPriority="73" w:unhideWhenUsed="0"/>
+    <w:lsdException w:name="Subtle Emphasis" w:semiHidden="0" w:uiPriority="19" w:unhideWhenUsed="0" w:qFormat="1"/>
+    <w:lsdException w:name="Intense Emphasis" w:semiHidden="0" w:uiPriority="21" w:unhideWhenUsed="0" w:qFormat="1"/>
+    <w:lsdException w:name="Subtle Reference" w:semiHidden="0" w:uiPriority="31" w:unhideWhenUsed="0" w:qFormat="1"/>
+    <w:lsdException w:name="Intense Reference" w:semiHidden="0" w:uiPriority="32" w:unhideWhenUsed="0" w:qFormat="1"/>
+    <w:lsdException w:name="Book Title" w:semiHidden="0" w:uiPriority="33" w:unhideWhenUsed="0" w:qFormat="1"/>
+    <w:lsdException w:name="Bibliography" w:uiPriority="37"/>
+    <w:lsdException w:name="TOC Heading" w:uiPriority="39" w:qFormat="1"/>
   </w:latentStyles>
   <w:style w:type="paragraph" w:default="1" w:styleId="Standard">
     <w:name w:val="Normal"/>
@@ -1201,7 +1423,392 @@
   <w:style w:type="character" w:default="1" w:styleId="Absatz-Standardschriftart">
     <w:name w:val="Default Paragraph Font"/>
     <w:uiPriority w:val="1"/>
+    <w:unhideWhenUsed/>
+  </w:style>
+  <w:style w:type="table" w:default="1" w:styleId="NormaleTabelle">
+    <w:name w:val="Normal Table"/>
+    <w:uiPriority w:val="99"/>
     <w:semiHidden/>
+    <w:unhideWhenUsed/>
+    <w:tblPr>
+      <w:tblInd w:w="0" w:type="dxa"/>
+      <w:tblCellMar>
+        <w:top w:w="0" w:type="dxa"/>
+        <w:left w:w="108" w:type="dxa"/>
+        <w:bottom w:w="0" w:type="dxa"/>
+        <w:right w:w="108" w:type="dxa"/>
+      </w:tblCellMar>
+    </w:tblPr>
+  </w:style>
+  <w:style w:type="numbering" w:default="1" w:styleId="KeineListe">
+    <w:name w:val="No List"/>
+    <w:uiPriority w:val="99"/>
+    <w:semiHidden/>
+    <w:unhideWhenUsed/>
+  </w:style>
+  <w:style w:type="paragraph" w:styleId="Kopfzeile">
+    <w:name w:val="header"/>
+    <w:basedOn w:val="Standard"/>
+    <w:link w:val="KopfzeileZchn"/>
+    <w:uiPriority w:val="99"/>
+    <w:unhideWhenUsed/>
+    <w:rsid w:val="00D20540"/>
+    <w:pPr>
+      <w:tabs>
+        <w:tab w:val="center" w:pos="4536"/>
+        <w:tab w:val="right" w:pos="9072"/>
+      </w:tabs>
+      <w:spacing w:after="0" w:line="240" w:lineRule="auto"/>
+    </w:pPr>
+  </w:style>
+  <w:style w:type="character" w:customStyle="1" w:styleId="KopfzeileZchn">
+    <w:name w:val="Kopfzeile Zchn"/>
+    <w:basedOn w:val="Absatz-Standardschriftart"/>
+    <w:link w:val="Kopfzeile"/>
+    <w:uiPriority w:val="99"/>
+    <w:rsid w:val="00D20540"/>
+  </w:style>
+  <w:style w:type="paragraph" w:styleId="Fuzeile">
+    <w:name w:val="footer"/>
+    <w:basedOn w:val="Standard"/>
+    <w:link w:val="FuzeileZchn"/>
+    <w:uiPriority w:val="99"/>
+    <w:unhideWhenUsed/>
+    <w:rsid w:val="00D20540"/>
+    <w:pPr>
+      <w:tabs>
+        <w:tab w:val="center" w:pos="4536"/>
+        <w:tab w:val="right" w:pos="9072"/>
+      </w:tabs>
+      <w:spacing w:after="0" w:line="240" w:lineRule="auto"/>
+    </w:pPr>
+  </w:style>
+  <w:style w:type="character" w:customStyle="1" w:styleId="FuzeileZchn">
+    <w:name w:val="Fußzeile Zchn"/>
+    <w:basedOn w:val="Absatz-Standardschriftart"/>
+    <w:link w:val="Fuzeile"/>
+    <w:uiPriority w:val="99"/>
+    <w:rsid w:val="00D20540"/>
+  </w:style>
+  <w:style w:type="paragraph" w:styleId="Sprechblasentext">
+    <w:name w:val="Balloon Text"/>
+    <w:basedOn w:val="Standard"/>
+    <w:link w:val="SprechblasentextZchn"/>
+    <w:uiPriority w:val="99"/>
+    <w:semiHidden/>
+    <w:unhideWhenUsed/>
+    <w:rsid w:val="00D20540"/>
+    <w:pPr>
+      <w:spacing w:after="0" w:line="240" w:lineRule="auto"/>
+    </w:pPr>
+    <w:rPr>
+      <w:rFonts w:ascii="Tahoma" w:hAnsi="Tahoma" w:cs="Tahoma"/>
+      <w:sz w:val="16"/>
+      <w:szCs w:val="16"/>
+    </w:rPr>
+  </w:style>
+  <w:style w:type="character" w:customStyle="1" w:styleId="SprechblasentextZchn">
+    <w:name w:val="Sprechblasentext Zchn"/>
+    <w:basedOn w:val="Absatz-Standardschriftart"/>
+    <w:link w:val="Sprechblasentext"/>
+    <w:uiPriority w:val="99"/>
+    <w:semiHidden/>
+    <w:rsid w:val="00D20540"/>
+    <w:rPr>
+      <w:rFonts w:ascii="Tahoma" w:hAnsi="Tahoma" w:cs="Tahoma"/>
+      <w:sz w:val="16"/>
+      <w:szCs w:val="16"/>
+    </w:rPr>
+  </w:style>
+  <w:style w:type="character" w:customStyle="1" w:styleId="berschrift1Zchn">
+    <w:name w:val="Überschrift 1 Zchn"/>
+    <w:basedOn w:val="Absatz-Standardschriftart"/>
+    <w:link w:val="berschrift1"/>
+    <w:uiPriority w:val="9"/>
+    <w:rsid w:val="003F1DE6"/>
+    <w:rPr>
+      <w:rFonts w:asciiTheme="majorHAnsi" w:eastAsiaTheme="majorEastAsia" w:hAnsiTheme="majorHAnsi" w:cstheme="majorBidi"/>
+      <w:b/>
+      <w:bCs/>
+      <w:color w:val="365F91" w:themeColor="accent1" w:themeShade="BF"/>
+      <w:sz w:val="28"/>
+      <w:szCs w:val="28"/>
+    </w:rPr>
+  </w:style>
+  <w:style w:type="character" w:customStyle="1" w:styleId="berschrift2Zchn">
+    <w:name w:val="Überschrift 2 Zchn"/>
+    <w:basedOn w:val="Absatz-Standardschriftart"/>
+    <w:link w:val="berschrift2"/>
+    <w:uiPriority w:val="9"/>
+    <w:rsid w:val="003F1DE6"/>
+    <w:rPr>
+      <w:rFonts w:asciiTheme="majorHAnsi" w:eastAsiaTheme="majorEastAsia" w:hAnsiTheme="majorHAnsi" w:cstheme="majorBidi"/>
+      <w:b/>
+      <w:bCs/>
+      <w:color w:val="4F81BD" w:themeColor="accent1"/>
+      <w:sz w:val="26"/>
+      <w:szCs w:val="26"/>
+    </w:rPr>
+  </w:style>
+  <w:style w:type="character" w:customStyle="1" w:styleId="berschrift3Zchn">
+    <w:name w:val="Überschrift 3 Zchn"/>
+    <w:basedOn w:val="Absatz-Standardschriftart"/>
+    <w:link w:val="berschrift3"/>
+    <w:uiPriority w:val="9"/>
+    <w:rsid w:val="003F1DE6"/>
+    <w:rPr>
+      <w:rFonts w:asciiTheme="majorHAnsi" w:eastAsiaTheme="majorEastAsia" w:hAnsiTheme="majorHAnsi" w:cstheme="majorBidi"/>
+      <w:b/>
+      <w:bCs/>
+      <w:color w:val="4F81BD" w:themeColor="accent1"/>
+    </w:rPr>
+  </w:style>
+  <w:style w:type="paragraph" w:styleId="Listenabsatz">
+    <w:name w:val="List Paragraph"/>
+    <w:basedOn w:val="Standard"/>
+    <w:uiPriority w:val="34"/>
+    <w:qFormat/>
+    <w:rsid w:val="004D7B6C"/>
+    <w:pPr>
+      <w:ind w:left="720"/>
+      <w:contextualSpacing/>
+    </w:pPr>
+  </w:style>
+</w:styles>
+</file>
+
+<file path=word/stylesWithEffects.xml><?xml version="1.0" encoding="utf-8"?>
+<w:styles xmlns:wpc="http://schemas.microsoft.com/office/word/2010/wordprocessingCanvas" xmlns:mc="http://schemas.openxmlformats.org/markup-compatibility/2006" xmlns:o="urn:schemas-microsoft-com:office:office" xmlns:r="http://schemas.openxmlformats.org/officeDocument/2006/relationships" xmlns:m="http://schemas.openxmlformats.org/officeDocument/2006/math" xmlns:v="urn:schemas-microsoft-com:vml" xmlns:wp14="http://schemas.microsoft.com/office/word/2010/wordprocessingDrawing" xmlns:wp="http://schemas.openxmlformats.org/drawingml/2006/wordprocessingDrawing" xmlns:w10="urn:schemas-microsoft-com:office:word" xmlns:w="http://schemas.openxmlformats.org/wordprocessingml/2006/main" xmlns:w14="http://schemas.microsoft.com/office/word/2010/wordml" xmlns:wpg="http://schemas.microsoft.com/office/word/2010/wordprocessingGroup" xmlns:wpi="http://schemas.microsoft.com/office/word/2010/wordprocessingInk" xmlns:wne="http://schemas.microsoft.com/office/word/2006/wordml" xmlns:wps="http://schemas.microsoft.com/office/word/2010/wordprocessingShape" mc:Ignorable="w14 wp14">
+  <w:docDefaults>
+    <w:rPrDefault>
+      <w:rPr>
+        <w:rFonts w:asciiTheme="minorHAnsi" w:eastAsiaTheme="minorHAnsi" w:hAnsiTheme="minorHAnsi" w:cstheme="minorBidi"/>
+        <w:sz w:val="22"/>
+        <w:szCs w:val="22"/>
+        <w:lang w:val="de-DE" w:eastAsia="en-US" w:bidi="ar-SA"/>
+      </w:rPr>
+    </w:rPrDefault>
+    <w:pPrDefault>
+      <w:pPr>
+        <w:spacing w:after="200" w:line="276" w:lineRule="auto"/>
+      </w:pPr>
+    </w:pPrDefault>
+  </w:docDefaults>
+  <w:latentStyles w:defLockedState="0" w:defUIPriority="99" w:defSemiHidden="1" w:defUnhideWhenUsed="1" w:defQFormat="0" w:count="267">
+    <w:lsdException w:name="Normal" w:semiHidden="0" w:uiPriority="0" w:unhideWhenUsed="0" w:qFormat="1"/>
+    <w:lsdException w:name="heading 1" w:semiHidden="0" w:uiPriority="9" w:unhideWhenUsed="0" w:qFormat="1"/>
+    <w:lsdException w:name="heading 2" w:uiPriority="9" w:qFormat="1"/>
+    <w:lsdException w:name="heading 3" w:uiPriority="9" w:qFormat="1"/>
+    <w:lsdException w:name="heading 4" w:uiPriority="9" w:qFormat="1"/>
+    <w:lsdException w:name="heading 5" w:uiPriority="9" w:qFormat="1"/>
+    <w:lsdException w:name="heading 6" w:uiPriority="9" w:qFormat="1"/>
+    <w:lsdException w:name="heading 7" w:uiPriority="9" w:qFormat="1"/>
+    <w:lsdException w:name="heading 8" w:uiPriority="9" w:qFormat="1"/>
+    <w:lsdException w:name="heading 9" w:uiPriority="9" w:qFormat="1"/>
+    <w:lsdException w:name="toc 1" w:uiPriority="39"/>
+    <w:lsdException w:name="toc 2" w:uiPriority="39"/>
+    <w:lsdException w:name="toc 3" w:uiPriority="39"/>
+    <w:lsdException w:name="toc 4" w:uiPriority="39"/>
+    <w:lsdException w:name="toc 5" w:uiPriority="39"/>
+    <w:lsdException w:name="toc 6" w:uiPriority="39"/>
+    <w:lsdException w:name="toc 7" w:uiPriority="39"/>
+    <w:lsdException w:name="toc 8" w:uiPriority="39"/>
+    <w:lsdException w:name="toc 9" w:uiPriority="39"/>
+    <w:lsdException w:name="caption" w:uiPriority="35" w:qFormat="1"/>
+    <w:lsdException w:name="Title" w:semiHidden="0" w:uiPriority="10" w:unhideWhenUsed="0" w:qFormat="1"/>
+    <w:lsdException w:name="Default Paragraph Font" w:uiPriority="1"/>
+    <w:lsdException w:name="Subtitle" w:semiHidden="0" w:uiPriority="11" w:unhideWhenUsed="0" w:qFormat="1"/>
+    <w:lsdException w:name="Strong" w:semiHidden="0" w:uiPriority="22" w:unhideWhenUsed="0" w:qFormat="1"/>
+    <w:lsdException w:name="Emphasis" w:semiHidden="0" w:uiPriority="20" w:unhideWhenUsed="0" w:qFormat="1"/>
+    <w:lsdException w:name="Table Grid" w:semiHidden="0" w:uiPriority="59" w:unhideWhenUsed="0"/>
+    <w:lsdException w:name="Placeholder Text" w:unhideWhenUsed="0"/>
+    <w:lsdException w:name="No Spacing" w:semiHidden="0" w:uiPriority="1" w:unhideWhenUsed="0" w:qFormat="1"/>
+    <w:lsdException w:name="Light Shading" w:semiHidden="0" w:uiPriority="60" w:unhideWhenUsed="0"/>
+    <w:lsdException w:name="Light List" w:semiHidden="0" w:uiPriority="61" w:unhideWhenUsed="0"/>
+    <w:lsdException w:name="Light Grid" w:semiHidden="0" w:uiPriority="62" w:unhideWhenUsed="0"/>
+    <w:lsdException w:name="Medium Shading 1" w:semiHidden="0" w:uiPriority="63" w:unhideWhenUsed="0"/>
+    <w:lsdException w:name="Medium Shading 2" w:semiHidden="0" w:uiPriority="64" w:unhideWhenUsed="0"/>
+    <w:lsdException w:name="Medium List 1" w:semiHidden="0" w:uiPriority="65" w:unhideWhenUsed="0"/>
+    <w:lsdException w:name="Medium List 2" w:semiHidden="0" w:uiPriority="66" w:unhideWhenUsed="0"/>
+    <w:lsdException w:name="Medium Grid 1" w:semiHidden="0" w:uiPriority="67" w:unhideWhenUsed="0"/>
+    <w:lsdException w:name="Medium Grid 2" w:semiHidden="0" w:uiPriority="68" w:unhideWhenUsed="0"/>
+    <w:lsdException w:name="Medium Grid 3" w:semiHidden="0" w:uiPriority="69" w:unhideWhenUsed="0"/>
+    <w:lsdException w:name="Dark List" w:semiHidden="0" w:uiPriority="70" w:unhideWhenUsed="0"/>
+    <w:lsdException w:name="Colorful Shading" w:semiHidden="0" w:uiPriority="71" w:unhideWhenUsed="0"/>
+    <w:lsdException w:name="Colorful List" w:semiHidden="0" w:uiPriority="72" w:unhideWhenUsed="0"/>
+    <w:lsdException w:name="Colorful Grid" w:semiHidden="0" w:uiPriority="73" w:unhideWhenUsed="0"/>
+    <w:lsdException w:name="Light Shading Accent 1" w:semiHidden="0" w:uiPriority="60" w:unhideWhenUsed="0"/>
+    <w:lsdException w:name="Light List Accent 1" w:semiHidden="0" w:uiPriority="61" w:unhideWhenUsed="0"/>
+    <w:lsdException w:name="Light Grid Accent 1" w:semiHidden="0" w:uiPriority="62" w:unhideWhenUsed="0"/>
+    <w:lsdException w:name="Medium Shading 1 Accent 1" w:semiHidden="0" w:uiPriority="63" w:unhideWhenUsed="0"/>
+    <w:lsdException w:name="Medium Shading 2 Accent 1" w:semiHidden="0" w:uiPriority="64" w:unhideWhenUsed="0"/>
+    <w:lsdException w:name="Medium List 1 Accent 1" w:semiHidden="0" w:uiPriority="65" w:unhideWhenUsed="0"/>
+    <w:lsdException w:name="Revision" w:unhideWhenUsed="0"/>
+    <w:lsdException w:name="List Paragraph" w:semiHidden="0" w:uiPriority="34" w:unhideWhenUsed="0" w:qFormat="1"/>
+    <w:lsdException w:name="Quote" w:semiHidden="0" w:uiPriority="29" w:unhideWhenUsed="0" w:qFormat="1"/>
+    <w:lsdException w:name="Intense Quote" w:semiHidden="0" w:uiPriority="30" w:unhideWhenUsed="0" w:qFormat="1"/>
+    <w:lsdException w:name="Medium List 2 Accent 1" w:semiHidden="0" w:uiPriority="66" w:unhideWhenUsed="0"/>
+    <w:lsdException w:name="Medium Grid 1 Accent 1" w:semiHidden="0" w:uiPriority="67" w:unhideWhenUsed="0"/>
+    <w:lsdException w:name="Medium Grid 2 Accent 1" w:semiHidden="0" w:uiPriority="68" w:unhideWhenUsed="0"/>
+    <w:lsdException w:name="Medium Grid 3 Accent 1" w:semiHidden="0" w:uiPriority="69" w:unhideWhenUsed="0"/>
+    <w:lsdException w:name="Dark List Accent 1" w:semiHidden="0" w:uiPriority="70" w:unhideWhenUsed="0"/>
+    <w:lsdException w:name="Colorful Shading Accent 1" w:semiHidden="0" w:uiPriority="71" w:unhideWhenUsed="0"/>
+    <w:lsdException w:name="Colorful List Accent 1" w:semiHidden="0" w:uiPriority="72" w:unhideWhenUsed="0"/>
+    <w:lsdException w:name="Colorful Grid Accent 1" w:semiHidden="0" w:uiPriority="73" w:unhideWhenUsed="0"/>
+    <w:lsdException w:name="Light Shading Accent 2" w:semiHidden="0" w:uiPriority="60" w:unhideWhenUsed="0"/>
+    <w:lsdException w:name="Light List Accent 2" w:semiHidden="0" w:uiPriority="61" w:unhideWhenUsed="0"/>
+    <w:lsdException w:name="Light Grid Accent 2" w:semiHidden="0" w:uiPriority="62" w:unhideWhenUsed="0"/>
+    <w:lsdException w:name="Medium Shading 1 Accent 2" w:semiHidden="0" w:uiPriority="63" w:unhideWhenUsed="0"/>
+    <w:lsdException w:name="Medium Shading 2 Accent 2" w:semiHidden="0" w:uiPriority="64" w:unhideWhenUsed="0"/>
+    <w:lsdException w:name="Medium List 1 Accent 2" w:semiHidden="0" w:uiPriority="65" w:unhideWhenUsed="0"/>
+    <w:lsdException w:name="Medium List 2 Accent 2" w:semiHidden="0" w:uiPriority="66" w:unhideWhenUsed="0"/>
+    <w:lsdException w:name="Medium Grid 1 Accent 2" w:semiHidden="0" w:uiPriority="67" w:unhideWhenUsed="0"/>
+    <w:lsdException w:name="Medium Grid 2 Accent 2" w:semiHidden="0" w:uiPriority="68" w:unhideWhenUsed="0"/>
+    <w:lsdException w:name="Medium Grid 3 Accent 2" w:semiHidden="0" w:uiPriority="69" w:unhideWhenUsed="0"/>
+    <w:lsdException w:name="Dark List Accent 2" w:semiHidden="0" w:uiPriority="70" w:unhideWhenUsed="0"/>
+    <w:lsdException w:name="Colorful Shading Accent 2" w:semiHidden="0" w:uiPriority="71" w:unhideWhenUsed="0"/>
+    <w:lsdException w:name="Colorful List Accent 2" w:semiHidden="0" w:uiPriority="72" w:unhideWhenUsed="0"/>
+    <w:lsdException w:name="Colorful Grid Accent 2" w:semiHidden="0" w:uiPriority="73" w:unhideWhenUsed="0"/>
+    <w:lsdException w:name="Light Shading Accent 3" w:semiHidden="0" w:uiPriority="60" w:unhideWhenUsed="0"/>
+    <w:lsdException w:name="Light List Accent 3" w:semiHidden="0" w:uiPriority="61" w:unhideWhenUsed="0"/>
+    <w:lsdException w:name="Light Grid Accent 3" w:semiHidden="0" w:uiPriority="62" w:unhideWhenUsed="0"/>
+    <w:lsdException w:name="Medium Shading 1 Accent 3" w:semiHidden="0" w:uiPriority="63" w:unhideWhenUsed="0"/>
+    <w:lsdException w:name="Medium Shading 2 Accent 3" w:semiHidden="0" w:uiPriority="64" w:unhideWhenUsed="0"/>
+    <w:lsdException w:name="Medium List 1 Accent 3" w:semiHidden="0" w:uiPriority="65" w:unhideWhenUsed="0"/>
+    <w:lsdException w:name="Medium List 2 Accent 3" w:semiHidden="0" w:uiPriority="66" w:unhideWhenUsed="0"/>
+    <w:lsdException w:name="Medium Grid 1 Accent 3" w:semiHidden="0" w:uiPriority="67" w:unhideWhenUsed="0"/>
+    <w:lsdException w:name="Medium Grid 2 Accent 3" w:semiHidden="0" w:uiPriority="68" w:unhideWhenUsed="0"/>
+    <w:lsdException w:name="Medium Grid 3 Accent 3" w:semiHidden="0" w:uiPriority="69" w:unhideWhenUsed="0"/>
+    <w:lsdException w:name="Dark List Accent 3" w:semiHidden="0" w:uiPriority="70" w:unhideWhenUsed="0"/>
+    <w:lsdException w:name="Colorful Shading Accent 3" w:semiHidden="0" w:uiPriority="71" w:unhideWhenUsed="0"/>
+    <w:lsdException w:name="Colorful List Accent 3" w:semiHidden="0" w:uiPriority="72" w:unhideWhenUsed="0"/>
+    <w:lsdException w:name="Colorful Grid Accent 3" w:semiHidden="0" w:uiPriority="73" w:unhideWhenUsed="0"/>
+    <w:lsdException w:name="Light Shading Accent 4" w:semiHidden="0" w:uiPriority="60" w:unhideWhenUsed="0"/>
+    <w:lsdException w:name="Light List Accent 4" w:semiHidden="0" w:uiPriority="61" w:unhideWhenUsed="0"/>
+    <w:lsdException w:name="Light Grid Accent 4" w:semiHidden="0" w:uiPriority="62" w:unhideWhenUsed="0"/>
+    <w:lsdException w:name="Medium Shading 1 Accent 4" w:semiHidden="0" w:uiPriority="63" w:unhideWhenUsed="0"/>
+    <w:lsdException w:name="Medium Shading 2 Accent 4" w:semiHidden="0" w:uiPriority="64" w:unhideWhenUsed="0"/>
+    <w:lsdException w:name="Medium List 1 Accent 4" w:semiHidden="0" w:uiPriority="65" w:unhideWhenUsed="0"/>
+    <w:lsdException w:name="Medium List 2 Accent 4" w:semiHidden="0" w:uiPriority="66" w:unhideWhenUsed="0"/>
+    <w:lsdException w:name="Medium Grid 1 Accent 4" w:semiHidden="0" w:uiPriority="67" w:unhideWhenUsed="0"/>
+    <w:lsdException w:name="Medium Grid 2 Accent 4" w:semiHidden="0" w:uiPriority="68" w:unhideWhenUsed="0"/>
+    <w:lsdException w:name="Medium Grid 3 Accent 4" w:semiHidden="0" w:uiPriority="69" w:unhideWhenUsed="0"/>
+    <w:lsdException w:name="Dark List Accent 4" w:semiHidden="0" w:uiPriority="70" w:unhideWhenUsed="0"/>
+    <w:lsdException w:name="Colorful Shading Accent 4" w:semiHidden="0" w:uiPriority="71" w:unhideWhenUsed="0"/>
+    <w:lsdException w:name="Colorful List Accent 4" w:semiHidden="0" w:uiPriority="72" w:unhideWhenUsed="0"/>
+    <w:lsdException w:name="Colorful Grid Accent 4" w:semiHidden="0" w:uiPriority="73" w:unhideWhenUsed="0"/>
+    <w:lsdException w:name="Light Shading Accent 5" w:semiHidden="0" w:uiPriority="60" w:unhideWhenUsed="0"/>
+    <w:lsdException w:name="Light List Accent 5" w:semiHidden="0" w:uiPriority="61" w:unhideWhenUsed="0"/>
+    <w:lsdException w:name="Light Grid Accent 5" w:semiHidden="0" w:uiPriority="62" w:unhideWhenUsed="0"/>
+    <w:lsdException w:name="Medium Shading 1 Accent 5" w:semiHidden="0" w:uiPriority="63" w:unhideWhenUsed="0"/>
+    <w:lsdException w:name="Medium Shading 2 Accent 5" w:semiHidden="0" w:uiPriority="64" w:unhideWhenUsed="0"/>
+    <w:lsdException w:name="Medium List 1 Accent 5" w:semiHidden="0" w:uiPriority="65" w:unhideWhenUsed="0"/>
+    <w:lsdException w:name="Medium List 2 Accent 5" w:semiHidden="0" w:uiPriority="66" w:unhideWhenUsed="0"/>
+    <w:lsdException w:name="Medium Grid 1 Accent 5" w:semiHidden="0" w:uiPriority="67" w:unhideWhenUsed="0"/>
+    <w:lsdException w:name="Medium Grid 2 Accent 5" w:semiHidden="0" w:uiPriority="68" w:unhideWhenUsed="0"/>
+    <w:lsdException w:name="Medium Grid 3 Accent 5" w:semiHidden="0" w:uiPriority="69" w:unhideWhenUsed="0"/>
+    <w:lsdException w:name="Dark List Accent 5" w:semiHidden="0" w:uiPriority="70" w:unhideWhenUsed="0"/>
+    <w:lsdException w:name="Colorful Shading Accent 5" w:semiHidden="0" w:uiPriority="71" w:unhideWhenUsed="0"/>
+    <w:lsdException w:name="Colorful List Accent 5" w:semiHidden="0" w:uiPriority="72" w:unhideWhenUsed="0"/>
+    <w:lsdException w:name="Colorful Grid Accent 5" w:semiHidden="0" w:uiPriority="73" w:unhideWhenUsed="0"/>
+    <w:lsdException w:name="Light Shading Accent 6" w:semiHidden="0" w:uiPriority="60" w:unhideWhenUsed="0"/>
+    <w:lsdException w:name="Light List Accent 6" w:semiHidden="0" w:uiPriority="61" w:unhideWhenUsed="0"/>
+    <w:lsdException w:name="Light Grid Accent 6" w:semiHidden="0" w:uiPriority="62" w:unhideWhenUsed="0"/>
+    <w:lsdException w:name="Medium Shading 1 Accent 6" w:semiHidden="0" w:uiPriority="63" w:unhideWhenUsed="0"/>
+    <w:lsdException w:name="Medium Shading 2 Accent 6" w:semiHidden="0" w:uiPriority="64" w:unhideWhenUsed="0"/>
+    <w:lsdException w:name="Medium List 1 Accent 6" w:semiHidden="0" w:uiPriority="65" w:unhideWhenUsed="0"/>
+    <w:lsdException w:name="Medium List 2 Accent 6" w:semiHidden="0" w:uiPriority="66" w:unhideWhenUsed="0"/>
+    <w:lsdException w:name="Medium Grid 1 Accent 6" w:semiHidden="0" w:uiPriority="67" w:unhideWhenUsed="0"/>
+    <w:lsdException w:name="Medium Grid 2 Accent 6" w:semiHidden="0" w:uiPriority="68" w:unhideWhenUsed="0"/>
+    <w:lsdException w:name="Medium Grid 3 Accent 6" w:semiHidden="0" w:uiPriority="69" w:unhideWhenUsed="0"/>
+    <w:lsdException w:name="Dark List Accent 6" w:semiHidden="0" w:uiPriority="70" w:unhideWhenUsed="0"/>
+    <w:lsdException w:name="Colorful Shading Accent 6" w:semiHidden="0" w:uiPriority="71" w:unhideWhenUsed="0"/>
+    <w:lsdException w:name="Colorful List Accent 6" w:semiHidden="0" w:uiPriority="72" w:unhideWhenUsed="0"/>
+    <w:lsdException w:name="Colorful Grid Accent 6" w:semiHidden="0" w:uiPriority="73" w:unhideWhenUsed="0"/>
+    <w:lsdException w:name="Subtle Emphasis" w:semiHidden="0" w:uiPriority="19" w:unhideWhenUsed="0" w:qFormat="1"/>
+    <w:lsdException w:name="Intense Emphasis" w:semiHidden="0" w:uiPriority="21" w:unhideWhenUsed="0" w:qFormat="1"/>
+    <w:lsdException w:name="Subtle Reference" w:semiHidden="0" w:uiPriority="31" w:unhideWhenUsed="0" w:qFormat="1"/>
+    <w:lsdException w:name="Intense Reference" w:semiHidden="0" w:uiPriority="32" w:unhideWhenUsed="0" w:qFormat="1"/>
+    <w:lsdException w:name="Book Title" w:semiHidden="0" w:uiPriority="33" w:unhideWhenUsed="0" w:qFormat="1"/>
+    <w:lsdException w:name="Bibliography" w:uiPriority="37"/>
+    <w:lsdException w:name="TOC Heading" w:uiPriority="39" w:qFormat="1"/>
+  </w:latentStyles>
+  <w:style w:type="paragraph" w:default="1" w:styleId="Standard">
+    <w:name w:val="Normal"/>
+    <w:qFormat/>
+  </w:style>
+  <w:style w:type="paragraph" w:styleId="berschrift1">
+    <w:name w:val="heading 1"/>
+    <w:basedOn w:val="Standard"/>
+    <w:next w:val="Standard"/>
+    <w:link w:val="berschrift1Zchn"/>
+    <w:uiPriority w:val="9"/>
+    <w:qFormat/>
+    <w:rsid w:val="003F1DE6"/>
+    <w:pPr>
+      <w:keepNext/>
+      <w:keepLines/>
+      <w:spacing w:before="480" w:after="0"/>
+      <w:outlineLvl w:val="0"/>
+    </w:pPr>
+    <w:rPr>
+      <w:rFonts w:asciiTheme="majorHAnsi" w:eastAsiaTheme="majorEastAsia" w:hAnsiTheme="majorHAnsi" w:cstheme="majorBidi"/>
+      <w:b/>
+      <w:bCs/>
+      <w:color w:val="365F91" w:themeColor="accent1" w:themeShade="BF"/>
+      <w:sz w:val="28"/>
+      <w:szCs w:val="28"/>
+    </w:rPr>
+  </w:style>
+  <w:style w:type="paragraph" w:styleId="berschrift2">
+    <w:name w:val="heading 2"/>
+    <w:basedOn w:val="Standard"/>
+    <w:next w:val="Standard"/>
+    <w:link w:val="berschrift2Zchn"/>
+    <w:uiPriority w:val="9"/>
+    <w:unhideWhenUsed/>
+    <w:qFormat/>
+    <w:rsid w:val="003F1DE6"/>
+    <w:pPr>
+      <w:keepNext/>
+      <w:keepLines/>
+      <w:spacing w:before="200" w:after="0"/>
+      <w:outlineLvl w:val="1"/>
+    </w:pPr>
+    <w:rPr>
+      <w:rFonts w:asciiTheme="majorHAnsi" w:eastAsiaTheme="majorEastAsia" w:hAnsiTheme="majorHAnsi" w:cstheme="majorBidi"/>
+      <w:b/>
+      <w:bCs/>
+      <w:color w:val="4F81BD" w:themeColor="accent1"/>
+      <w:sz w:val="26"/>
+      <w:szCs w:val="26"/>
+    </w:rPr>
+  </w:style>
+  <w:style w:type="paragraph" w:styleId="berschrift3">
+    <w:name w:val="heading 3"/>
+    <w:basedOn w:val="Standard"/>
+    <w:next w:val="Standard"/>
+    <w:link w:val="berschrift3Zchn"/>
+    <w:uiPriority w:val="9"/>
+    <w:unhideWhenUsed/>
+    <w:qFormat/>
+    <w:rsid w:val="003F1DE6"/>
+    <w:pPr>
+      <w:keepNext/>
+      <w:keepLines/>
+      <w:spacing w:before="200" w:after="0"/>
+      <w:outlineLvl w:val="2"/>
+    </w:pPr>
+    <w:rPr>
+      <w:rFonts w:asciiTheme="majorHAnsi" w:eastAsiaTheme="majorEastAsia" w:hAnsiTheme="majorHAnsi" w:cstheme="majorBidi"/>
+      <w:b/>
+      <w:bCs/>
+      <w:color w:val="4F81BD" w:themeColor="accent1"/>
+    </w:rPr>
+  </w:style>
+  <w:style w:type="character" w:default="1" w:styleId="Absatz-Standardschriftart">
+    <w:name w:val="Default Paragraph Font"/>
+    <w:uiPriority w:val="1"/>
     <w:unhideWhenUsed/>
   </w:style>
   <w:style w:type="table" w:default="1" w:styleId="NormaleTabelle">
@@ -1646,7 +2253,7 @@
 </file>
 
 <file path=customXml/itemProps1.xml><?xml version="1.0" encoding="utf-8"?>
-<ds:datastoreItem xmlns:ds="http://schemas.openxmlformats.org/officeDocument/2006/customXml" ds:itemID="{43CC19CA-4B1D-4E55-B3D6-51CF76911213}">
+<ds:datastoreItem xmlns:ds="http://schemas.openxmlformats.org/officeDocument/2006/customXml" ds:itemID="{55D775EE-E188-4C13-95DA-1829FE07F13B}">
   <ds:schemaRefs>
     <ds:schemaRef ds:uri="http://schemas.openxmlformats.org/officeDocument/2006/bibliography"/>
   </ds:schemaRefs>
